--- a/Table Drafts.docx
+++ b/Table Drafts.docx
@@ -30,6 +30,14 @@
             <w:vAlign w:val="center"/>
           </w:tcPr>
           <w:p>
+            <w:pPr>
+              <w:rPr>
+                <w:rFonts w:ascii="Calibri" w:hAnsi="Calibri" w:cs="Calibri"/>
+                <w:b w:val="0"/>
+                <w:bCs w:val="0"/>
+                <w:color w:val="000000"/>
+              </w:rPr>
+            </w:pPr>
             <w:r>
               <w:rPr>
                 <w:rFonts w:ascii="Calibri" w:hAnsi="Calibri" w:cs="Calibri"/>
@@ -51,6 +59,16 @@
               </w:rPr>
               <w:t xml:space="preserve"> </w:t>
             </w:r>
+          </w:p>
+          <w:p>
+            <w:pPr>
+              <w:rPr>
+                <w:rFonts w:ascii="Calibri" w:hAnsi="Calibri" w:cs="Calibri"/>
+                <w:b w:val="0"/>
+                <w:bCs w:val="0"/>
+                <w:color w:val="000000"/>
+              </w:rPr>
+            </w:pPr>
             <w:r>
               <w:rPr>
                 <w:rFonts w:ascii="Calibri" w:hAnsi="Calibri" w:cs="Calibri"/>
@@ -164,27 +182,35 @@
           <w:p>
             <w:pPr>
               <w:rPr>
-                <w:b w:val="0"/>
-                <w:bCs w:val="0"/>
-              </w:rPr>
-            </w:pPr>
-            <w:r>
-              <w:rPr>
-                <w:rFonts w:ascii="Calibri" w:hAnsi="Calibri" w:cs="Calibri"/>
-                <w:b w:val="0"/>
-                <w:bCs w:val="0"/>
-                <w:color w:val="000000"/>
-              </w:rPr>
-              <w:t xml:space="preserve">1 - </w:t>
-            </w:r>
-            <w:r>
-              <w:rPr>
-                <w:rFonts w:ascii="Calibri" w:hAnsi="Calibri" w:cs="Calibri"/>
-                <w:b w:val="0"/>
-                <w:bCs w:val="0"/>
-                <w:color w:val="000000"/>
-              </w:rPr>
-              <w:t>qPCR validated conditions</w:t>
+                <w:rFonts w:ascii="Calibri" w:hAnsi="Calibri" w:cs="Calibri"/>
+                <w:color w:val="000000"/>
+              </w:rPr>
+            </w:pPr>
+            <w:r>
+              <w:rPr>
+                <w:rFonts w:ascii="Calibri" w:hAnsi="Calibri" w:cs="Calibri"/>
+                <w:b w:val="0"/>
+                <w:bCs w:val="0"/>
+                <w:color w:val="000000"/>
+              </w:rPr>
+              <w:t xml:space="preserve">1 - qPCR validated </w:t>
+            </w:r>
+          </w:p>
+          <w:p>
+            <w:pPr>
+              <w:rPr>
+                <w:b w:val="0"/>
+                <w:bCs w:val="0"/>
+              </w:rPr>
+            </w:pPr>
+            <w:r>
+              <w:rPr>
+                <w:rFonts w:ascii="Calibri" w:hAnsi="Calibri" w:cs="Calibri"/>
+                <w:b w:val="0"/>
+                <w:bCs w:val="0"/>
+                <w:color w:val="000000"/>
+              </w:rPr>
+              <w:t>conditions</w:t>
             </w:r>
           </w:p>
         </w:tc>
@@ -354,19 +380,36 @@
             <w:pPr>
               <w:rPr>
                 <w:rFonts w:ascii="Calibri" w:hAnsi="Calibri" w:cs="Calibri"/>
-                <w:b w:val="0"/>
-                <w:bCs w:val="0"/>
-                <w:color w:val="000000"/>
-              </w:rPr>
-            </w:pPr>
-            <w:r>
-              <w:rPr>
-                <w:rFonts w:ascii="Calibri" w:hAnsi="Calibri" w:cs="Calibri"/>
-                <w:b w:val="0"/>
-                <w:bCs w:val="0"/>
-                <w:color w:val="000000"/>
-              </w:rPr>
-              <w:t>2 - Primer concentration</w:t>
+                <w:color w:val="000000"/>
+              </w:rPr>
+            </w:pPr>
+            <w:r>
+              <w:rPr>
+                <w:rFonts w:ascii="Calibri" w:hAnsi="Calibri" w:cs="Calibri"/>
+                <w:b w:val="0"/>
+                <w:bCs w:val="0"/>
+                <w:color w:val="000000"/>
+              </w:rPr>
+              <w:t xml:space="preserve">2 - Primer </w:t>
+            </w:r>
+          </w:p>
+          <w:p>
+            <w:pPr>
+              <w:rPr>
+                <w:rFonts w:ascii="Calibri" w:hAnsi="Calibri" w:cs="Calibri"/>
+                <w:b w:val="0"/>
+                <w:bCs w:val="0"/>
+                <w:color w:val="000000"/>
+              </w:rPr>
+            </w:pPr>
+            <w:r>
+              <w:rPr>
+                <w:rFonts w:ascii="Calibri" w:hAnsi="Calibri" w:cs="Calibri"/>
+                <w:b w:val="0"/>
+                <w:bCs w:val="0"/>
+                <w:color w:val="000000"/>
+              </w:rPr>
+              <w:t>concentration</w:t>
             </w:r>
           </w:p>
         </w:tc>
@@ -422,14 +465,7 @@
                 <w:rFonts w:ascii="Calibri" w:hAnsi="Calibri" w:cs="Calibri"/>
                 <w:color w:val="000000"/>
               </w:rPr>
-              <w:t>No effect</w:t>
-            </w:r>
-            <w:r>
-              <w:rPr>
-                <w:rFonts w:ascii="Calibri" w:hAnsi="Calibri" w:cs="Calibri"/>
-                <w:color w:val="000000"/>
-              </w:rPr>
-              <w:t xml:space="preserve"> </w:t>
+              <w:t xml:space="preserve">No effect </w:t>
             </w:r>
             <w:r>
               <w:rPr>
@@ -454,27 +490,35 @@
           <w:p>
             <w:pPr>
               <w:rPr>
-                <w:b w:val="0"/>
-                <w:bCs w:val="0"/>
-              </w:rPr>
-            </w:pPr>
-            <w:r>
-              <w:rPr>
-                <w:rFonts w:ascii="Calibri" w:hAnsi="Calibri" w:cs="Calibri"/>
-                <w:b w:val="0"/>
-                <w:bCs w:val="0"/>
-                <w:color w:val="000000"/>
-              </w:rPr>
-              <w:t xml:space="preserve">3 - </w:t>
-            </w:r>
-            <w:r>
-              <w:rPr>
-                <w:rFonts w:ascii="Calibri" w:hAnsi="Calibri" w:cs="Calibri"/>
-                <w:b w:val="0"/>
-                <w:bCs w:val="0"/>
-                <w:color w:val="000000"/>
-              </w:rPr>
-              <w:t>Two-fold dilution series</w:t>
+                <w:rFonts w:ascii="Calibri" w:hAnsi="Calibri" w:cs="Calibri"/>
+                <w:color w:val="000000"/>
+              </w:rPr>
+            </w:pPr>
+            <w:r>
+              <w:rPr>
+                <w:rFonts w:ascii="Calibri" w:hAnsi="Calibri" w:cs="Calibri"/>
+                <w:b w:val="0"/>
+                <w:bCs w:val="0"/>
+                <w:color w:val="000000"/>
+              </w:rPr>
+              <w:t xml:space="preserve">3 - Two-fold dilution </w:t>
+            </w:r>
+          </w:p>
+          <w:p>
+            <w:pPr>
+              <w:rPr>
+                <w:b w:val="0"/>
+                <w:bCs w:val="0"/>
+              </w:rPr>
+            </w:pPr>
+            <w:r>
+              <w:rPr>
+                <w:rFonts w:ascii="Calibri" w:hAnsi="Calibri" w:cs="Calibri"/>
+                <w:b w:val="0"/>
+                <w:bCs w:val="0"/>
+                <w:color w:val="000000"/>
+              </w:rPr>
+              <w:t>series</w:t>
             </w:r>
           </w:p>
         </w:tc>
@@ -544,16 +588,7 @@
                 <w:bCs w:val="0"/>
                 <w:color w:val="000000"/>
               </w:rPr>
-              <w:t xml:space="preserve">4 - </w:t>
-            </w:r>
-            <w:r>
-              <w:rPr>
-                <w:rFonts w:ascii="Calibri" w:hAnsi="Calibri" w:cs="Calibri"/>
-                <w:b w:val="0"/>
-                <w:bCs w:val="0"/>
-                <w:color w:val="000000"/>
-              </w:rPr>
-              <w:t>PCR Enhancers</w:t>
+              <w:t>4 - PCR Enhancers</w:t>
             </w:r>
           </w:p>
         </w:tc>
@@ -595,21 +630,7 @@
                 <w:rFonts w:ascii="Calibri" w:hAnsi="Calibri" w:cs="Calibri"/>
                 <w:color w:val="000000"/>
               </w:rPr>
-              <w:t xml:space="preserve"> - </w:t>
-            </w:r>
-            <w:r>
-              <w:rPr>
-                <w:rFonts w:ascii="Calibri" w:hAnsi="Calibri" w:cs="Calibri"/>
-                <w:color w:val="000000"/>
-              </w:rPr>
-              <w:t xml:space="preserve">More than two populations amplified </w:t>
-            </w:r>
-            <w:r>
-              <w:rPr>
-                <w:rFonts w:ascii="Calibri" w:hAnsi="Calibri" w:cs="Calibri"/>
-                <w:color w:val="000000"/>
-              </w:rPr>
-              <w:t>for one replicate of M88017</w:t>
+              <w:t xml:space="preserve"> - More than two populations amplified for one replicate of M88017</w:t>
             </w:r>
           </w:p>
         </w:tc>
@@ -627,27 +648,35 @@
           <w:p>
             <w:pPr>
               <w:rPr>
-                <w:b w:val="0"/>
-                <w:bCs w:val="0"/>
-              </w:rPr>
-            </w:pPr>
-            <w:r>
-              <w:rPr>
-                <w:rFonts w:ascii="Calibri" w:hAnsi="Calibri" w:cs="Calibri"/>
-                <w:b w:val="0"/>
-                <w:bCs w:val="0"/>
-                <w:color w:val="000000"/>
-              </w:rPr>
-              <w:t xml:space="preserve">5 - </w:t>
-            </w:r>
-            <w:r>
-              <w:rPr>
-                <w:rFonts w:ascii="Calibri" w:hAnsi="Calibri" w:cs="Calibri"/>
-                <w:b w:val="0"/>
-                <w:bCs w:val="0"/>
-                <w:color w:val="000000"/>
-              </w:rPr>
-              <w:t>Two-fold dilution and Cycles</w:t>
+                <w:rFonts w:ascii="Calibri" w:hAnsi="Calibri" w:cs="Calibri"/>
+                <w:color w:val="000000"/>
+              </w:rPr>
+            </w:pPr>
+            <w:r>
+              <w:rPr>
+                <w:rFonts w:ascii="Calibri" w:hAnsi="Calibri" w:cs="Calibri"/>
+                <w:b w:val="0"/>
+                <w:bCs w:val="0"/>
+                <w:color w:val="000000"/>
+              </w:rPr>
+              <w:t xml:space="preserve">5 - Two-fold dilution </w:t>
+            </w:r>
+          </w:p>
+          <w:p>
+            <w:pPr>
+              <w:rPr>
+                <w:b w:val="0"/>
+                <w:bCs w:val="0"/>
+              </w:rPr>
+            </w:pPr>
+            <w:r>
+              <w:rPr>
+                <w:rFonts w:ascii="Calibri" w:hAnsi="Calibri" w:cs="Calibri"/>
+                <w:b w:val="0"/>
+                <w:bCs w:val="0"/>
+                <w:color w:val="000000"/>
+              </w:rPr>
+              <w:t>and Cycles</w:t>
             </w:r>
           </w:p>
         </w:tc>
@@ -749,16 +778,7 @@
                 <w:bCs w:val="0"/>
                 <w:color w:val="000000"/>
               </w:rPr>
-              <w:t xml:space="preserve"> </w:t>
-            </w:r>
-            <w:r>
-              <w:rPr>
-                <w:rFonts w:ascii="Calibri" w:hAnsi="Calibri" w:cs="Calibri"/>
-                <w:b w:val="0"/>
-                <w:bCs w:val="0"/>
-                <w:color w:val="000000"/>
-              </w:rPr>
-              <w:t>Sonication</w:t>
+              <w:t xml:space="preserve"> Sonication</w:t>
             </w:r>
           </w:p>
         </w:tc>
@@ -795,28 +815,7 @@
                 <w:rFonts w:ascii="Calibri" w:hAnsi="Calibri" w:cs="Calibri"/>
                 <w:color w:val="000000"/>
               </w:rPr>
-              <w:t>- No effect</w:t>
-            </w:r>
-            <w:r>
-              <w:rPr>
-                <w:rFonts w:ascii="Calibri" w:hAnsi="Calibri" w:cs="Calibri"/>
-                <w:color w:val="000000"/>
-              </w:rPr>
-              <w:t xml:space="preserve"> </w:t>
-            </w:r>
-            <w:r>
-              <w:rPr>
-                <w:rFonts w:ascii="Calibri" w:hAnsi="Calibri" w:cs="Calibri"/>
-                <w:color w:val="000000"/>
-              </w:rPr>
-              <w:t xml:space="preserve">for </w:t>
-            </w:r>
-            <w:r>
-              <w:rPr>
-                <w:rFonts w:ascii="Calibri" w:hAnsi="Calibri" w:cs="Calibri"/>
-                <w:color w:val="000000"/>
-              </w:rPr>
-              <w:t>TC1507</w:t>
+              <w:t>- No effect for TC1507</w:t>
             </w:r>
           </w:p>
         </w:tc>
@@ -848,27 +847,35 @@
           <w:p>
             <w:pPr>
               <w:rPr>
-                <w:b w:val="0"/>
-                <w:bCs w:val="0"/>
-              </w:rPr>
-            </w:pPr>
-            <w:r>
-              <w:rPr>
-                <w:rFonts w:ascii="Calibri" w:hAnsi="Calibri" w:cs="Calibri"/>
-                <w:b w:val="0"/>
-                <w:bCs w:val="0"/>
-                <w:color w:val="000000"/>
-              </w:rPr>
-              <w:t xml:space="preserve">7 - </w:t>
-            </w:r>
-            <w:r>
-              <w:rPr>
-                <w:rFonts w:ascii="Calibri" w:hAnsi="Calibri" w:cs="Calibri"/>
-                <w:b w:val="0"/>
-                <w:bCs w:val="0"/>
-                <w:color w:val="000000"/>
-              </w:rPr>
-              <w:t>Annealing temperature</w:t>
+                <w:rFonts w:ascii="Calibri" w:hAnsi="Calibri" w:cs="Calibri"/>
+                <w:color w:val="000000"/>
+              </w:rPr>
+            </w:pPr>
+            <w:r>
+              <w:rPr>
+                <w:rFonts w:ascii="Calibri" w:hAnsi="Calibri" w:cs="Calibri"/>
+                <w:b w:val="0"/>
+                <w:bCs w:val="0"/>
+                <w:color w:val="000000"/>
+              </w:rPr>
+              <w:t xml:space="preserve">7 - Annealing </w:t>
+            </w:r>
+          </w:p>
+          <w:p>
+            <w:pPr>
+              <w:rPr>
+                <w:b w:val="0"/>
+                <w:bCs w:val="0"/>
+              </w:rPr>
+            </w:pPr>
+            <w:r>
+              <w:rPr>
+                <w:rFonts w:ascii="Calibri" w:hAnsi="Calibri" w:cs="Calibri"/>
+                <w:b w:val="0"/>
+                <w:bCs w:val="0"/>
+                <w:color w:val="000000"/>
+              </w:rPr>
+              <w:t>temperature</w:t>
             </w:r>
           </w:p>
         </w:tc>
@@ -889,14 +896,7 @@
                 <w:rFonts w:ascii="Calibri" w:hAnsi="Calibri" w:cs="Calibri"/>
                 <w:color w:val="000000"/>
               </w:rPr>
-              <w:t xml:space="preserve">- Significant </w:t>
-            </w:r>
-            <w:r>
-              <w:rPr>
-                <w:rFonts w:ascii="Calibri" w:hAnsi="Calibri" w:cs="Calibri"/>
-                <w:color w:val="000000"/>
-              </w:rPr>
-              <w:t>increase in peak separation at higher temperatures for TC1507 and GTS4032</w:t>
+              <w:t>- Significant increase in peak separation at higher temperatures for TC1507 and GTS4032</w:t>
             </w:r>
           </w:p>
           <w:p>
@@ -935,14 +935,7 @@
                 <w:rFonts w:ascii="Calibri" w:hAnsi="Calibri" w:cs="Calibri"/>
                 <w:color w:val="000000"/>
               </w:rPr>
-              <w:t>No effect</w:t>
-            </w:r>
-            <w:r>
-              <w:rPr>
-                <w:rFonts w:ascii="Calibri" w:hAnsi="Calibri" w:cs="Calibri"/>
-                <w:color w:val="000000"/>
-              </w:rPr>
-              <w:t xml:space="preserve"> </w:t>
+              <w:t xml:space="preserve">No effect </w:t>
             </w:r>
             <w:r>
               <w:rPr>
@@ -1035,8 +1028,8 @@
           <w:p>
             <w:pPr>
               <w:rPr>
-                <w:b w:val="0"/>
-                <w:bCs w:val="0"/>
+                <w:rFonts w:ascii="Calibri" w:hAnsi="Calibri" w:cs="Calibri"/>
+                <w:color w:val="000000"/>
               </w:rPr>
             </w:pPr>
             <w:r>
@@ -1066,7 +1059,24 @@
                 <w:bCs w:val="0"/>
                 <w:color w:val="000000"/>
               </w:rPr>
-              <w:t xml:space="preserve"> optimized parameters</w:t>
+              <w:t xml:space="preserve"> optimized </w:t>
+            </w:r>
+          </w:p>
+          <w:p>
+            <w:pPr>
+              <w:rPr>
+                <w:b w:val="0"/>
+                <w:bCs w:val="0"/>
+              </w:rPr>
+            </w:pPr>
+            <w:r>
+              <w:rPr>
+                <w:rFonts w:ascii="Calibri" w:hAnsi="Calibri" w:cs="Calibri"/>
+                <w:b w:val="0"/>
+                <w:bCs w:val="0"/>
+                <w:color w:val="000000"/>
+              </w:rPr>
+              <w:t>parameters</w:t>
             </w:r>
           </w:p>
         </w:tc>
@@ -1087,35 +1097,7 @@
                 <w:rFonts w:ascii="Calibri" w:hAnsi="Calibri" w:cs="Calibri"/>
                 <w:color w:val="000000"/>
               </w:rPr>
-              <w:t xml:space="preserve">- </w:t>
-            </w:r>
-            <w:r>
-              <w:rPr>
-                <w:rFonts w:ascii="Calibri" w:hAnsi="Calibri" w:cs="Calibri"/>
-                <w:color w:val="000000"/>
-              </w:rPr>
-              <w:t>Optimal</w:t>
-            </w:r>
-            <w:r>
-              <w:rPr>
-                <w:rFonts w:ascii="Calibri" w:hAnsi="Calibri" w:cs="Calibri"/>
-                <w:color w:val="000000"/>
-              </w:rPr>
-              <w:t xml:space="preserve"> peak separation</w:t>
-            </w:r>
-            <w:r>
-              <w:rPr>
-                <w:rFonts w:ascii="Calibri" w:hAnsi="Calibri" w:cs="Calibri"/>
-                <w:color w:val="000000"/>
-              </w:rPr>
-              <w:t xml:space="preserve">, template DNA concentration, and at most 2.5% rain* </w:t>
-            </w:r>
-            <w:r>
-              <w:rPr>
-                <w:rFonts w:ascii="Calibri" w:hAnsi="Calibri" w:cs="Calibri"/>
-                <w:color w:val="000000"/>
-              </w:rPr>
-              <w:t>for all targets.</w:t>
+              <w:t>- Optimal peak separation, template DNA concentration, and at most 2.5% rain* for all targets.</w:t>
             </w:r>
           </w:p>
         </w:tc>
@@ -1136,14 +1118,7 @@
                 <w:rFonts w:ascii="Calibri" w:hAnsi="Calibri" w:cs="Calibri"/>
                 <w:color w:val="000000"/>
               </w:rPr>
-              <w:t>- More than two populations amplified for one replicate of M88</w:t>
-            </w:r>
-            <w:r>
-              <w:rPr>
-                <w:rFonts w:ascii="Calibri" w:hAnsi="Calibri" w:cs="Calibri"/>
-                <w:color w:val="000000"/>
-              </w:rPr>
-              <w:t>701</w:t>
+              <w:t>- More than two populations amplified for one replicate of M88701</w:t>
             </w:r>
           </w:p>
           <w:p>
@@ -1229,31 +1204,31 @@
     <w:tbl>
       <w:tblPr>
         <w:tblStyle w:val="PlainTable2"/>
-        <w:tblW w:w="9398" w:type="dxa"/>
-        <w:tblLayout w:type="fixed"/>
+        <w:tblW w:w="7905" w:type="dxa"/>
+        <w:tblCellMar>
+          <w:left w:w="0" w:type="dxa"/>
+          <w:right w:w="0" w:type="dxa"/>
+        </w:tblCellMar>
         <w:tblLook w:val="04A0" w:firstRow="1" w:lastRow="0" w:firstColumn="1" w:lastColumn="0" w:noHBand="0" w:noVBand="1"/>
       </w:tblPr>
       <w:tblGrid>
-        <w:gridCol w:w="1843"/>
-        <w:gridCol w:w="306"/>
-        <w:gridCol w:w="1730"/>
-        <w:gridCol w:w="193"/>
-        <w:gridCol w:w="1982"/>
-        <w:gridCol w:w="244"/>
-        <w:gridCol w:w="1034"/>
-        <w:gridCol w:w="514"/>
-        <w:gridCol w:w="519"/>
-        <w:gridCol w:w="1033"/>
+        <w:gridCol w:w="1985"/>
+        <w:gridCol w:w="921"/>
+        <w:gridCol w:w="1260"/>
+        <w:gridCol w:w="1246"/>
+        <w:gridCol w:w="623"/>
+        <w:gridCol w:w="623"/>
+        <w:gridCol w:w="1247"/>
       </w:tblGrid>
       <w:tr>
         <w:trPr>
           <w:cnfStyle w:val="100000000000" w:firstRow="1" w:lastRow="0" w:firstColumn="0" w:lastColumn="0" w:oddVBand="0" w:evenVBand="0" w:oddHBand="0" w:evenHBand="0" w:firstRowFirstColumn="0" w:firstRowLastColumn="0" w:lastRowFirstColumn="0" w:lastRowLastColumn="0"/>
-          <w:trHeight w:val="361"/>
+          <w:trHeight w:val="372"/>
         </w:trPr>
         <w:tc>
           <w:tcPr>
             <w:cnfStyle w:val="001000000000" w:firstRow="0" w:lastRow="0" w:firstColumn="1" w:lastColumn="0" w:oddVBand="0" w:evenVBand="0" w:oddHBand="0" w:evenHBand="0" w:firstRowFirstColumn="0" w:firstRowLastColumn="0" w:lastRowFirstColumn="0" w:lastRowLastColumn="0"/>
-            <w:tcW w:w="1843" w:type="dxa"/>
+            <w:tcW w:w="1985" w:type="dxa"/>
             <w:tcBorders>
               <w:top w:val="single" w:sz="12" w:space="0" w:color="auto"/>
               <w:bottom w:val="single" w:sz="12" w:space="0" w:color="auto"/>
@@ -1263,6 +1238,10 @@
           <w:p>
             <w:pPr>
               <w:rPr>
+                <w:rFonts w:ascii="Calibri" w:hAnsi="Calibri" w:cs="Calibri"/>
+                <w:b w:val="0"/>
+                <w:bCs w:val="0"/>
+                <w:color w:val="000000"/>
                 <w:sz w:val="20"/>
                 <w:szCs w:val="20"/>
               </w:rPr>
@@ -1275,40 +1254,35 @@
                 <w:szCs w:val="20"/>
               </w:rPr>
               <w:lastRenderedPageBreak/>
-              <w:t xml:space="preserve">Plate </w:t>
-            </w:r>
-            <w:r>
-              <w:rPr>
-                <w:rFonts w:ascii="Calibri" w:hAnsi="Calibri" w:cs="Calibri"/>
-                <w:color w:val="000000"/>
-                <w:sz w:val="20"/>
-                <w:szCs w:val="20"/>
-              </w:rPr>
-              <w:t>–</w:t>
-            </w:r>
-            <w:r>
-              <w:rPr>
-                <w:rFonts w:ascii="Calibri" w:hAnsi="Calibri" w:cs="Calibri"/>
-                <w:color w:val="000000"/>
-                <w:sz w:val="20"/>
-                <w:szCs w:val="20"/>
-              </w:rPr>
-              <w:t xml:space="preserve"> </w:t>
-            </w:r>
-            <w:r>
-              <w:rPr>
-                <w:rFonts w:ascii="Calibri" w:hAnsi="Calibri" w:cs="Calibri"/>
-                <w:color w:val="000000"/>
-                <w:sz w:val="20"/>
-                <w:szCs w:val="20"/>
-              </w:rPr>
-              <w:t>Experimental Factor</w:t>
-            </w:r>
-          </w:p>
-        </w:tc>
-        <w:tc>
-          <w:tcPr>
-            <w:tcW w:w="306" w:type="dxa"/>
+              <w:t>Plate – Experimental</w:t>
+            </w:r>
+          </w:p>
+          <w:p>
+            <w:pPr>
+              <w:rPr>
+                <w:rFonts w:ascii="Calibri" w:hAnsi="Calibri" w:cs="Calibri"/>
+                <w:b w:val="0"/>
+                <w:bCs w:val="0"/>
+                <w:color w:val="000000"/>
+                <w:sz w:val="20"/>
+                <w:szCs w:val="20"/>
+              </w:rPr>
+            </w:pPr>
+            <w:r>
+              <w:rPr>
+                <w:rFonts w:ascii="Calibri" w:hAnsi="Calibri" w:cs="Calibri"/>
+                <w:color w:val="000000"/>
+                <w:sz w:val="20"/>
+                <w:szCs w:val="20"/>
+              </w:rPr>
+              <w:t>Factor</w:t>
+            </w:r>
+          </w:p>
+        </w:tc>
+        <w:tc>
+          <w:tcPr>
+            <w:tcW w:w="2181" w:type="dxa"/>
+            <w:gridSpan w:val="2"/>
             <w:tcBorders>
               <w:top w:val="single" w:sz="12" w:space="0" w:color="auto"/>
               <w:bottom w:val="single" w:sz="12" w:space="0" w:color="auto"/>
@@ -1326,29 +1300,6 @@
                 <w:szCs w:val="20"/>
               </w:rPr>
             </w:pPr>
-          </w:p>
-        </w:tc>
-        <w:tc>
-          <w:tcPr>
-            <w:tcW w:w="3905" w:type="dxa"/>
-            <w:gridSpan w:val="3"/>
-            <w:tcBorders>
-              <w:top w:val="single" w:sz="12" w:space="0" w:color="auto"/>
-              <w:bottom w:val="single" w:sz="12" w:space="0" w:color="auto"/>
-            </w:tcBorders>
-            <w:vAlign w:val="center"/>
-          </w:tcPr>
-          <w:p>
-            <w:pPr>
-              <w:jc w:val="center"/>
-              <w:cnfStyle w:val="100000000000" w:firstRow="1" w:lastRow="0" w:firstColumn="0" w:lastColumn="0" w:oddVBand="0" w:evenVBand="0" w:oddHBand="0" w:evenHBand="0" w:firstRowFirstColumn="0" w:firstRowLastColumn="0" w:lastRowFirstColumn="0" w:lastRowLastColumn="0"/>
-              <w:rPr>
-                <w:rFonts w:ascii="Calibri" w:hAnsi="Calibri" w:cs="Calibri"/>
-                <w:color w:val="000000"/>
-                <w:sz w:val="20"/>
-                <w:szCs w:val="20"/>
-              </w:rPr>
-            </w:pPr>
             <w:r>
               <w:rPr>
                 <w:rFonts w:ascii="Calibri" w:hAnsi="Calibri" w:cs="Calibri"/>
@@ -1362,29 +1313,7 @@
         </w:tc>
         <w:tc>
           <w:tcPr>
-            <w:tcW w:w="244" w:type="dxa"/>
-            <w:tcBorders>
-              <w:top w:val="single" w:sz="12" w:space="0" w:color="auto"/>
-              <w:bottom w:val="single" w:sz="12" w:space="0" w:color="auto"/>
-            </w:tcBorders>
-            <w:vAlign w:val="center"/>
-          </w:tcPr>
-          <w:p>
-            <w:pPr>
-              <w:jc w:val="center"/>
-              <w:cnfStyle w:val="100000000000" w:firstRow="1" w:lastRow="0" w:firstColumn="0" w:lastColumn="0" w:oddVBand="0" w:evenVBand="0" w:oddHBand="0" w:evenHBand="0" w:firstRowFirstColumn="0" w:firstRowLastColumn="0" w:lastRowFirstColumn="0" w:lastRowLastColumn="0"/>
-              <w:rPr>
-                <w:rFonts w:ascii="Calibri" w:hAnsi="Calibri" w:cs="Calibri"/>
-                <w:color w:val="000000"/>
-                <w:sz w:val="20"/>
-                <w:szCs w:val="20"/>
-              </w:rPr>
-            </w:pPr>
-          </w:p>
-        </w:tc>
-        <w:tc>
-          <w:tcPr>
-            <w:tcW w:w="3100" w:type="dxa"/>
+            <w:tcW w:w="3739" w:type="dxa"/>
             <w:gridSpan w:val="4"/>
             <w:tcBorders>
               <w:top w:val="single" w:sz="12" w:space="0" w:color="auto"/>
@@ -1417,12 +1346,12 @@
       <w:tr>
         <w:trPr>
           <w:cnfStyle w:val="000000100000" w:firstRow="0" w:lastRow="0" w:firstColumn="0" w:lastColumn="0" w:oddVBand="0" w:evenVBand="0" w:oddHBand="1" w:evenHBand="0" w:firstRowFirstColumn="0" w:firstRowLastColumn="0" w:lastRowFirstColumn="0" w:lastRowLastColumn="0"/>
-          <w:trHeight w:val="292"/>
+          <w:trHeight w:val="57"/>
         </w:trPr>
         <w:tc>
           <w:tcPr>
             <w:cnfStyle w:val="001000000000" w:firstRow="0" w:lastRow="0" w:firstColumn="1" w:lastColumn="0" w:oddVBand="0" w:evenVBand="0" w:oddHBand="0" w:evenHBand="0" w:firstRowFirstColumn="0" w:firstRowLastColumn="0" w:lastRowFirstColumn="0" w:lastRowLastColumn="0"/>
-            <w:tcW w:w="1843" w:type="dxa"/>
+            <w:tcW w:w="1985" w:type="dxa"/>
             <w:vMerge w:val="restart"/>
             <w:tcBorders>
               <w:top w:val="single" w:sz="12" w:space="0" w:color="auto"/>
@@ -1431,63 +1360,65 @@
           <w:p>
             <w:pPr>
               <w:rPr>
-                <w:b w:val="0"/>
-                <w:bCs w:val="0"/>
-                <w:sz w:val="20"/>
-                <w:szCs w:val="20"/>
-              </w:rPr>
-            </w:pPr>
-            <w:r>
-              <w:rPr>
-                <w:rFonts w:ascii="Calibri" w:hAnsi="Calibri" w:cs="Calibri"/>
-                <w:b w:val="0"/>
-                <w:bCs w:val="0"/>
-                <w:color w:val="000000"/>
-                <w:sz w:val="20"/>
-                <w:szCs w:val="20"/>
-              </w:rPr>
-              <w:t xml:space="preserve">1 - </w:t>
-            </w:r>
-            <w:r>
-              <w:rPr>
-                <w:rFonts w:ascii="Calibri" w:hAnsi="Calibri" w:cs="Calibri"/>
-                <w:b w:val="0"/>
-                <w:bCs w:val="0"/>
-                <w:color w:val="000000"/>
-                <w:sz w:val="20"/>
-                <w:szCs w:val="20"/>
-              </w:rPr>
-              <w:t>qPCR validated conditions</w:t>
-            </w:r>
-          </w:p>
-        </w:tc>
-        <w:tc>
-          <w:tcPr>
-            <w:tcW w:w="306" w:type="dxa"/>
+                <w:rFonts w:ascii="Calibri" w:hAnsi="Calibri" w:cs="Calibri"/>
+                <w:color w:val="000000"/>
+                <w:sz w:val="20"/>
+                <w:szCs w:val="20"/>
+              </w:rPr>
+            </w:pPr>
+            <w:r>
+              <w:rPr>
+                <w:rFonts w:ascii="Calibri" w:hAnsi="Calibri" w:cs="Calibri"/>
+                <w:b w:val="0"/>
+                <w:bCs w:val="0"/>
+                <w:color w:val="000000"/>
+                <w:sz w:val="20"/>
+                <w:szCs w:val="20"/>
+              </w:rPr>
+              <w:t>1 - qPCR validated</w:t>
+            </w:r>
+          </w:p>
+          <w:p>
+            <w:pPr>
+              <w:rPr>
+                <w:b w:val="0"/>
+                <w:bCs w:val="0"/>
+                <w:sz w:val="20"/>
+                <w:szCs w:val="20"/>
+              </w:rPr>
+            </w:pPr>
+            <w:r>
+              <w:rPr>
+                <w:rFonts w:ascii="Calibri" w:hAnsi="Calibri" w:cs="Calibri"/>
+                <w:b w:val="0"/>
+                <w:bCs w:val="0"/>
+                <w:color w:val="000000"/>
+                <w:sz w:val="20"/>
+                <w:szCs w:val="20"/>
+              </w:rPr>
+              <w:t>c</w:t>
+            </w:r>
+            <w:r>
+              <w:rPr>
+                <w:rFonts w:ascii="Calibri" w:hAnsi="Calibri" w:cs="Calibri"/>
+                <w:b w:val="0"/>
+                <w:bCs w:val="0"/>
+                <w:color w:val="000000"/>
+                <w:sz w:val="20"/>
+                <w:szCs w:val="20"/>
+              </w:rPr>
+              <w:t>onditions</w:t>
+            </w:r>
+          </w:p>
+        </w:tc>
+        <w:tc>
+          <w:tcPr>
+            <w:tcW w:w="2181" w:type="dxa"/>
+            <w:gridSpan w:val="2"/>
             <w:vMerge w:val="restart"/>
             <w:tcBorders>
               <w:top w:val="single" w:sz="12" w:space="0" w:color="auto"/>
             </w:tcBorders>
-          </w:tcPr>
-          <w:p>
-            <w:pPr>
-              <w:jc w:val="center"/>
-              <w:cnfStyle w:val="000000100000" w:firstRow="0" w:lastRow="0" w:firstColumn="0" w:lastColumn="0" w:oddVBand="0" w:evenVBand="0" w:oddHBand="1" w:evenHBand="0" w:firstRowFirstColumn="0" w:firstRowLastColumn="0" w:lastRowFirstColumn="0" w:lastRowLastColumn="0"/>
-              <w:rPr>
-                <w:sz w:val="20"/>
-                <w:szCs w:val="20"/>
-              </w:rPr>
-            </w:pPr>
-          </w:p>
-        </w:tc>
-        <w:tc>
-          <w:tcPr>
-            <w:tcW w:w="3905" w:type="dxa"/>
-            <w:gridSpan w:val="3"/>
-            <w:vMerge w:val="restart"/>
-            <w:tcBorders>
-              <w:top w:val="single" w:sz="12" w:space="0" w:color="auto"/>
-            </w:tcBorders>
             <w:vAlign w:val="center"/>
           </w:tcPr>
           <w:p>
@@ -1509,25 +1440,7 @@
         </w:tc>
         <w:tc>
           <w:tcPr>
-            <w:tcW w:w="244" w:type="dxa"/>
-            <w:vMerge w:val="restart"/>
-            <w:tcBorders>
-              <w:top w:val="single" w:sz="12" w:space="0" w:color="auto"/>
-            </w:tcBorders>
-          </w:tcPr>
-          <w:p>
-            <w:pPr>
-              <w:cnfStyle w:val="000000100000" w:firstRow="0" w:lastRow="0" w:firstColumn="0" w:lastColumn="0" w:oddVBand="0" w:evenVBand="0" w:oddHBand="1" w:evenHBand="0" w:firstRowFirstColumn="0" w:firstRowLastColumn="0" w:lastRowFirstColumn="0" w:lastRowLastColumn="0"/>
-              <w:rPr>
-                <w:sz w:val="20"/>
-                <w:szCs w:val="20"/>
-              </w:rPr>
-            </w:pPr>
-          </w:p>
-        </w:tc>
-        <w:tc>
-          <w:tcPr>
-            <w:tcW w:w="1034" w:type="dxa"/>
+            <w:tcW w:w="1246" w:type="dxa"/>
             <w:tcBorders>
               <w:top w:val="single" w:sz="12" w:space="0" w:color="auto"/>
               <w:bottom w:val="nil"/>
@@ -1555,7 +1468,7 @@
         </w:tc>
         <w:tc>
           <w:tcPr>
-            <w:tcW w:w="1033" w:type="dxa"/>
+            <w:tcW w:w="1246" w:type="dxa"/>
             <w:gridSpan w:val="2"/>
             <w:tcBorders>
               <w:top w:val="single" w:sz="12" w:space="0" w:color="auto"/>
@@ -1584,7 +1497,7 @@
         </w:tc>
         <w:tc>
           <w:tcPr>
-            <w:tcW w:w="1033" w:type="dxa"/>
+            <w:tcW w:w="1247" w:type="dxa"/>
             <w:tcBorders>
               <w:top w:val="single" w:sz="12" w:space="0" w:color="auto"/>
               <w:bottom w:val="nil"/>
@@ -1611,12 +1524,12 @@
       </w:tr>
       <w:tr>
         <w:trPr>
-          <w:trHeight w:val="292"/>
+          <w:trHeight w:val="57"/>
         </w:trPr>
         <w:tc>
           <w:tcPr>
             <w:cnfStyle w:val="001000000000" w:firstRow="0" w:lastRow="0" w:firstColumn="1" w:lastColumn="0" w:oddVBand="0" w:evenVBand="0" w:oddHBand="0" w:evenHBand="0" w:firstRowFirstColumn="0" w:firstRowLastColumn="0" w:lastRowFirstColumn="0" w:lastRowLastColumn="0"/>
-            <w:tcW w:w="1843" w:type="dxa"/>
+            <w:tcW w:w="1985" w:type="dxa"/>
             <w:vMerge/>
           </w:tcPr>
           <w:p>
@@ -1634,55 +1547,24 @@
         </w:tc>
         <w:tc>
           <w:tcPr>
-            <w:tcW w:w="306" w:type="dxa"/>
+            <w:tcW w:w="2181" w:type="dxa"/>
+            <w:gridSpan w:val="2"/>
             <w:vMerge/>
-          </w:tcPr>
-          <w:p>
-            <w:pPr>
-              <w:jc w:val="center"/>
-              <w:cnfStyle w:val="000000000000" w:firstRow="0" w:lastRow="0" w:firstColumn="0" w:lastColumn="0" w:oddVBand="0" w:evenVBand="0" w:oddHBand="0" w:evenHBand="0" w:firstRowFirstColumn="0" w:firstRowLastColumn="0" w:lastRowFirstColumn="0" w:lastRowLastColumn="0"/>
-              <w:rPr>
-                <w:sz w:val="20"/>
-                <w:szCs w:val="20"/>
-              </w:rPr>
-            </w:pPr>
-          </w:p>
-        </w:tc>
-        <w:tc>
-          <w:tcPr>
-            <w:tcW w:w="3905" w:type="dxa"/>
-            <w:gridSpan w:val="3"/>
-            <w:vMerge/>
-            <w:vAlign w:val="center"/>
-          </w:tcPr>
-          <w:p>
-            <w:pPr>
-              <w:cnfStyle w:val="000000000000" w:firstRow="0" w:lastRow="0" w:firstColumn="0" w:lastColumn="0" w:oddVBand="0" w:evenVBand="0" w:oddHBand="0" w:evenHBand="0" w:firstRowFirstColumn="0" w:firstRowLastColumn="0" w:lastRowFirstColumn="0" w:lastRowLastColumn="0"/>
-              <w:rPr>
-                <w:sz w:val="20"/>
-                <w:szCs w:val="20"/>
-              </w:rPr>
-            </w:pPr>
-          </w:p>
-        </w:tc>
-        <w:tc>
-          <w:tcPr>
-            <w:tcW w:w="244" w:type="dxa"/>
-            <w:vMerge/>
-          </w:tcPr>
-          <w:p>
-            <w:pPr>
-              <w:cnfStyle w:val="000000000000" w:firstRow="0" w:lastRow="0" w:firstColumn="0" w:lastColumn="0" w:oddVBand="0" w:evenVBand="0" w:oddHBand="0" w:evenHBand="0" w:firstRowFirstColumn="0" w:firstRowLastColumn="0" w:lastRowFirstColumn="0" w:lastRowLastColumn="0"/>
-              <w:rPr>
-                <w:sz w:val="20"/>
-                <w:szCs w:val="20"/>
-              </w:rPr>
-            </w:pPr>
-          </w:p>
-        </w:tc>
-        <w:tc>
-          <w:tcPr>
-            <w:tcW w:w="1034" w:type="dxa"/>
+            <w:vAlign w:val="center"/>
+          </w:tcPr>
+          <w:p>
+            <w:pPr>
+              <w:cnfStyle w:val="000000000000" w:firstRow="0" w:lastRow="0" w:firstColumn="0" w:lastColumn="0" w:oddVBand="0" w:evenVBand="0" w:oddHBand="0" w:evenHBand="0" w:firstRowFirstColumn="0" w:firstRowLastColumn="0" w:lastRowFirstColumn="0" w:lastRowLastColumn="0"/>
+              <w:rPr>
+                <w:sz w:val="20"/>
+                <w:szCs w:val="20"/>
+              </w:rPr>
+            </w:pPr>
+          </w:p>
+        </w:tc>
+        <w:tc>
+          <w:tcPr>
+            <w:tcW w:w="1246" w:type="dxa"/>
             <w:tcBorders>
               <w:top w:val="nil"/>
               <w:bottom w:val="nil"/>
@@ -1708,7 +1590,7 @@
         </w:tc>
         <w:tc>
           <w:tcPr>
-            <w:tcW w:w="1033" w:type="dxa"/>
+            <w:tcW w:w="1246" w:type="dxa"/>
             <w:gridSpan w:val="2"/>
             <w:tcBorders>
               <w:top w:val="nil"/>
@@ -1735,7 +1617,7 @@
         </w:tc>
         <w:tc>
           <w:tcPr>
-            <w:tcW w:w="1033" w:type="dxa"/>
+            <w:tcW w:w="1247" w:type="dxa"/>
             <w:tcBorders>
               <w:top w:val="nil"/>
               <w:bottom w:val="nil"/>
@@ -1763,12 +1645,12 @@
       <w:tr>
         <w:trPr>
           <w:cnfStyle w:val="000000100000" w:firstRow="0" w:lastRow="0" w:firstColumn="0" w:lastColumn="0" w:oddVBand="0" w:evenVBand="0" w:oddHBand="1" w:evenHBand="0" w:firstRowFirstColumn="0" w:firstRowLastColumn="0" w:lastRowFirstColumn="0" w:lastRowLastColumn="0"/>
-          <w:trHeight w:val="292"/>
+          <w:trHeight w:val="57"/>
         </w:trPr>
         <w:tc>
           <w:tcPr>
             <w:cnfStyle w:val="001000000000" w:firstRow="0" w:lastRow="0" w:firstColumn="1" w:lastColumn="0" w:oddVBand="0" w:evenVBand="0" w:oddHBand="0" w:evenHBand="0" w:firstRowFirstColumn="0" w:firstRowLastColumn="0" w:lastRowFirstColumn="0" w:lastRowLastColumn="0"/>
-            <w:tcW w:w="1843" w:type="dxa"/>
+            <w:tcW w:w="1985" w:type="dxa"/>
             <w:vMerge/>
           </w:tcPr>
           <w:p>
@@ -1786,55 +1668,24 @@
         </w:tc>
         <w:tc>
           <w:tcPr>
-            <w:tcW w:w="306" w:type="dxa"/>
+            <w:tcW w:w="2181" w:type="dxa"/>
+            <w:gridSpan w:val="2"/>
             <w:vMerge/>
-          </w:tcPr>
-          <w:p>
-            <w:pPr>
-              <w:jc w:val="center"/>
-              <w:cnfStyle w:val="000000100000" w:firstRow="0" w:lastRow="0" w:firstColumn="0" w:lastColumn="0" w:oddVBand="0" w:evenVBand="0" w:oddHBand="1" w:evenHBand="0" w:firstRowFirstColumn="0" w:firstRowLastColumn="0" w:lastRowFirstColumn="0" w:lastRowLastColumn="0"/>
-              <w:rPr>
-                <w:sz w:val="20"/>
-                <w:szCs w:val="20"/>
-              </w:rPr>
-            </w:pPr>
-          </w:p>
-        </w:tc>
-        <w:tc>
-          <w:tcPr>
-            <w:tcW w:w="3905" w:type="dxa"/>
-            <w:gridSpan w:val="3"/>
-            <w:vMerge/>
-            <w:vAlign w:val="center"/>
-          </w:tcPr>
-          <w:p>
-            <w:pPr>
-              <w:cnfStyle w:val="000000100000" w:firstRow="0" w:lastRow="0" w:firstColumn="0" w:lastColumn="0" w:oddVBand="0" w:evenVBand="0" w:oddHBand="1" w:evenHBand="0" w:firstRowFirstColumn="0" w:firstRowLastColumn="0" w:lastRowFirstColumn="0" w:lastRowLastColumn="0"/>
-              <w:rPr>
-                <w:sz w:val="20"/>
-                <w:szCs w:val="20"/>
-              </w:rPr>
-            </w:pPr>
-          </w:p>
-        </w:tc>
-        <w:tc>
-          <w:tcPr>
-            <w:tcW w:w="244" w:type="dxa"/>
-            <w:vMerge/>
-          </w:tcPr>
-          <w:p>
-            <w:pPr>
-              <w:cnfStyle w:val="000000100000" w:firstRow="0" w:lastRow="0" w:firstColumn="0" w:lastColumn="0" w:oddVBand="0" w:evenVBand="0" w:oddHBand="1" w:evenHBand="0" w:firstRowFirstColumn="0" w:firstRowLastColumn="0" w:lastRowFirstColumn="0" w:lastRowLastColumn="0"/>
-              <w:rPr>
-                <w:sz w:val="20"/>
-                <w:szCs w:val="20"/>
-              </w:rPr>
-            </w:pPr>
-          </w:p>
-        </w:tc>
-        <w:tc>
-          <w:tcPr>
-            <w:tcW w:w="1034" w:type="dxa"/>
+            <w:vAlign w:val="center"/>
+          </w:tcPr>
+          <w:p>
+            <w:pPr>
+              <w:cnfStyle w:val="000000100000" w:firstRow="0" w:lastRow="0" w:firstColumn="0" w:lastColumn="0" w:oddVBand="0" w:evenVBand="0" w:oddHBand="1" w:evenHBand="0" w:firstRowFirstColumn="0" w:firstRowLastColumn="0" w:lastRowFirstColumn="0" w:lastRowLastColumn="0"/>
+              <w:rPr>
+                <w:sz w:val="20"/>
+                <w:szCs w:val="20"/>
+              </w:rPr>
+            </w:pPr>
+          </w:p>
+        </w:tc>
+        <w:tc>
+          <w:tcPr>
+            <w:tcW w:w="1246" w:type="dxa"/>
             <w:tcBorders>
               <w:top w:val="nil"/>
               <w:bottom w:val="nil"/>
@@ -1860,7 +1711,7 @@
         </w:tc>
         <w:tc>
           <w:tcPr>
-            <w:tcW w:w="1033" w:type="dxa"/>
+            <w:tcW w:w="1246" w:type="dxa"/>
             <w:gridSpan w:val="2"/>
             <w:tcBorders>
               <w:top w:val="nil"/>
@@ -1887,7 +1738,7 @@
         </w:tc>
         <w:tc>
           <w:tcPr>
-            <w:tcW w:w="1033" w:type="dxa"/>
+            <w:tcW w:w="1247" w:type="dxa"/>
             <w:tcBorders>
               <w:top w:val="nil"/>
               <w:bottom w:val="nil"/>
@@ -1914,12 +1765,12 @@
       </w:tr>
       <w:tr>
         <w:trPr>
-          <w:trHeight w:val="292"/>
+          <w:trHeight w:val="57"/>
         </w:trPr>
         <w:tc>
           <w:tcPr>
             <w:cnfStyle w:val="001000000000" w:firstRow="0" w:lastRow="0" w:firstColumn="1" w:lastColumn="0" w:oddVBand="0" w:evenVBand="0" w:oddHBand="0" w:evenHBand="0" w:firstRowFirstColumn="0" w:firstRowLastColumn="0" w:lastRowFirstColumn="0" w:lastRowLastColumn="0"/>
-            <w:tcW w:w="1843" w:type="dxa"/>
+            <w:tcW w:w="1985" w:type="dxa"/>
             <w:vMerge/>
             <w:tcBorders>
               <w:bottom w:val="single" w:sz="4" w:space="0" w:color="7F7F7F" w:themeColor="text1" w:themeTint="80"/>
@@ -1940,64 +1791,27 @@
         </w:tc>
         <w:tc>
           <w:tcPr>
-            <w:tcW w:w="306" w:type="dxa"/>
+            <w:tcW w:w="2181" w:type="dxa"/>
+            <w:gridSpan w:val="2"/>
             <w:vMerge/>
             <w:tcBorders>
               <w:bottom w:val="single" w:sz="4" w:space="0" w:color="7F7F7F" w:themeColor="text1" w:themeTint="80"/>
             </w:tcBorders>
-          </w:tcPr>
-          <w:p>
-            <w:pPr>
-              <w:jc w:val="center"/>
-              <w:cnfStyle w:val="000000000000" w:firstRow="0" w:lastRow="0" w:firstColumn="0" w:lastColumn="0" w:oddVBand="0" w:evenVBand="0" w:oddHBand="0" w:evenHBand="0" w:firstRowFirstColumn="0" w:firstRowLastColumn="0" w:lastRowFirstColumn="0" w:lastRowLastColumn="0"/>
-              <w:rPr>
-                <w:sz w:val="20"/>
-                <w:szCs w:val="20"/>
-              </w:rPr>
-            </w:pPr>
-          </w:p>
-        </w:tc>
-        <w:tc>
-          <w:tcPr>
-            <w:tcW w:w="3905" w:type="dxa"/>
-            <w:gridSpan w:val="3"/>
-            <w:vMerge/>
-            <w:tcBorders>
-              <w:bottom w:val="single" w:sz="4" w:space="0" w:color="7F7F7F" w:themeColor="text1" w:themeTint="80"/>
-            </w:tcBorders>
-            <w:vAlign w:val="center"/>
-          </w:tcPr>
-          <w:p>
-            <w:pPr>
-              <w:cnfStyle w:val="000000000000" w:firstRow="0" w:lastRow="0" w:firstColumn="0" w:lastColumn="0" w:oddVBand="0" w:evenVBand="0" w:oddHBand="0" w:evenHBand="0" w:firstRowFirstColumn="0" w:firstRowLastColumn="0" w:lastRowFirstColumn="0" w:lastRowLastColumn="0"/>
-              <w:rPr>
-                <w:sz w:val="20"/>
-                <w:szCs w:val="20"/>
-              </w:rPr>
-            </w:pPr>
-          </w:p>
-        </w:tc>
-        <w:tc>
-          <w:tcPr>
-            <w:tcW w:w="244" w:type="dxa"/>
-            <w:vMerge/>
-            <w:tcBorders>
-              <w:bottom w:val="single" w:sz="4" w:space="0" w:color="7F7F7F" w:themeColor="text1" w:themeTint="80"/>
-            </w:tcBorders>
-          </w:tcPr>
-          <w:p>
-            <w:pPr>
-              <w:cnfStyle w:val="000000000000" w:firstRow="0" w:lastRow="0" w:firstColumn="0" w:lastColumn="0" w:oddVBand="0" w:evenVBand="0" w:oddHBand="0" w:evenHBand="0" w:firstRowFirstColumn="0" w:firstRowLastColumn="0" w:lastRowFirstColumn="0" w:lastRowLastColumn="0"/>
-              <w:rPr>
-                <w:sz w:val="20"/>
-                <w:szCs w:val="20"/>
-              </w:rPr>
-            </w:pPr>
-          </w:p>
-        </w:tc>
-        <w:tc>
-          <w:tcPr>
-            <w:tcW w:w="1034" w:type="dxa"/>
+            <w:vAlign w:val="center"/>
+          </w:tcPr>
+          <w:p>
+            <w:pPr>
+              <w:cnfStyle w:val="000000000000" w:firstRow="0" w:lastRow="0" w:firstColumn="0" w:lastColumn="0" w:oddVBand="0" w:evenVBand="0" w:oddHBand="0" w:evenHBand="0" w:firstRowFirstColumn="0" w:firstRowLastColumn="0" w:lastRowFirstColumn="0" w:lastRowLastColumn="0"/>
+              <w:rPr>
+                <w:sz w:val="20"/>
+                <w:szCs w:val="20"/>
+              </w:rPr>
+            </w:pPr>
+          </w:p>
+        </w:tc>
+        <w:tc>
+          <w:tcPr>
+            <w:tcW w:w="1246" w:type="dxa"/>
             <w:tcBorders>
               <w:top w:val="nil"/>
               <w:bottom w:val="single" w:sz="4" w:space="0" w:color="7F7F7F" w:themeColor="text1" w:themeTint="80"/>
@@ -2023,7 +1837,7 @@
         </w:tc>
         <w:tc>
           <w:tcPr>
-            <w:tcW w:w="1033" w:type="dxa"/>
+            <w:tcW w:w="1246" w:type="dxa"/>
             <w:gridSpan w:val="2"/>
             <w:tcBorders>
               <w:top w:val="nil"/>
@@ -2050,7 +1864,7 @@
         </w:tc>
         <w:tc>
           <w:tcPr>
-            <w:tcW w:w="1033" w:type="dxa"/>
+            <w:tcW w:w="1247" w:type="dxa"/>
             <w:tcBorders>
               <w:top w:val="nil"/>
               <w:bottom w:val="single" w:sz="4" w:space="0" w:color="7F7F7F" w:themeColor="text1" w:themeTint="80"/>
@@ -2078,106 +1892,146 @@
       <w:tr>
         <w:trPr>
           <w:cnfStyle w:val="000000100000" w:firstRow="0" w:lastRow="0" w:firstColumn="0" w:lastColumn="0" w:oddVBand="0" w:evenVBand="0" w:oddHBand="1" w:evenHBand="0" w:firstRowFirstColumn="0" w:firstRowLastColumn="0" w:lastRowFirstColumn="0" w:lastRowLastColumn="0"/>
-          <w:trHeight w:val="361"/>
+          <w:trHeight w:val="57"/>
         </w:trPr>
         <w:tc>
           <w:tcPr>
             <w:cnfStyle w:val="001000000000" w:firstRow="0" w:lastRow="0" w:firstColumn="1" w:lastColumn="0" w:oddVBand="0" w:evenVBand="0" w:oddHBand="0" w:evenHBand="0" w:firstRowFirstColumn="0" w:firstRowLastColumn="0" w:lastRowFirstColumn="0" w:lastRowLastColumn="0"/>
-            <w:tcW w:w="1843" w:type="dxa"/>
+            <w:tcW w:w="1985" w:type="dxa"/>
             <w:vMerge w:val="restart"/>
           </w:tcPr>
           <w:p>
             <w:pPr>
               <w:rPr>
                 <w:rFonts w:ascii="Calibri" w:hAnsi="Calibri" w:cs="Calibri"/>
-                <w:b w:val="0"/>
-                <w:bCs w:val="0"/>
-                <w:color w:val="000000"/>
-                <w:sz w:val="20"/>
-                <w:szCs w:val="20"/>
-              </w:rPr>
-            </w:pPr>
-            <w:r>
-              <w:rPr>
-                <w:rFonts w:ascii="Calibri" w:hAnsi="Calibri" w:cs="Calibri"/>
-                <w:b w:val="0"/>
-                <w:bCs w:val="0"/>
-                <w:color w:val="000000"/>
-                <w:sz w:val="20"/>
-                <w:szCs w:val="20"/>
-              </w:rPr>
-              <w:t>2 – Primer Concentration</w:t>
-            </w:r>
-          </w:p>
-        </w:tc>
-        <w:tc>
-          <w:tcPr>
-            <w:tcW w:w="306" w:type="dxa"/>
+                <w:color w:val="000000"/>
+                <w:sz w:val="20"/>
+                <w:szCs w:val="20"/>
+              </w:rPr>
+            </w:pPr>
+            <w:r>
+              <w:rPr>
+                <w:rFonts w:ascii="Calibri" w:hAnsi="Calibri" w:cs="Calibri"/>
+                <w:b w:val="0"/>
+                <w:bCs w:val="0"/>
+                <w:color w:val="000000"/>
+                <w:sz w:val="20"/>
+                <w:szCs w:val="20"/>
+              </w:rPr>
+              <w:t>2 – Primer</w:t>
+            </w:r>
+          </w:p>
+          <w:p>
+            <w:pPr>
+              <w:rPr>
+                <w:rFonts w:ascii="Calibri" w:hAnsi="Calibri" w:cs="Calibri"/>
+                <w:b w:val="0"/>
+                <w:bCs w:val="0"/>
+                <w:color w:val="000000"/>
+                <w:sz w:val="20"/>
+                <w:szCs w:val="20"/>
+              </w:rPr>
+            </w:pPr>
+            <w:r>
+              <w:rPr>
+                <w:rFonts w:ascii="Calibri" w:hAnsi="Calibri" w:cs="Calibri"/>
+                <w:b w:val="0"/>
+                <w:bCs w:val="0"/>
+                <w:color w:val="000000"/>
+                <w:sz w:val="20"/>
+                <w:szCs w:val="20"/>
+              </w:rPr>
+              <w:t>c</w:t>
+            </w:r>
+            <w:r>
+              <w:rPr>
+                <w:rFonts w:ascii="Calibri" w:hAnsi="Calibri" w:cs="Calibri"/>
+                <w:b w:val="0"/>
+                <w:bCs w:val="0"/>
+                <w:color w:val="000000"/>
+                <w:sz w:val="20"/>
+                <w:szCs w:val="20"/>
+              </w:rPr>
+              <w:t>oncentration</w:t>
+            </w:r>
+          </w:p>
+        </w:tc>
+        <w:tc>
+          <w:tcPr>
+            <w:tcW w:w="921" w:type="dxa"/>
+            <w:vMerge w:val="restart"/>
+            <w:vAlign w:val="center"/>
+          </w:tcPr>
+          <w:p>
+            <w:pPr>
+              <w:cnfStyle w:val="000000100000" w:firstRow="0" w:lastRow="0" w:firstColumn="0" w:lastColumn="0" w:oddVBand="0" w:evenVBand="0" w:oddHBand="1" w:evenHBand="0" w:firstRowFirstColumn="0" w:firstRowLastColumn="0" w:lastRowFirstColumn="0" w:lastRowLastColumn="0"/>
+              <w:rPr>
+                <w:sz w:val="20"/>
+                <w:szCs w:val="20"/>
+              </w:rPr>
+            </w:pPr>
+            <w:r>
+              <w:rPr>
+                <w:sz w:val="20"/>
+                <w:szCs w:val="20"/>
+              </w:rPr>
+              <w:t>150</w:t>
+            </w:r>
+          </w:p>
+        </w:tc>
+        <w:tc>
+          <w:tcPr>
+            <w:tcW w:w="1260" w:type="dxa"/>
+            <w:vMerge w:val="restart"/>
+            <w:vAlign w:val="center"/>
+          </w:tcPr>
+          <w:p>
+            <w:pPr>
+              <w:cnfStyle w:val="000000100000" w:firstRow="0" w:lastRow="0" w:firstColumn="0" w:lastColumn="0" w:oddVBand="0" w:evenVBand="0" w:oddHBand="1" w:evenHBand="0" w:firstRowFirstColumn="0" w:firstRowLastColumn="0" w:lastRowFirstColumn="0" w:lastRowLastColumn="0"/>
+              <w:rPr>
+                <w:sz w:val="20"/>
+                <w:szCs w:val="20"/>
+              </w:rPr>
+            </w:pPr>
+            <w:r>
+              <w:rPr>
+                <w:sz w:val="20"/>
+                <w:szCs w:val="20"/>
+              </w:rPr>
+              <w:t>450</w:t>
+            </w:r>
+          </w:p>
+        </w:tc>
+        <w:tc>
+          <w:tcPr>
+            <w:tcW w:w="1246" w:type="dxa"/>
             <w:tcBorders>
               <w:bottom w:val="nil"/>
             </w:tcBorders>
           </w:tcPr>
           <w:p>
             <w:pPr>
-              <w:jc w:val="center"/>
-              <w:cnfStyle w:val="000000100000" w:firstRow="0" w:lastRow="0" w:firstColumn="0" w:lastColumn="0" w:oddVBand="0" w:evenVBand="0" w:oddHBand="1" w:evenHBand="0" w:firstRowFirstColumn="0" w:firstRowLastColumn="0" w:lastRowFirstColumn="0" w:lastRowLastColumn="0"/>
-              <w:rPr>
-                <w:sz w:val="20"/>
-                <w:szCs w:val="20"/>
-              </w:rPr>
-            </w:pPr>
-          </w:p>
-        </w:tc>
-        <w:tc>
-          <w:tcPr>
-            <w:tcW w:w="1730" w:type="dxa"/>
-            <w:vMerge w:val="restart"/>
-            <w:vAlign w:val="center"/>
-          </w:tcPr>
-          <w:p>
-            <w:pPr>
-              <w:cnfStyle w:val="000000100000" w:firstRow="0" w:lastRow="0" w:firstColumn="0" w:lastColumn="0" w:oddVBand="0" w:evenVBand="0" w:oddHBand="1" w:evenHBand="0" w:firstRowFirstColumn="0" w:firstRowLastColumn="0" w:lastRowFirstColumn="0" w:lastRowLastColumn="0"/>
-              <w:rPr>
-                <w:sz w:val="20"/>
-                <w:szCs w:val="20"/>
-              </w:rPr>
-            </w:pPr>
-            <w:r>
-              <w:rPr>
-                <w:sz w:val="20"/>
-                <w:szCs w:val="20"/>
-              </w:rPr>
-              <w:t>150</w:t>
-            </w:r>
-          </w:p>
-        </w:tc>
-        <w:tc>
-          <w:tcPr>
-            <w:tcW w:w="2175" w:type="dxa"/>
+              <w:cnfStyle w:val="000000100000" w:firstRow="0" w:lastRow="0" w:firstColumn="0" w:lastColumn="0" w:oddVBand="0" w:evenVBand="0" w:oddHBand="1" w:evenHBand="0" w:firstRowFirstColumn="0" w:firstRowLastColumn="0" w:lastRowFirstColumn="0" w:lastRowLastColumn="0"/>
+              <w:rPr>
+                <w:sz w:val="20"/>
+                <w:szCs w:val="20"/>
+              </w:rPr>
+            </w:pPr>
+            <w:proofErr w:type="spellStart"/>
+            <w:r>
+              <w:rPr>
+                <w:sz w:val="20"/>
+                <w:szCs w:val="20"/>
+              </w:rPr>
+              <w:t>acp</w:t>
+            </w:r>
+            <w:proofErr w:type="spellEnd"/>
+          </w:p>
+        </w:tc>
+        <w:tc>
+          <w:tcPr>
+            <w:tcW w:w="1246" w:type="dxa"/>
             <w:gridSpan w:val="2"/>
-            <w:vMerge w:val="restart"/>
-            <w:vAlign w:val="center"/>
-          </w:tcPr>
-          <w:p>
-            <w:pPr>
-              <w:cnfStyle w:val="000000100000" w:firstRow="0" w:lastRow="0" w:firstColumn="0" w:lastColumn="0" w:oddVBand="0" w:evenVBand="0" w:oddHBand="1" w:evenHBand="0" w:firstRowFirstColumn="0" w:firstRowLastColumn="0" w:lastRowFirstColumn="0" w:lastRowLastColumn="0"/>
-              <w:rPr>
-                <w:sz w:val="20"/>
-                <w:szCs w:val="20"/>
-              </w:rPr>
-            </w:pPr>
-            <w:r>
-              <w:rPr>
-                <w:sz w:val="20"/>
-                <w:szCs w:val="20"/>
-              </w:rPr>
-              <w:t>450</w:t>
-            </w:r>
-          </w:p>
-        </w:tc>
-        <w:tc>
-          <w:tcPr>
-            <w:tcW w:w="244" w:type="dxa"/>
             <w:tcBorders>
               <w:bottom w:val="nil"/>
             </w:tcBorders>
@@ -2190,64 +2044,20 @@
                 <w:szCs w:val="20"/>
               </w:rPr>
             </w:pPr>
-          </w:p>
-        </w:tc>
-        <w:tc>
-          <w:tcPr>
-            <w:tcW w:w="1034" w:type="dxa"/>
-            <w:tcBorders>
-              <w:bottom w:val="nil"/>
-            </w:tcBorders>
-          </w:tcPr>
-          <w:p>
-            <w:pPr>
-              <w:cnfStyle w:val="000000100000" w:firstRow="0" w:lastRow="0" w:firstColumn="0" w:lastColumn="0" w:oddVBand="0" w:evenVBand="0" w:oddHBand="1" w:evenHBand="0" w:firstRowFirstColumn="0" w:firstRowLastColumn="0" w:lastRowFirstColumn="0" w:lastRowLastColumn="0"/>
-              <w:rPr>
-                <w:sz w:val="20"/>
-                <w:szCs w:val="20"/>
-              </w:rPr>
-            </w:pPr>
             <w:proofErr w:type="spellStart"/>
             <w:r>
               <w:rPr>
                 <w:sz w:val="20"/>
                 <w:szCs w:val="20"/>
               </w:rPr>
-              <w:t>acp</w:t>
+              <w:t>hmg</w:t>
             </w:r>
             <w:proofErr w:type="spellEnd"/>
           </w:p>
         </w:tc>
         <w:tc>
           <w:tcPr>
-            <w:tcW w:w="1033" w:type="dxa"/>
-            <w:gridSpan w:val="2"/>
-            <w:tcBorders>
-              <w:bottom w:val="nil"/>
-            </w:tcBorders>
-          </w:tcPr>
-          <w:p>
-            <w:pPr>
-              <w:cnfStyle w:val="000000100000" w:firstRow="0" w:lastRow="0" w:firstColumn="0" w:lastColumn="0" w:oddVBand="0" w:evenVBand="0" w:oddHBand="1" w:evenHBand="0" w:firstRowFirstColumn="0" w:firstRowLastColumn="0" w:lastRowFirstColumn="0" w:lastRowLastColumn="0"/>
-              <w:rPr>
-                <w:sz w:val="20"/>
-                <w:szCs w:val="20"/>
-              </w:rPr>
-            </w:pPr>
-            <w:proofErr w:type="spellStart"/>
-            <w:r>
-              <w:rPr>
-                <w:sz w:val="20"/>
-                <w:szCs w:val="20"/>
-              </w:rPr>
-              <w:t>hmg</w:t>
-            </w:r>
-            <w:proofErr w:type="spellEnd"/>
-          </w:p>
-        </w:tc>
-        <w:tc>
-          <w:tcPr>
-            <w:tcW w:w="1033" w:type="dxa"/>
+            <w:tcW w:w="1247" w:type="dxa"/>
             <w:tcBorders>
               <w:bottom w:val="nil"/>
             </w:tcBorders>
@@ -2272,12 +2082,12 @@
       </w:tr>
       <w:tr>
         <w:trPr>
-          <w:trHeight w:val="361"/>
+          <w:trHeight w:val="57"/>
         </w:trPr>
         <w:tc>
           <w:tcPr>
             <w:cnfStyle w:val="001000000000" w:firstRow="0" w:lastRow="0" w:firstColumn="1" w:lastColumn="0" w:oddVBand="0" w:evenVBand="0" w:oddHBand="0" w:evenHBand="0" w:firstRowFirstColumn="0" w:firstRowLastColumn="0" w:lastRowFirstColumn="0" w:lastRowLastColumn="0"/>
-            <w:tcW w:w="1843" w:type="dxa"/>
+            <w:tcW w:w="1985" w:type="dxa"/>
             <w:vMerge/>
           </w:tcPr>
           <w:p>
@@ -2295,7 +2105,45 @@
         </w:tc>
         <w:tc>
           <w:tcPr>
-            <w:tcW w:w="306" w:type="dxa"/>
+            <w:tcW w:w="921" w:type="dxa"/>
+            <w:vMerge/>
+            <w:tcBorders>
+              <w:bottom w:val="nil"/>
+            </w:tcBorders>
+            <w:vAlign w:val="center"/>
+          </w:tcPr>
+          <w:p>
+            <w:pPr>
+              <w:cnfStyle w:val="000000000000" w:firstRow="0" w:lastRow="0" w:firstColumn="0" w:lastColumn="0" w:oddVBand="0" w:evenVBand="0" w:oddHBand="0" w:evenHBand="0" w:firstRowFirstColumn="0" w:firstRowLastColumn="0" w:lastRowFirstColumn="0" w:lastRowLastColumn="0"/>
+              <w:rPr>
+                <w:sz w:val="20"/>
+                <w:szCs w:val="20"/>
+              </w:rPr>
+            </w:pPr>
+          </w:p>
+        </w:tc>
+        <w:tc>
+          <w:tcPr>
+            <w:tcW w:w="1260" w:type="dxa"/>
+            <w:vMerge/>
+            <w:tcBorders>
+              <w:bottom w:val="nil"/>
+            </w:tcBorders>
+            <w:vAlign w:val="center"/>
+          </w:tcPr>
+          <w:p>
+            <w:pPr>
+              <w:cnfStyle w:val="000000000000" w:firstRow="0" w:lastRow="0" w:firstColumn="0" w:lastColumn="0" w:oddVBand="0" w:evenVBand="0" w:oddHBand="0" w:evenHBand="0" w:firstRowFirstColumn="0" w:firstRowLastColumn="0" w:lastRowFirstColumn="0" w:lastRowLastColumn="0"/>
+              <w:rPr>
+                <w:sz w:val="20"/>
+                <w:szCs w:val="20"/>
+              </w:rPr>
+            </w:pPr>
+          </w:p>
+        </w:tc>
+        <w:tc>
+          <w:tcPr>
+            <w:tcW w:w="1246" w:type="dxa"/>
             <w:tcBorders>
               <w:top w:val="nil"/>
               <w:bottom w:val="nil"/>
@@ -2303,57 +2151,25 @@
           </w:tcPr>
           <w:p>
             <w:pPr>
-              <w:jc w:val="center"/>
-              <w:cnfStyle w:val="000000000000" w:firstRow="0" w:lastRow="0" w:firstColumn="0" w:lastColumn="0" w:oddVBand="0" w:evenVBand="0" w:oddHBand="0" w:evenHBand="0" w:firstRowFirstColumn="0" w:firstRowLastColumn="0" w:lastRowFirstColumn="0" w:lastRowLastColumn="0"/>
-              <w:rPr>
-                <w:sz w:val="20"/>
-                <w:szCs w:val="20"/>
-              </w:rPr>
-            </w:pPr>
-          </w:p>
-        </w:tc>
-        <w:tc>
-          <w:tcPr>
-            <w:tcW w:w="1730" w:type="dxa"/>
-            <w:vMerge/>
-            <w:tcBorders>
-              <w:bottom w:val="nil"/>
-            </w:tcBorders>
-            <w:vAlign w:val="center"/>
-          </w:tcPr>
-          <w:p>
-            <w:pPr>
-              <w:cnfStyle w:val="000000000000" w:firstRow="0" w:lastRow="0" w:firstColumn="0" w:lastColumn="0" w:oddVBand="0" w:evenVBand="0" w:oddHBand="0" w:evenHBand="0" w:firstRowFirstColumn="0" w:firstRowLastColumn="0" w:lastRowFirstColumn="0" w:lastRowLastColumn="0"/>
-              <w:rPr>
-                <w:sz w:val="20"/>
-                <w:szCs w:val="20"/>
-              </w:rPr>
-            </w:pPr>
-          </w:p>
-        </w:tc>
-        <w:tc>
-          <w:tcPr>
-            <w:tcW w:w="2175" w:type="dxa"/>
+              <w:cnfStyle w:val="000000000000" w:firstRow="0" w:lastRow="0" w:firstColumn="0" w:lastColumn="0" w:oddVBand="0" w:evenVBand="0" w:oddHBand="0" w:evenHBand="0" w:firstRowFirstColumn="0" w:firstRowLastColumn="0" w:lastRowFirstColumn="0" w:lastRowLastColumn="0"/>
+              <w:rPr>
+                <w:sz w:val="20"/>
+                <w:szCs w:val="20"/>
+              </w:rPr>
+            </w:pPr>
+            <w:r>
+              <w:rPr>
+                <w:sz w:val="20"/>
+                <w:szCs w:val="20"/>
+              </w:rPr>
+              <w:t>cru</w:t>
+            </w:r>
+          </w:p>
+        </w:tc>
+        <w:tc>
+          <w:tcPr>
+            <w:tcW w:w="1246" w:type="dxa"/>
             <w:gridSpan w:val="2"/>
-            <w:vMerge/>
-            <w:tcBorders>
-              <w:bottom w:val="nil"/>
-            </w:tcBorders>
-            <w:vAlign w:val="center"/>
-          </w:tcPr>
-          <w:p>
-            <w:pPr>
-              <w:cnfStyle w:val="000000000000" w:firstRow="0" w:lastRow="0" w:firstColumn="0" w:lastColumn="0" w:oddVBand="0" w:evenVBand="0" w:oddHBand="0" w:evenHBand="0" w:firstRowFirstColumn="0" w:firstRowLastColumn="0" w:lastRowFirstColumn="0" w:lastRowLastColumn="0"/>
-              <w:rPr>
-                <w:sz w:val="20"/>
-                <w:szCs w:val="20"/>
-              </w:rPr>
-            </w:pPr>
-          </w:p>
-        </w:tc>
-        <w:tc>
-          <w:tcPr>
-            <w:tcW w:w="244" w:type="dxa"/>
             <w:tcBorders>
               <w:top w:val="nil"/>
               <w:bottom w:val="nil"/>
@@ -2367,50 +2183,6 @@
                 <w:szCs w:val="20"/>
               </w:rPr>
             </w:pPr>
-          </w:p>
-        </w:tc>
-        <w:tc>
-          <w:tcPr>
-            <w:tcW w:w="1034" w:type="dxa"/>
-            <w:tcBorders>
-              <w:top w:val="nil"/>
-              <w:bottom w:val="nil"/>
-            </w:tcBorders>
-          </w:tcPr>
-          <w:p>
-            <w:pPr>
-              <w:cnfStyle w:val="000000000000" w:firstRow="0" w:lastRow="0" w:firstColumn="0" w:lastColumn="0" w:oddVBand="0" w:evenVBand="0" w:oddHBand="0" w:evenHBand="0" w:firstRowFirstColumn="0" w:firstRowLastColumn="0" w:lastRowFirstColumn="0" w:lastRowLastColumn="0"/>
-              <w:rPr>
-                <w:sz w:val="20"/>
-                <w:szCs w:val="20"/>
-              </w:rPr>
-            </w:pPr>
-            <w:r>
-              <w:rPr>
-                <w:sz w:val="20"/>
-                <w:szCs w:val="20"/>
-              </w:rPr>
-              <w:t>cru</w:t>
-            </w:r>
-          </w:p>
-        </w:tc>
-        <w:tc>
-          <w:tcPr>
-            <w:tcW w:w="1033" w:type="dxa"/>
-            <w:gridSpan w:val="2"/>
-            <w:tcBorders>
-              <w:top w:val="nil"/>
-              <w:bottom w:val="nil"/>
-            </w:tcBorders>
-          </w:tcPr>
-          <w:p>
-            <w:pPr>
-              <w:cnfStyle w:val="000000000000" w:firstRow="0" w:lastRow="0" w:firstColumn="0" w:lastColumn="0" w:oddVBand="0" w:evenVBand="0" w:oddHBand="0" w:evenHBand="0" w:firstRowFirstColumn="0" w:firstRowLastColumn="0" w:lastRowFirstColumn="0" w:lastRowLastColumn="0"/>
-              <w:rPr>
-                <w:sz w:val="20"/>
-                <w:szCs w:val="20"/>
-              </w:rPr>
-            </w:pPr>
             <w:r>
               <w:rPr>
                 <w:sz w:val="20"/>
@@ -2422,7 +2194,7 @@
         </w:tc>
         <w:tc>
           <w:tcPr>
-            <w:tcW w:w="1033" w:type="dxa"/>
+            <w:tcW w:w="1247" w:type="dxa"/>
             <w:tcBorders>
               <w:top w:val="nil"/>
               <w:bottom w:val="nil"/>
@@ -2449,12 +2221,12 @@
       <w:tr>
         <w:trPr>
           <w:cnfStyle w:val="000000100000" w:firstRow="0" w:lastRow="0" w:firstColumn="0" w:lastColumn="0" w:oddVBand="0" w:evenVBand="0" w:oddHBand="1" w:evenHBand="0" w:firstRowFirstColumn="0" w:firstRowLastColumn="0" w:lastRowFirstColumn="0" w:lastRowLastColumn="0"/>
-          <w:trHeight w:val="361"/>
+          <w:trHeight w:val="57"/>
         </w:trPr>
         <w:tc>
           <w:tcPr>
             <w:cnfStyle w:val="001000000000" w:firstRow="0" w:lastRow="0" w:firstColumn="1" w:lastColumn="0" w:oddVBand="0" w:evenVBand="0" w:oddHBand="0" w:evenHBand="0" w:firstRowFirstColumn="0" w:firstRowLastColumn="0" w:lastRowFirstColumn="0" w:lastRowLastColumn="0"/>
-            <w:tcW w:w="1843" w:type="dxa"/>
+            <w:tcW w:w="1985" w:type="dxa"/>
             <w:vMerge/>
           </w:tcPr>
           <w:p>
@@ -2472,7 +2244,59 @@
         </w:tc>
         <w:tc>
           <w:tcPr>
-            <w:tcW w:w="306" w:type="dxa"/>
+            <w:tcW w:w="921" w:type="dxa"/>
+            <w:vMerge w:val="restart"/>
+            <w:tcBorders>
+              <w:top w:val="nil"/>
+            </w:tcBorders>
+            <w:vAlign w:val="center"/>
+          </w:tcPr>
+          <w:p>
+            <w:pPr>
+              <w:cnfStyle w:val="000000100000" w:firstRow="0" w:lastRow="0" w:firstColumn="0" w:lastColumn="0" w:oddVBand="0" w:evenVBand="0" w:oddHBand="1" w:evenHBand="0" w:firstRowFirstColumn="0" w:firstRowLastColumn="0" w:lastRowFirstColumn="0" w:lastRowLastColumn="0"/>
+              <w:rPr>
+                <w:sz w:val="20"/>
+                <w:szCs w:val="20"/>
+              </w:rPr>
+            </w:pPr>
+            <w:r>
+              <w:rPr>
+                <w:sz w:val="20"/>
+                <w:szCs w:val="20"/>
+              </w:rPr>
+              <w:t>300</w:t>
+            </w:r>
+          </w:p>
+        </w:tc>
+        <w:tc>
+          <w:tcPr>
+            <w:tcW w:w="1260" w:type="dxa"/>
+            <w:vMerge w:val="restart"/>
+            <w:tcBorders>
+              <w:top w:val="nil"/>
+            </w:tcBorders>
+            <w:vAlign w:val="center"/>
+          </w:tcPr>
+          <w:p>
+            <w:pPr>
+              <w:cnfStyle w:val="000000100000" w:firstRow="0" w:lastRow="0" w:firstColumn="0" w:lastColumn="0" w:oddVBand="0" w:evenVBand="0" w:oddHBand="1" w:evenHBand="0" w:firstRowFirstColumn="0" w:firstRowLastColumn="0" w:lastRowFirstColumn="0" w:lastRowLastColumn="0"/>
+              <w:rPr>
+                <w:sz w:val="20"/>
+                <w:szCs w:val="20"/>
+              </w:rPr>
+            </w:pPr>
+            <w:r>
+              <w:rPr>
+                <w:sz w:val="20"/>
+                <w:szCs w:val="20"/>
+              </w:rPr>
+              <w:t>600</w:t>
+            </w:r>
+          </w:p>
+        </w:tc>
+        <w:tc>
+          <w:tcPr>
+            <w:tcW w:w="1246" w:type="dxa"/>
             <w:tcBorders>
               <w:top w:val="nil"/>
               <w:bottom w:val="nil"/>
@@ -2480,71 +2304,25 @@
           </w:tcPr>
           <w:p>
             <w:pPr>
-              <w:jc w:val="center"/>
-              <w:cnfStyle w:val="000000100000" w:firstRow="0" w:lastRow="0" w:firstColumn="0" w:lastColumn="0" w:oddVBand="0" w:evenVBand="0" w:oddHBand="1" w:evenHBand="0" w:firstRowFirstColumn="0" w:firstRowLastColumn="0" w:lastRowFirstColumn="0" w:lastRowLastColumn="0"/>
-              <w:rPr>
-                <w:sz w:val="20"/>
-                <w:szCs w:val="20"/>
-              </w:rPr>
-            </w:pPr>
-          </w:p>
-        </w:tc>
-        <w:tc>
-          <w:tcPr>
-            <w:tcW w:w="1730" w:type="dxa"/>
-            <w:vMerge w:val="restart"/>
-            <w:tcBorders>
-              <w:top w:val="nil"/>
-            </w:tcBorders>
-            <w:vAlign w:val="center"/>
-          </w:tcPr>
-          <w:p>
-            <w:pPr>
-              <w:cnfStyle w:val="000000100000" w:firstRow="0" w:lastRow="0" w:firstColumn="0" w:lastColumn="0" w:oddVBand="0" w:evenVBand="0" w:oddHBand="1" w:evenHBand="0" w:firstRowFirstColumn="0" w:firstRowLastColumn="0" w:lastRowFirstColumn="0" w:lastRowLastColumn="0"/>
-              <w:rPr>
-                <w:sz w:val="20"/>
-                <w:szCs w:val="20"/>
-              </w:rPr>
-            </w:pPr>
-            <w:r>
-              <w:rPr>
-                <w:sz w:val="20"/>
-                <w:szCs w:val="20"/>
-              </w:rPr>
-              <w:t>300</w:t>
-            </w:r>
-          </w:p>
-        </w:tc>
-        <w:tc>
-          <w:tcPr>
-            <w:tcW w:w="2175" w:type="dxa"/>
+              <w:cnfStyle w:val="000000100000" w:firstRow="0" w:lastRow="0" w:firstColumn="0" w:lastColumn="0" w:oddVBand="0" w:evenVBand="0" w:oddHBand="1" w:evenHBand="0" w:firstRowFirstColumn="0" w:firstRowLastColumn="0" w:lastRowFirstColumn="0" w:lastRowLastColumn="0"/>
+              <w:rPr>
+                <w:sz w:val="20"/>
+                <w:szCs w:val="20"/>
+              </w:rPr>
+            </w:pPr>
+            <w:r>
+              <w:rPr>
+                <w:sz w:val="20"/>
+                <w:szCs w:val="20"/>
+              </w:rPr>
+              <w:t>GT73</w:t>
+            </w:r>
+          </w:p>
+        </w:tc>
+        <w:tc>
+          <w:tcPr>
+            <w:tcW w:w="1246" w:type="dxa"/>
             <w:gridSpan w:val="2"/>
-            <w:vMerge w:val="restart"/>
-            <w:tcBorders>
-              <w:top w:val="nil"/>
-            </w:tcBorders>
-            <w:vAlign w:val="center"/>
-          </w:tcPr>
-          <w:p>
-            <w:pPr>
-              <w:cnfStyle w:val="000000100000" w:firstRow="0" w:lastRow="0" w:firstColumn="0" w:lastColumn="0" w:oddVBand="0" w:evenVBand="0" w:oddHBand="1" w:evenHBand="0" w:firstRowFirstColumn="0" w:firstRowLastColumn="0" w:lastRowFirstColumn="0" w:lastRowLastColumn="0"/>
-              <w:rPr>
-                <w:sz w:val="20"/>
-                <w:szCs w:val="20"/>
-              </w:rPr>
-            </w:pPr>
-            <w:r>
-              <w:rPr>
-                <w:sz w:val="20"/>
-                <w:szCs w:val="20"/>
-              </w:rPr>
-              <w:t>600</w:t>
-            </w:r>
-          </w:p>
-        </w:tc>
-        <w:tc>
-          <w:tcPr>
-            <w:tcW w:w="244" w:type="dxa"/>
             <w:tcBorders>
               <w:top w:val="nil"/>
               <w:bottom w:val="nil"/>
@@ -2558,50 +2336,6 @@
                 <w:szCs w:val="20"/>
               </w:rPr>
             </w:pPr>
-          </w:p>
-        </w:tc>
-        <w:tc>
-          <w:tcPr>
-            <w:tcW w:w="1034" w:type="dxa"/>
-            <w:tcBorders>
-              <w:top w:val="nil"/>
-              <w:bottom w:val="nil"/>
-            </w:tcBorders>
-          </w:tcPr>
-          <w:p>
-            <w:pPr>
-              <w:cnfStyle w:val="000000100000" w:firstRow="0" w:lastRow="0" w:firstColumn="0" w:lastColumn="0" w:oddVBand="0" w:evenVBand="0" w:oddHBand="1" w:evenHBand="0" w:firstRowFirstColumn="0" w:firstRowLastColumn="0" w:lastRowFirstColumn="0" w:lastRowLastColumn="0"/>
-              <w:rPr>
-                <w:sz w:val="20"/>
-                <w:szCs w:val="20"/>
-              </w:rPr>
-            </w:pPr>
-            <w:r>
-              <w:rPr>
-                <w:sz w:val="20"/>
-                <w:szCs w:val="20"/>
-              </w:rPr>
-              <w:t>GT73</w:t>
-            </w:r>
-          </w:p>
-        </w:tc>
-        <w:tc>
-          <w:tcPr>
-            <w:tcW w:w="1033" w:type="dxa"/>
-            <w:gridSpan w:val="2"/>
-            <w:tcBorders>
-              <w:top w:val="nil"/>
-              <w:bottom w:val="nil"/>
-            </w:tcBorders>
-          </w:tcPr>
-          <w:p>
-            <w:pPr>
-              <w:cnfStyle w:val="000000100000" w:firstRow="0" w:lastRow="0" w:firstColumn="0" w:lastColumn="0" w:oddVBand="0" w:evenVBand="0" w:oddHBand="1" w:evenHBand="0" w:firstRowFirstColumn="0" w:firstRowLastColumn="0" w:lastRowFirstColumn="0" w:lastRowLastColumn="0"/>
-              <w:rPr>
-                <w:sz w:val="20"/>
-                <w:szCs w:val="20"/>
-              </w:rPr>
-            </w:pPr>
             <w:r>
               <w:rPr>
                 <w:sz w:val="20"/>
@@ -2613,7 +2347,7 @@
         </w:tc>
         <w:tc>
           <w:tcPr>
-            <w:tcW w:w="1033" w:type="dxa"/>
+            <w:tcW w:w="1247" w:type="dxa"/>
             <w:tcBorders>
               <w:top w:val="nil"/>
               <w:bottom w:val="nil"/>
@@ -2639,12 +2373,12 @@
       </w:tr>
       <w:tr>
         <w:trPr>
-          <w:trHeight w:val="361"/>
+          <w:trHeight w:val="57"/>
         </w:trPr>
         <w:tc>
           <w:tcPr>
             <w:cnfStyle w:val="001000000000" w:firstRow="0" w:lastRow="0" w:firstColumn="1" w:lastColumn="0" w:oddVBand="0" w:evenVBand="0" w:oddHBand="0" w:evenHBand="0" w:firstRowFirstColumn="0" w:firstRowLastColumn="0" w:lastRowFirstColumn="0" w:lastRowLastColumn="0"/>
-            <w:tcW w:w="1843" w:type="dxa"/>
+            <w:tcW w:w="1985" w:type="dxa"/>
             <w:vMerge/>
             <w:tcBorders>
               <w:bottom w:val="single" w:sz="4" w:space="0" w:color="7F7F7F" w:themeColor="text1" w:themeTint="80"/>
@@ -2665,7 +2399,45 @@
         </w:tc>
         <w:tc>
           <w:tcPr>
-            <w:tcW w:w="306" w:type="dxa"/>
+            <w:tcW w:w="921" w:type="dxa"/>
+            <w:vMerge/>
+            <w:tcBorders>
+              <w:bottom w:val="single" w:sz="4" w:space="0" w:color="7F7F7F" w:themeColor="text1" w:themeTint="80"/>
+            </w:tcBorders>
+            <w:vAlign w:val="center"/>
+          </w:tcPr>
+          <w:p>
+            <w:pPr>
+              <w:cnfStyle w:val="000000000000" w:firstRow="0" w:lastRow="0" w:firstColumn="0" w:lastColumn="0" w:oddVBand="0" w:evenVBand="0" w:oddHBand="0" w:evenHBand="0" w:firstRowFirstColumn="0" w:firstRowLastColumn="0" w:lastRowFirstColumn="0" w:lastRowLastColumn="0"/>
+              <w:rPr>
+                <w:sz w:val="20"/>
+                <w:szCs w:val="20"/>
+              </w:rPr>
+            </w:pPr>
+          </w:p>
+        </w:tc>
+        <w:tc>
+          <w:tcPr>
+            <w:tcW w:w="1260" w:type="dxa"/>
+            <w:vMerge/>
+            <w:tcBorders>
+              <w:bottom w:val="single" w:sz="4" w:space="0" w:color="7F7F7F" w:themeColor="text1" w:themeTint="80"/>
+            </w:tcBorders>
+            <w:vAlign w:val="center"/>
+          </w:tcPr>
+          <w:p>
+            <w:pPr>
+              <w:cnfStyle w:val="000000000000" w:firstRow="0" w:lastRow="0" w:firstColumn="0" w:lastColumn="0" w:oddVBand="0" w:evenVBand="0" w:oddHBand="0" w:evenHBand="0" w:firstRowFirstColumn="0" w:firstRowLastColumn="0" w:lastRowFirstColumn="0" w:lastRowLastColumn="0"/>
+              <w:rPr>
+                <w:sz w:val="20"/>
+                <w:szCs w:val="20"/>
+              </w:rPr>
+            </w:pPr>
+          </w:p>
+        </w:tc>
+        <w:tc>
+          <w:tcPr>
+            <w:tcW w:w="1246" w:type="dxa"/>
             <w:tcBorders>
               <w:top w:val="nil"/>
               <w:bottom w:val="single" w:sz="4" w:space="0" w:color="7F7F7F" w:themeColor="text1" w:themeTint="80"/>
@@ -2673,57 +2445,25 @@
           </w:tcPr>
           <w:p>
             <w:pPr>
-              <w:jc w:val="center"/>
-              <w:cnfStyle w:val="000000000000" w:firstRow="0" w:lastRow="0" w:firstColumn="0" w:lastColumn="0" w:oddVBand="0" w:evenVBand="0" w:oddHBand="0" w:evenHBand="0" w:firstRowFirstColumn="0" w:firstRowLastColumn="0" w:lastRowFirstColumn="0" w:lastRowLastColumn="0"/>
-              <w:rPr>
-                <w:sz w:val="20"/>
-                <w:szCs w:val="20"/>
-              </w:rPr>
-            </w:pPr>
-          </w:p>
-        </w:tc>
-        <w:tc>
-          <w:tcPr>
-            <w:tcW w:w="1730" w:type="dxa"/>
-            <w:vMerge/>
-            <w:tcBorders>
-              <w:bottom w:val="single" w:sz="4" w:space="0" w:color="7F7F7F" w:themeColor="text1" w:themeTint="80"/>
-            </w:tcBorders>
-            <w:vAlign w:val="center"/>
-          </w:tcPr>
-          <w:p>
-            <w:pPr>
-              <w:cnfStyle w:val="000000000000" w:firstRow="0" w:lastRow="0" w:firstColumn="0" w:lastColumn="0" w:oddVBand="0" w:evenVBand="0" w:oddHBand="0" w:evenHBand="0" w:firstRowFirstColumn="0" w:firstRowLastColumn="0" w:lastRowFirstColumn="0" w:lastRowLastColumn="0"/>
-              <w:rPr>
-                <w:sz w:val="20"/>
-                <w:szCs w:val="20"/>
-              </w:rPr>
-            </w:pPr>
-          </w:p>
-        </w:tc>
-        <w:tc>
-          <w:tcPr>
-            <w:tcW w:w="2175" w:type="dxa"/>
+              <w:cnfStyle w:val="000000000000" w:firstRow="0" w:lastRow="0" w:firstColumn="0" w:lastColumn="0" w:oddVBand="0" w:evenVBand="0" w:oddHBand="0" w:evenHBand="0" w:firstRowFirstColumn="0" w:firstRowLastColumn="0" w:lastRowFirstColumn="0" w:lastRowLastColumn="0"/>
+              <w:rPr>
+                <w:sz w:val="20"/>
+                <w:szCs w:val="20"/>
+              </w:rPr>
+            </w:pPr>
+            <w:r>
+              <w:rPr>
+                <w:sz w:val="20"/>
+                <w:szCs w:val="20"/>
+              </w:rPr>
+              <w:t>GTS4032</w:t>
+            </w:r>
+          </w:p>
+        </w:tc>
+        <w:tc>
+          <w:tcPr>
+            <w:tcW w:w="1246" w:type="dxa"/>
             <w:gridSpan w:val="2"/>
-            <w:vMerge/>
-            <w:tcBorders>
-              <w:bottom w:val="single" w:sz="4" w:space="0" w:color="7F7F7F" w:themeColor="text1" w:themeTint="80"/>
-            </w:tcBorders>
-            <w:vAlign w:val="center"/>
-          </w:tcPr>
-          <w:p>
-            <w:pPr>
-              <w:cnfStyle w:val="000000000000" w:firstRow="0" w:lastRow="0" w:firstColumn="0" w:lastColumn="0" w:oddVBand="0" w:evenVBand="0" w:oddHBand="0" w:evenHBand="0" w:firstRowFirstColumn="0" w:firstRowLastColumn="0" w:lastRowFirstColumn="0" w:lastRowLastColumn="0"/>
-              <w:rPr>
-                <w:sz w:val="20"/>
-                <w:szCs w:val="20"/>
-              </w:rPr>
-            </w:pPr>
-          </w:p>
-        </w:tc>
-        <w:tc>
-          <w:tcPr>
-            <w:tcW w:w="244" w:type="dxa"/>
             <w:tcBorders>
               <w:top w:val="nil"/>
               <w:bottom w:val="single" w:sz="4" w:space="0" w:color="7F7F7F" w:themeColor="text1" w:themeTint="80"/>
@@ -2737,50 +2477,6 @@
                 <w:szCs w:val="20"/>
               </w:rPr>
             </w:pPr>
-          </w:p>
-        </w:tc>
-        <w:tc>
-          <w:tcPr>
-            <w:tcW w:w="1034" w:type="dxa"/>
-            <w:tcBorders>
-              <w:top w:val="nil"/>
-              <w:bottom w:val="single" w:sz="4" w:space="0" w:color="7F7F7F" w:themeColor="text1" w:themeTint="80"/>
-            </w:tcBorders>
-          </w:tcPr>
-          <w:p>
-            <w:pPr>
-              <w:cnfStyle w:val="000000000000" w:firstRow="0" w:lastRow="0" w:firstColumn="0" w:lastColumn="0" w:oddVBand="0" w:evenVBand="0" w:oddHBand="0" w:evenHBand="0" w:firstRowFirstColumn="0" w:firstRowLastColumn="0" w:lastRowFirstColumn="0" w:lastRowLastColumn="0"/>
-              <w:rPr>
-                <w:sz w:val="20"/>
-                <w:szCs w:val="20"/>
-              </w:rPr>
-            </w:pPr>
-            <w:r>
-              <w:rPr>
-                <w:sz w:val="20"/>
-                <w:szCs w:val="20"/>
-              </w:rPr>
-              <w:t>GTS4032</w:t>
-            </w:r>
-          </w:p>
-        </w:tc>
-        <w:tc>
-          <w:tcPr>
-            <w:tcW w:w="1033" w:type="dxa"/>
-            <w:gridSpan w:val="2"/>
-            <w:tcBorders>
-              <w:top w:val="nil"/>
-              <w:bottom w:val="single" w:sz="4" w:space="0" w:color="7F7F7F" w:themeColor="text1" w:themeTint="80"/>
-            </w:tcBorders>
-          </w:tcPr>
-          <w:p>
-            <w:pPr>
-              <w:cnfStyle w:val="000000000000" w:firstRow="0" w:lastRow="0" w:firstColumn="0" w:lastColumn="0" w:oddVBand="0" w:evenVBand="0" w:oddHBand="0" w:evenHBand="0" w:firstRowFirstColumn="0" w:firstRowLastColumn="0" w:lastRowFirstColumn="0" w:lastRowLastColumn="0"/>
-              <w:rPr>
-                <w:sz w:val="20"/>
-                <w:szCs w:val="20"/>
-              </w:rPr>
-            </w:pPr>
             <w:r>
               <w:rPr>
                 <w:sz w:val="20"/>
@@ -2792,7 +2488,7 @@
         </w:tc>
         <w:tc>
           <w:tcPr>
-            <w:tcW w:w="1033" w:type="dxa"/>
+            <w:tcW w:w="1247" w:type="dxa"/>
             <w:tcBorders>
               <w:top w:val="nil"/>
               <w:bottom w:val="single" w:sz="4" w:space="0" w:color="7F7F7F" w:themeColor="text1" w:themeTint="80"/>
@@ -2819,70 +2515,87 @@
       <w:tr>
         <w:trPr>
           <w:cnfStyle w:val="000000100000" w:firstRow="0" w:lastRow="0" w:firstColumn="0" w:lastColumn="0" w:oddVBand="0" w:evenVBand="0" w:oddHBand="1" w:evenHBand="0" w:firstRowFirstColumn="0" w:firstRowLastColumn="0" w:lastRowFirstColumn="0" w:lastRowLastColumn="0"/>
-          <w:trHeight w:val="361"/>
+          <w:trHeight w:val="57"/>
         </w:trPr>
         <w:tc>
           <w:tcPr>
             <w:cnfStyle w:val="001000000000" w:firstRow="0" w:lastRow="0" w:firstColumn="1" w:lastColumn="0" w:oddVBand="0" w:evenVBand="0" w:oddHBand="0" w:evenHBand="0" w:firstRowFirstColumn="0" w:firstRowLastColumn="0" w:lastRowFirstColumn="0" w:lastRowLastColumn="0"/>
-            <w:tcW w:w="1843" w:type="dxa"/>
+            <w:tcW w:w="1985" w:type="dxa"/>
             <w:vMerge w:val="restart"/>
           </w:tcPr>
           <w:p>
             <w:pPr>
               <w:rPr>
                 <w:rFonts w:ascii="Calibri" w:hAnsi="Calibri" w:cs="Calibri"/>
-                <w:b w:val="0"/>
-                <w:bCs w:val="0"/>
-                <w:color w:val="000000"/>
-                <w:sz w:val="20"/>
-                <w:szCs w:val="20"/>
-              </w:rPr>
-            </w:pPr>
-            <w:r>
-              <w:rPr>
-                <w:rFonts w:ascii="Calibri" w:hAnsi="Calibri" w:cs="Calibri"/>
-                <w:b w:val="0"/>
-                <w:bCs w:val="0"/>
-                <w:color w:val="000000"/>
-                <w:sz w:val="20"/>
-                <w:szCs w:val="20"/>
-              </w:rPr>
-              <w:t xml:space="preserve">3 - </w:t>
-            </w:r>
-            <w:r>
-              <w:rPr>
-                <w:rFonts w:ascii="Calibri" w:hAnsi="Calibri" w:cs="Calibri"/>
-                <w:b w:val="0"/>
-                <w:bCs w:val="0"/>
-                <w:color w:val="000000"/>
-                <w:sz w:val="20"/>
-                <w:szCs w:val="20"/>
-              </w:rPr>
-              <w:t>Two-fold dilution series</w:t>
-            </w:r>
-          </w:p>
-        </w:tc>
-        <w:tc>
-          <w:tcPr>
-            <w:tcW w:w="306" w:type="dxa"/>
+                <w:color w:val="000000"/>
+                <w:sz w:val="20"/>
+                <w:szCs w:val="20"/>
+              </w:rPr>
+            </w:pPr>
+            <w:r>
+              <w:rPr>
+                <w:rFonts w:ascii="Calibri" w:hAnsi="Calibri" w:cs="Calibri"/>
+                <w:b w:val="0"/>
+                <w:bCs w:val="0"/>
+                <w:color w:val="000000"/>
+                <w:sz w:val="20"/>
+                <w:szCs w:val="20"/>
+              </w:rPr>
+              <w:t xml:space="preserve">3 - Two-fold dilution </w:t>
+            </w:r>
+          </w:p>
+          <w:p>
+            <w:pPr>
+              <w:rPr>
+                <w:rFonts w:ascii="Calibri" w:hAnsi="Calibri" w:cs="Calibri"/>
+                <w:b w:val="0"/>
+                <w:bCs w:val="0"/>
+                <w:color w:val="000000"/>
+                <w:sz w:val="20"/>
+                <w:szCs w:val="20"/>
+              </w:rPr>
+            </w:pPr>
+            <w:r>
+              <w:rPr>
+                <w:rFonts w:ascii="Calibri" w:hAnsi="Calibri" w:cs="Calibri"/>
+                <w:b w:val="0"/>
+                <w:bCs w:val="0"/>
+                <w:color w:val="000000"/>
+                <w:sz w:val="20"/>
+                <w:szCs w:val="20"/>
+              </w:rPr>
+              <w:t>series</w:t>
+            </w:r>
+          </w:p>
+        </w:tc>
+        <w:tc>
+          <w:tcPr>
+            <w:tcW w:w="921" w:type="dxa"/>
             <w:tcBorders>
               <w:bottom w:val="nil"/>
             </w:tcBorders>
-          </w:tcPr>
-          <w:p>
-            <w:pPr>
-              <w:jc w:val="center"/>
-              <w:cnfStyle w:val="000000100000" w:firstRow="0" w:lastRow="0" w:firstColumn="0" w:lastColumn="0" w:oddVBand="0" w:evenVBand="0" w:oddHBand="1" w:evenHBand="0" w:firstRowFirstColumn="0" w:firstRowLastColumn="0" w:lastRowFirstColumn="0" w:lastRowLastColumn="0"/>
-              <w:rPr>
-                <w:sz w:val="20"/>
-                <w:szCs w:val="20"/>
-              </w:rPr>
-            </w:pPr>
-          </w:p>
-        </w:tc>
-        <w:tc>
-          <w:tcPr>
-            <w:tcW w:w="1730" w:type="dxa"/>
+            <w:vAlign w:val="center"/>
+          </w:tcPr>
+          <w:p>
+            <w:pPr>
+              <w:cnfStyle w:val="000000100000" w:firstRow="0" w:lastRow="0" w:firstColumn="0" w:lastColumn="0" w:oddVBand="0" w:evenVBand="0" w:oddHBand="1" w:evenHBand="0" w:firstRowFirstColumn="0" w:firstRowLastColumn="0" w:lastRowFirstColumn="0" w:lastRowLastColumn="0"/>
+              <w:rPr>
+                <w:sz w:val="20"/>
+                <w:szCs w:val="20"/>
+              </w:rPr>
+            </w:pPr>
+            <w:r>
+              <w:rPr>
+                <w:sz w:val="20"/>
+                <w:szCs w:val="20"/>
+              </w:rPr>
+              <w:t>Conc 8000</w:t>
+            </w:r>
+          </w:p>
+        </w:tc>
+        <w:tc>
+          <w:tcPr>
+            <w:tcW w:w="1260" w:type="dxa"/>
             <w:tcBorders>
               <w:bottom w:val="nil"/>
             </w:tcBorders>
@@ -2901,56 +2614,13 @@
                 <w:sz w:val="20"/>
                 <w:szCs w:val="20"/>
               </w:rPr>
-              <w:t>Conc 8000</w:t>
-            </w:r>
-          </w:p>
-        </w:tc>
-        <w:tc>
-          <w:tcPr>
-            <w:tcW w:w="2175" w:type="dxa"/>
-            <w:gridSpan w:val="2"/>
-            <w:tcBorders>
-              <w:bottom w:val="nil"/>
-            </w:tcBorders>
-            <w:vAlign w:val="center"/>
-          </w:tcPr>
-          <w:p>
-            <w:pPr>
-              <w:cnfStyle w:val="000000100000" w:firstRow="0" w:lastRow="0" w:firstColumn="0" w:lastColumn="0" w:oddVBand="0" w:evenVBand="0" w:oddHBand="1" w:evenHBand="0" w:firstRowFirstColumn="0" w:firstRowLastColumn="0" w:lastRowFirstColumn="0" w:lastRowLastColumn="0"/>
-              <w:rPr>
-                <w:sz w:val="20"/>
-                <w:szCs w:val="20"/>
-              </w:rPr>
-            </w:pPr>
-            <w:r>
-              <w:rPr>
-                <w:sz w:val="20"/>
-                <w:szCs w:val="20"/>
-              </w:rPr>
               <w:t>Conc 1000</w:t>
             </w:r>
           </w:p>
         </w:tc>
         <w:tc>
           <w:tcPr>
-            <w:tcW w:w="244" w:type="dxa"/>
-            <w:tcBorders>
-              <w:bottom w:val="nil"/>
-            </w:tcBorders>
-          </w:tcPr>
-          <w:p>
-            <w:pPr>
-              <w:cnfStyle w:val="000000100000" w:firstRow="0" w:lastRow="0" w:firstColumn="0" w:lastColumn="0" w:oddVBand="0" w:evenVBand="0" w:oddHBand="1" w:evenHBand="0" w:firstRowFirstColumn="0" w:firstRowLastColumn="0" w:lastRowFirstColumn="0" w:lastRowLastColumn="0"/>
-              <w:rPr>
-                <w:sz w:val="20"/>
-                <w:szCs w:val="20"/>
-              </w:rPr>
-            </w:pPr>
-          </w:p>
-        </w:tc>
-        <w:tc>
-          <w:tcPr>
-            <w:tcW w:w="1548" w:type="dxa"/>
+            <w:tcW w:w="1869" w:type="dxa"/>
             <w:gridSpan w:val="2"/>
             <w:vMerge w:val="restart"/>
             <w:vAlign w:val="center"/>
@@ -2974,7 +2644,7 @@
         </w:tc>
         <w:tc>
           <w:tcPr>
-            <w:tcW w:w="1552" w:type="dxa"/>
+            <w:tcW w:w="1870" w:type="dxa"/>
             <w:gridSpan w:val="2"/>
             <w:vMerge w:val="restart"/>
             <w:vAlign w:val="center"/>
@@ -2999,12 +2669,12 @@
       </w:tr>
       <w:tr>
         <w:trPr>
-          <w:trHeight w:val="361"/>
+          <w:trHeight w:val="57"/>
         </w:trPr>
         <w:tc>
           <w:tcPr>
             <w:cnfStyle w:val="001000000000" w:firstRow="0" w:lastRow="0" w:firstColumn="1" w:lastColumn="0" w:oddVBand="0" w:evenVBand="0" w:oddHBand="0" w:evenHBand="0" w:firstRowFirstColumn="0" w:firstRowLastColumn="0" w:lastRowFirstColumn="0" w:lastRowLastColumn="0"/>
-            <w:tcW w:w="1843" w:type="dxa"/>
+            <w:tcW w:w="1985" w:type="dxa"/>
             <w:vMerge/>
           </w:tcPr>
           <w:p>
@@ -3022,26 +2692,33 @@
         </w:tc>
         <w:tc>
           <w:tcPr>
-            <w:tcW w:w="306" w:type="dxa"/>
+            <w:tcW w:w="921" w:type="dxa"/>
             <w:tcBorders>
               <w:top w:val="nil"/>
               <w:bottom w:val="nil"/>
             </w:tcBorders>
-          </w:tcPr>
-          <w:p>
-            <w:pPr>
-              <w:jc w:val="center"/>
-              <w:cnfStyle w:val="000000000000" w:firstRow="0" w:lastRow="0" w:firstColumn="0" w:lastColumn="0" w:oddVBand="0" w:evenVBand="0" w:oddHBand="0" w:evenHBand="0" w:firstRowFirstColumn="0" w:firstRowLastColumn="0" w:lastRowFirstColumn="0" w:lastRowLastColumn="0"/>
-              <w:rPr>
-                <w:sz w:val="20"/>
-                <w:szCs w:val="20"/>
-              </w:rPr>
-            </w:pPr>
-          </w:p>
-        </w:tc>
-        <w:tc>
-          <w:tcPr>
-            <w:tcW w:w="1730" w:type="dxa"/>
+            <w:vAlign w:val="center"/>
+          </w:tcPr>
+          <w:p>
+            <w:pPr>
+              <w:cnfStyle w:val="000000000000" w:firstRow="0" w:lastRow="0" w:firstColumn="0" w:lastColumn="0" w:oddVBand="0" w:evenVBand="0" w:oddHBand="0" w:evenHBand="0" w:firstRowFirstColumn="0" w:firstRowLastColumn="0" w:lastRowFirstColumn="0" w:lastRowLastColumn="0"/>
+              <w:rPr>
+                <w:sz w:val="20"/>
+                <w:szCs w:val="20"/>
+              </w:rPr>
+            </w:pPr>
+            <w:r>
+              <w:rPr>
+                <w:sz w:val="20"/>
+                <w:szCs w:val="20"/>
+              </w:rPr>
+              <w:t>Conc 4000</w:t>
+            </w:r>
+          </w:p>
+        </w:tc>
+        <w:tc>
+          <w:tcPr>
+            <w:tcW w:w="1260" w:type="dxa"/>
             <w:tcBorders>
               <w:top w:val="nil"/>
               <w:bottom w:val="nil"/>
@@ -3061,58 +2738,13 @@
                 <w:sz w:val="20"/>
                 <w:szCs w:val="20"/>
               </w:rPr>
-              <w:t>Conc 4000</w:t>
-            </w:r>
-          </w:p>
-        </w:tc>
-        <w:tc>
-          <w:tcPr>
-            <w:tcW w:w="2175" w:type="dxa"/>
-            <w:gridSpan w:val="2"/>
-            <w:tcBorders>
-              <w:top w:val="nil"/>
-              <w:bottom w:val="nil"/>
-            </w:tcBorders>
-            <w:vAlign w:val="center"/>
-          </w:tcPr>
-          <w:p>
-            <w:pPr>
-              <w:cnfStyle w:val="000000000000" w:firstRow="0" w:lastRow="0" w:firstColumn="0" w:lastColumn="0" w:oddVBand="0" w:evenVBand="0" w:oddHBand="0" w:evenHBand="0" w:firstRowFirstColumn="0" w:firstRowLastColumn="0" w:lastRowFirstColumn="0" w:lastRowLastColumn="0"/>
-              <w:rPr>
-                <w:sz w:val="20"/>
-                <w:szCs w:val="20"/>
-              </w:rPr>
-            </w:pPr>
-            <w:r>
-              <w:rPr>
-                <w:sz w:val="20"/>
-                <w:szCs w:val="20"/>
-              </w:rPr>
               <w:t>Conc 500</w:t>
             </w:r>
           </w:p>
         </w:tc>
         <w:tc>
           <w:tcPr>
-            <w:tcW w:w="244" w:type="dxa"/>
-            <w:tcBorders>
-              <w:top w:val="nil"/>
-              <w:bottom w:val="nil"/>
-            </w:tcBorders>
-          </w:tcPr>
-          <w:p>
-            <w:pPr>
-              <w:cnfStyle w:val="000000000000" w:firstRow="0" w:lastRow="0" w:firstColumn="0" w:lastColumn="0" w:oddVBand="0" w:evenVBand="0" w:oddHBand="0" w:evenHBand="0" w:firstRowFirstColumn="0" w:firstRowLastColumn="0" w:lastRowFirstColumn="0" w:lastRowLastColumn="0"/>
-              <w:rPr>
-                <w:sz w:val="20"/>
-                <w:szCs w:val="20"/>
-              </w:rPr>
-            </w:pPr>
-          </w:p>
-        </w:tc>
-        <w:tc>
-          <w:tcPr>
-            <w:tcW w:w="1548" w:type="dxa"/>
+            <w:tcW w:w="1869" w:type="dxa"/>
             <w:gridSpan w:val="2"/>
             <w:vMerge/>
             <w:vAlign w:val="center"/>
@@ -3129,7 +2761,7 @@
         </w:tc>
         <w:tc>
           <w:tcPr>
-            <w:tcW w:w="1552" w:type="dxa"/>
+            <w:tcW w:w="1870" w:type="dxa"/>
             <w:gridSpan w:val="2"/>
             <w:vMerge/>
             <w:vAlign w:val="center"/>
@@ -3148,12 +2780,12 @@
       <w:tr>
         <w:trPr>
           <w:cnfStyle w:val="000000100000" w:firstRow="0" w:lastRow="0" w:firstColumn="0" w:lastColumn="0" w:oddVBand="0" w:evenVBand="0" w:oddHBand="1" w:evenHBand="0" w:firstRowFirstColumn="0" w:firstRowLastColumn="0" w:lastRowFirstColumn="0" w:lastRowLastColumn="0"/>
-          <w:trHeight w:val="361"/>
+          <w:trHeight w:val="57"/>
         </w:trPr>
         <w:tc>
           <w:tcPr>
             <w:cnfStyle w:val="001000000000" w:firstRow="0" w:lastRow="0" w:firstColumn="1" w:lastColumn="0" w:oddVBand="0" w:evenVBand="0" w:oddHBand="0" w:evenHBand="0" w:firstRowFirstColumn="0" w:firstRowLastColumn="0" w:lastRowFirstColumn="0" w:lastRowLastColumn="0"/>
-            <w:tcW w:w="1843" w:type="dxa"/>
+            <w:tcW w:w="1985" w:type="dxa"/>
             <w:vMerge/>
           </w:tcPr>
           <w:p>
@@ -3171,25 +2803,32 @@
         </w:tc>
         <w:tc>
           <w:tcPr>
-            <w:tcW w:w="306" w:type="dxa"/>
+            <w:tcW w:w="921" w:type="dxa"/>
             <w:tcBorders>
               <w:top w:val="nil"/>
             </w:tcBorders>
-          </w:tcPr>
-          <w:p>
-            <w:pPr>
-              <w:jc w:val="center"/>
-              <w:cnfStyle w:val="000000100000" w:firstRow="0" w:lastRow="0" w:firstColumn="0" w:lastColumn="0" w:oddVBand="0" w:evenVBand="0" w:oddHBand="1" w:evenHBand="0" w:firstRowFirstColumn="0" w:firstRowLastColumn="0" w:lastRowFirstColumn="0" w:lastRowLastColumn="0"/>
-              <w:rPr>
-                <w:sz w:val="20"/>
-                <w:szCs w:val="20"/>
-              </w:rPr>
-            </w:pPr>
-          </w:p>
-        </w:tc>
-        <w:tc>
-          <w:tcPr>
-            <w:tcW w:w="1730" w:type="dxa"/>
+            <w:vAlign w:val="center"/>
+          </w:tcPr>
+          <w:p>
+            <w:pPr>
+              <w:cnfStyle w:val="000000100000" w:firstRow="0" w:lastRow="0" w:firstColumn="0" w:lastColumn="0" w:oddVBand="0" w:evenVBand="0" w:oddHBand="1" w:evenHBand="0" w:firstRowFirstColumn="0" w:firstRowLastColumn="0" w:lastRowFirstColumn="0" w:lastRowLastColumn="0"/>
+              <w:rPr>
+                <w:sz w:val="20"/>
+                <w:szCs w:val="20"/>
+              </w:rPr>
+            </w:pPr>
+            <w:r>
+              <w:rPr>
+                <w:sz w:val="20"/>
+                <w:szCs w:val="20"/>
+              </w:rPr>
+              <w:t>Conc 2000</w:t>
+            </w:r>
+          </w:p>
+        </w:tc>
+        <w:tc>
+          <w:tcPr>
+            <w:tcW w:w="1260" w:type="dxa"/>
             <w:tcBorders>
               <w:top w:val="nil"/>
             </w:tcBorders>
@@ -3208,56 +2847,13 @@
                 <w:sz w:val="20"/>
                 <w:szCs w:val="20"/>
               </w:rPr>
-              <w:t>Conc 2000</w:t>
-            </w:r>
-          </w:p>
-        </w:tc>
-        <w:tc>
-          <w:tcPr>
-            <w:tcW w:w="2175" w:type="dxa"/>
-            <w:gridSpan w:val="2"/>
-            <w:tcBorders>
-              <w:top w:val="nil"/>
-            </w:tcBorders>
-            <w:vAlign w:val="center"/>
-          </w:tcPr>
-          <w:p>
-            <w:pPr>
-              <w:cnfStyle w:val="000000100000" w:firstRow="0" w:lastRow="0" w:firstColumn="0" w:lastColumn="0" w:oddVBand="0" w:evenVBand="0" w:oddHBand="1" w:evenHBand="0" w:firstRowFirstColumn="0" w:firstRowLastColumn="0" w:lastRowFirstColumn="0" w:lastRowLastColumn="0"/>
-              <w:rPr>
-                <w:sz w:val="20"/>
-                <w:szCs w:val="20"/>
-              </w:rPr>
-            </w:pPr>
-            <w:r>
-              <w:rPr>
-                <w:sz w:val="20"/>
-                <w:szCs w:val="20"/>
-              </w:rPr>
               <w:t>Conc 250</w:t>
             </w:r>
           </w:p>
         </w:tc>
         <w:tc>
           <w:tcPr>
-            <w:tcW w:w="244" w:type="dxa"/>
-            <w:tcBorders>
-              <w:top w:val="nil"/>
-            </w:tcBorders>
-          </w:tcPr>
-          <w:p>
-            <w:pPr>
-              <w:cnfStyle w:val="000000100000" w:firstRow="0" w:lastRow="0" w:firstColumn="0" w:lastColumn="0" w:oddVBand="0" w:evenVBand="0" w:oddHBand="1" w:evenHBand="0" w:firstRowFirstColumn="0" w:firstRowLastColumn="0" w:lastRowFirstColumn="0" w:lastRowLastColumn="0"/>
-              <w:rPr>
-                <w:sz w:val="20"/>
-                <w:szCs w:val="20"/>
-              </w:rPr>
-            </w:pPr>
-          </w:p>
-        </w:tc>
-        <w:tc>
-          <w:tcPr>
-            <w:tcW w:w="1548" w:type="dxa"/>
+            <w:tcW w:w="1869" w:type="dxa"/>
             <w:gridSpan w:val="2"/>
             <w:vMerge/>
             <w:vAlign w:val="center"/>
@@ -3274,7 +2870,7 @@
         </w:tc>
         <w:tc>
           <w:tcPr>
-            <w:tcW w:w="1552" w:type="dxa"/>
+            <w:tcW w:w="1870" w:type="dxa"/>
             <w:gridSpan w:val="2"/>
             <w:vMerge/>
             <w:vAlign w:val="center"/>
@@ -3292,12 +2888,12 @@
       </w:tr>
       <w:tr>
         <w:trPr>
-          <w:trHeight w:val="361"/>
+          <w:trHeight w:val="372"/>
         </w:trPr>
         <w:tc>
           <w:tcPr>
             <w:cnfStyle w:val="001000000000" w:firstRow="0" w:lastRow="0" w:firstColumn="1" w:lastColumn="0" w:oddVBand="0" w:evenVBand="0" w:oddHBand="0" w:evenHBand="0" w:firstRowFirstColumn="0" w:firstRowLastColumn="0" w:lastRowFirstColumn="0" w:lastRowLastColumn="0"/>
-            <w:tcW w:w="1843" w:type="dxa"/>
+            <w:tcW w:w="1985" w:type="dxa"/>
             <w:vMerge w:val="restart"/>
           </w:tcPr>
           <w:p>
@@ -3320,93 +2916,39 @@
                 <w:sz w:val="20"/>
                 <w:szCs w:val="20"/>
               </w:rPr>
-              <w:t xml:space="preserve">4 - </w:t>
-            </w:r>
-            <w:r>
-              <w:rPr>
-                <w:rFonts w:ascii="Calibri" w:hAnsi="Calibri" w:cs="Calibri"/>
-                <w:b w:val="0"/>
-                <w:bCs w:val="0"/>
-                <w:color w:val="000000"/>
-                <w:sz w:val="20"/>
-                <w:szCs w:val="20"/>
-              </w:rPr>
-              <w:t>PCR Enhancers</w:t>
-            </w:r>
-          </w:p>
-        </w:tc>
-        <w:tc>
-          <w:tcPr>
-            <w:tcW w:w="306" w:type="dxa"/>
+              <w:t>4 - PCR Enhancers</w:t>
+            </w:r>
+          </w:p>
+        </w:tc>
+        <w:tc>
+          <w:tcPr>
+            <w:tcW w:w="2181" w:type="dxa"/>
+            <w:gridSpan w:val="2"/>
             <w:tcBorders>
               <w:bottom w:val="nil"/>
             </w:tcBorders>
-          </w:tcPr>
-          <w:p>
-            <w:pPr>
-              <w:jc w:val="center"/>
-              <w:cnfStyle w:val="000000000000" w:firstRow="0" w:lastRow="0" w:firstColumn="0" w:lastColumn="0" w:oddVBand="0" w:evenVBand="0" w:oddHBand="0" w:evenHBand="0" w:firstRowFirstColumn="0" w:firstRowLastColumn="0" w:lastRowFirstColumn="0" w:lastRowLastColumn="0"/>
-              <w:rPr>
-                <w:sz w:val="20"/>
-                <w:szCs w:val="20"/>
-              </w:rPr>
-            </w:pPr>
-          </w:p>
-        </w:tc>
-        <w:tc>
-          <w:tcPr>
-            <w:tcW w:w="3905" w:type="dxa"/>
-            <w:gridSpan w:val="3"/>
-            <w:tcBorders>
-              <w:bottom w:val="nil"/>
-            </w:tcBorders>
-            <w:vAlign w:val="center"/>
-          </w:tcPr>
-          <w:p>
-            <w:pPr>
-              <w:cnfStyle w:val="000000000000" w:firstRow="0" w:lastRow="0" w:firstColumn="0" w:lastColumn="0" w:oddVBand="0" w:evenVBand="0" w:oddHBand="0" w:evenHBand="0" w:firstRowFirstColumn="0" w:firstRowLastColumn="0" w:lastRowFirstColumn="0" w:lastRowLastColumn="0"/>
-              <w:rPr>
-                <w:sz w:val="20"/>
-                <w:szCs w:val="20"/>
-              </w:rPr>
-            </w:pPr>
-            <w:r>
-              <w:rPr>
-                <w:sz w:val="20"/>
-                <w:szCs w:val="20"/>
-              </w:rPr>
-              <w:t>Enhancer NA</w:t>
-            </w:r>
-            <w:r>
-              <w:rPr>
-                <w:sz w:val="20"/>
-                <w:szCs w:val="20"/>
-              </w:rPr>
-              <w:t xml:space="preserve"> (none)</w:t>
-            </w:r>
-          </w:p>
-        </w:tc>
-        <w:tc>
-          <w:tcPr>
-            <w:tcW w:w="244" w:type="dxa"/>
-            <w:tcBorders>
-              <w:bottom w:val="nil"/>
-            </w:tcBorders>
-          </w:tcPr>
-          <w:p>
-            <w:pPr>
-              <w:jc w:val="center"/>
-              <w:cnfStyle w:val="000000000000" w:firstRow="0" w:lastRow="0" w:firstColumn="0" w:lastColumn="0" w:oddVBand="0" w:evenVBand="0" w:oddHBand="0" w:evenHBand="0" w:firstRowFirstColumn="0" w:firstRowLastColumn="0" w:lastRowFirstColumn="0" w:lastRowLastColumn="0"/>
-              <w:rPr>
-                <w:sz w:val="20"/>
-                <w:szCs w:val="20"/>
-              </w:rPr>
-            </w:pPr>
-          </w:p>
-        </w:tc>
-        <w:tc>
-          <w:tcPr>
-            <w:tcW w:w="1548" w:type="dxa"/>
+            <w:vAlign w:val="center"/>
+          </w:tcPr>
+          <w:p>
+            <w:pPr>
+              <w:cnfStyle w:val="000000000000" w:firstRow="0" w:lastRow="0" w:firstColumn="0" w:lastColumn="0" w:oddVBand="0" w:evenVBand="0" w:oddHBand="0" w:evenHBand="0" w:firstRowFirstColumn="0" w:firstRowLastColumn="0" w:lastRowFirstColumn="0" w:lastRowLastColumn="0"/>
+              <w:rPr>
+                <w:sz w:val="20"/>
+                <w:szCs w:val="20"/>
+              </w:rPr>
+            </w:pPr>
+            <w:r>
+              <w:rPr>
+                <w:sz w:val="20"/>
+                <w:szCs w:val="20"/>
+              </w:rPr>
+              <w:t>Enhancer NA (none)</w:t>
+            </w:r>
+          </w:p>
+        </w:tc>
+        <w:tc>
+          <w:tcPr>
+            <w:tcW w:w="1869" w:type="dxa"/>
             <w:gridSpan w:val="2"/>
             <w:vMerge w:val="restart"/>
             <w:vAlign w:val="center"/>
@@ -3430,7 +2972,7 @@
         </w:tc>
         <w:tc>
           <w:tcPr>
-            <w:tcW w:w="1552" w:type="dxa"/>
+            <w:tcW w:w="1870" w:type="dxa"/>
             <w:gridSpan w:val="2"/>
             <w:vMerge w:val="restart"/>
             <w:vAlign w:val="center"/>
@@ -3456,12 +2998,12 @@
       <w:tr>
         <w:trPr>
           <w:cnfStyle w:val="000000100000" w:firstRow="0" w:lastRow="0" w:firstColumn="0" w:lastColumn="0" w:oddVBand="0" w:evenVBand="0" w:oddHBand="1" w:evenHBand="0" w:firstRowFirstColumn="0" w:firstRowLastColumn="0" w:lastRowFirstColumn="0" w:lastRowLastColumn="0"/>
-          <w:trHeight w:val="361"/>
+          <w:trHeight w:val="372"/>
         </w:trPr>
         <w:tc>
           <w:tcPr>
             <w:cnfStyle w:val="001000000000" w:firstRow="0" w:lastRow="0" w:firstColumn="1" w:lastColumn="0" w:oddVBand="0" w:evenVBand="0" w:oddHBand="0" w:evenHBand="0" w:firstRowFirstColumn="0" w:firstRowLastColumn="0" w:lastRowFirstColumn="0" w:lastRowLastColumn="0"/>
-            <w:tcW w:w="1843" w:type="dxa"/>
+            <w:tcW w:w="1985" w:type="dxa"/>
             <w:vMerge/>
           </w:tcPr>
           <w:p>
@@ -3479,31 +3021,12 @@
         </w:tc>
         <w:tc>
           <w:tcPr>
-            <w:tcW w:w="306" w:type="dxa"/>
+            <w:tcW w:w="2181" w:type="dxa"/>
+            <w:gridSpan w:val="2"/>
             <w:tcBorders>
               <w:top w:val="nil"/>
               <w:bottom w:val="nil"/>
             </w:tcBorders>
-          </w:tcPr>
-          <w:p>
-            <w:pPr>
-              <w:jc w:val="center"/>
-              <w:cnfStyle w:val="000000100000" w:firstRow="0" w:lastRow="0" w:firstColumn="0" w:lastColumn="0" w:oddVBand="0" w:evenVBand="0" w:oddHBand="1" w:evenHBand="0" w:firstRowFirstColumn="0" w:firstRowLastColumn="0" w:lastRowFirstColumn="0" w:lastRowLastColumn="0"/>
-              <w:rPr>
-                <w:sz w:val="20"/>
-                <w:szCs w:val="20"/>
-              </w:rPr>
-            </w:pPr>
-          </w:p>
-        </w:tc>
-        <w:tc>
-          <w:tcPr>
-            <w:tcW w:w="3905" w:type="dxa"/>
-            <w:gridSpan w:val="3"/>
-            <w:tcBorders>
-              <w:top w:val="nil"/>
-              <w:bottom w:val="nil"/>
-            </w:tcBorders>
             <w:vAlign w:val="center"/>
           </w:tcPr>
           <w:p>
@@ -3525,26 +3048,7 @@
         </w:tc>
         <w:tc>
           <w:tcPr>
-            <w:tcW w:w="244" w:type="dxa"/>
-            <w:tcBorders>
-              <w:top w:val="nil"/>
-              <w:bottom w:val="nil"/>
-            </w:tcBorders>
-          </w:tcPr>
-          <w:p>
-            <w:pPr>
-              <w:jc w:val="center"/>
-              <w:cnfStyle w:val="000000100000" w:firstRow="0" w:lastRow="0" w:firstColumn="0" w:lastColumn="0" w:oddVBand="0" w:evenVBand="0" w:oddHBand="1" w:evenHBand="0" w:firstRowFirstColumn="0" w:firstRowLastColumn="0" w:lastRowFirstColumn="0" w:lastRowLastColumn="0"/>
-              <w:rPr>
-                <w:sz w:val="20"/>
-                <w:szCs w:val="20"/>
-              </w:rPr>
-            </w:pPr>
-          </w:p>
-        </w:tc>
-        <w:tc>
-          <w:tcPr>
-            <w:tcW w:w="1548" w:type="dxa"/>
+            <w:tcW w:w="1869" w:type="dxa"/>
             <w:gridSpan w:val="2"/>
             <w:vMerge/>
             <w:vAlign w:val="center"/>
@@ -3561,7 +3065,7 @@
         </w:tc>
         <w:tc>
           <w:tcPr>
-            <w:tcW w:w="1552" w:type="dxa"/>
+            <w:tcW w:w="1870" w:type="dxa"/>
             <w:gridSpan w:val="2"/>
             <w:vMerge/>
             <w:vAlign w:val="center"/>
@@ -3579,12 +3083,12 @@
       </w:tr>
       <w:tr>
         <w:trPr>
-          <w:trHeight w:val="361"/>
+          <w:trHeight w:val="372"/>
         </w:trPr>
         <w:tc>
           <w:tcPr>
             <w:cnfStyle w:val="001000000000" w:firstRow="0" w:lastRow="0" w:firstColumn="1" w:lastColumn="0" w:oddVBand="0" w:evenVBand="0" w:oddHBand="0" w:evenHBand="0" w:firstRowFirstColumn="0" w:firstRowLastColumn="0" w:lastRowFirstColumn="0" w:lastRowLastColumn="0"/>
-            <w:tcW w:w="1843" w:type="dxa"/>
+            <w:tcW w:w="1985" w:type="dxa"/>
             <w:vMerge/>
           </w:tcPr>
           <w:p>
@@ -3602,29 +3106,11 @@
         </w:tc>
         <w:tc>
           <w:tcPr>
-            <w:tcW w:w="306" w:type="dxa"/>
+            <w:tcW w:w="2181" w:type="dxa"/>
+            <w:gridSpan w:val="2"/>
             <w:tcBorders>
               <w:top w:val="nil"/>
             </w:tcBorders>
-          </w:tcPr>
-          <w:p>
-            <w:pPr>
-              <w:jc w:val="center"/>
-              <w:cnfStyle w:val="000000000000" w:firstRow="0" w:lastRow="0" w:firstColumn="0" w:lastColumn="0" w:oddVBand="0" w:evenVBand="0" w:oddHBand="0" w:evenHBand="0" w:firstRowFirstColumn="0" w:firstRowLastColumn="0" w:lastRowFirstColumn="0" w:lastRowLastColumn="0"/>
-              <w:rPr>
-                <w:sz w:val="20"/>
-                <w:szCs w:val="20"/>
-              </w:rPr>
-            </w:pPr>
-          </w:p>
-        </w:tc>
-        <w:tc>
-          <w:tcPr>
-            <w:tcW w:w="3905" w:type="dxa"/>
-            <w:gridSpan w:val="3"/>
-            <w:tcBorders>
-              <w:top w:val="nil"/>
-            </w:tcBorders>
             <w:vAlign w:val="center"/>
           </w:tcPr>
           <w:p>
@@ -3646,25 +3132,7 @@
         </w:tc>
         <w:tc>
           <w:tcPr>
-            <w:tcW w:w="244" w:type="dxa"/>
-            <w:tcBorders>
-              <w:top w:val="nil"/>
-            </w:tcBorders>
-          </w:tcPr>
-          <w:p>
-            <w:pPr>
-              <w:jc w:val="center"/>
-              <w:cnfStyle w:val="000000000000" w:firstRow="0" w:lastRow="0" w:firstColumn="0" w:lastColumn="0" w:oddVBand="0" w:evenVBand="0" w:oddHBand="0" w:evenHBand="0" w:firstRowFirstColumn="0" w:firstRowLastColumn="0" w:lastRowFirstColumn="0" w:lastRowLastColumn="0"/>
-              <w:rPr>
-                <w:sz w:val="20"/>
-                <w:szCs w:val="20"/>
-              </w:rPr>
-            </w:pPr>
-          </w:p>
-        </w:tc>
-        <w:tc>
-          <w:tcPr>
-            <w:tcW w:w="1548" w:type="dxa"/>
+            <w:tcW w:w="1869" w:type="dxa"/>
             <w:gridSpan w:val="2"/>
             <w:vMerge/>
             <w:vAlign w:val="center"/>
@@ -3681,7 +3149,7 @@
         </w:tc>
         <w:tc>
           <w:tcPr>
-            <w:tcW w:w="1552" w:type="dxa"/>
+            <w:tcW w:w="1870" w:type="dxa"/>
             <w:gridSpan w:val="2"/>
             <w:vMerge/>
             <w:vAlign w:val="center"/>
@@ -3700,74 +3168,66 @@
       <w:tr>
         <w:trPr>
           <w:cnfStyle w:val="000000100000" w:firstRow="0" w:lastRow="0" w:firstColumn="0" w:lastColumn="0" w:oddVBand="0" w:evenVBand="0" w:oddHBand="1" w:evenHBand="0" w:firstRowFirstColumn="0" w:firstRowLastColumn="0" w:lastRowFirstColumn="0" w:lastRowLastColumn="0"/>
-          <w:trHeight w:val="361"/>
+          <w:trHeight w:val="114"/>
         </w:trPr>
         <w:tc>
           <w:tcPr>
             <w:cnfStyle w:val="001000000000" w:firstRow="0" w:lastRow="0" w:firstColumn="1" w:lastColumn="0" w:oddVBand="0" w:evenVBand="0" w:oddHBand="0" w:evenHBand="0" w:firstRowFirstColumn="0" w:firstRowLastColumn="0" w:lastRowFirstColumn="0" w:lastRowLastColumn="0"/>
-            <w:tcW w:w="1843" w:type="dxa"/>
+            <w:tcW w:w="1985" w:type="dxa"/>
             <w:vMerge w:val="restart"/>
           </w:tcPr>
           <w:p>
             <w:pPr>
               <w:rPr>
                 <w:rFonts w:ascii="Calibri" w:hAnsi="Calibri" w:cs="Calibri"/>
-                <w:b w:val="0"/>
-                <w:bCs w:val="0"/>
-                <w:color w:val="000000"/>
-                <w:sz w:val="20"/>
-                <w:szCs w:val="20"/>
-              </w:rPr>
-            </w:pPr>
-            <w:r>
-              <w:rPr>
-                <w:rFonts w:ascii="Calibri" w:hAnsi="Calibri" w:cs="Calibri"/>
-                <w:b w:val="0"/>
-                <w:bCs w:val="0"/>
-                <w:color w:val="000000"/>
-                <w:sz w:val="20"/>
-                <w:szCs w:val="20"/>
-              </w:rPr>
-              <w:t xml:space="preserve">5 - </w:t>
-            </w:r>
-            <w:r>
-              <w:rPr>
-                <w:rFonts w:ascii="Calibri" w:hAnsi="Calibri" w:cs="Calibri"/>
-                <w:b w:val="0"/>
-                <w:bCs w:val="0"/>
-                <w:color w:val="000000"/>
-                <w:sz w:val="20"/>
-                <w:szCs w:val="20"/>
-              </w:rPr>
-              <w:t>Two-fold dilution and Cycles</w:t>
-            </w:r>
-          </w:p>
-        </w:tc>
-        <w:tc>
-          <w:tcPr>
-            <w:tcW w:w="306" w:type="dxa"/>
+                <w:color w:val="000000"/>
+                <w:sz w:val="20"/>
+                <w:szCs w:val="20"/>
+              </w:rPr>
+            </w:pPr>
+            <w:r>
+              <w:rPr>
+                <w:rFonts w:ascii="Calibri" w:hAnsi="Calibri" w:cs="Calibri"/>
+                <w:b w:val="0"/>
+                <w:bCs w:val="0"/>
+                <w:color w:val="000000"/>
+                <w:sz w:val="20"/>
+                <w:szCs w:val="20"/>
+              </w:rPr>
+              <w:t xml:space="preserve">5 - Two-fold dilution </w:t>
+            </w:r>
+          </w:p>
+          <w:p>
+            <w:pPr>
+              <w:rPr>
+                <w:rFonts w:ascii="Calibri" w:hAnsi="Calibri" w:cs="Calibri"/>
+                <w:b w:val="0"/>
+                <w:bCs w:val="0"/>
+                <w:color w:val="000000"/>
+                <w:sz w:val="20"/>
+                <w:szCs w:val="20"/>
+              </w:rPr>
+            </w:pPr>
+            <w:r>
+              <w:rPr>
+                <w:rFonts w:ascii="Calibri" w:hAnsi="Calibri" w:cs="Calibri"/>
+                <w:b w:val="0"/>
+                <w:bCs w:val="0"/>
+                <w:color w:val="000000"/>
+                <w:sz w:val="20"/>
+                <w:szCs w:val="20"/>
+              </w:rPr>
+              <w:t>and Cycles</w:t>
+            </w:r>
+          </w:p>
+        </w:tc>
+        <w:tc>
+          <w:tcPr>
+            <w:tcW w:w="2181" w:type="dxa"/>
+            <w:gridSpan w:val="2"/>
             <w:tcBorders>
               <w:bottom w:val="nil"/>
             </w:tcBorders>
-          </w:tcPr>
-          <w:p>
-            <w:pPr>
-              <w:jc w:val="center"/>
-              <w:cnfStyle w:val="000000100000" w:firstRow="0" w:lastRow="0" w:firstColumn="0" w:lastColumn="0" w:oddVBand="0" w:evenVBand="0" w:oddHBand="1" w:evenHBand="0" w:firstRowFirstColumn="0" w:firstRowLastColumn="0" w:lastRowFirstColumn="0" w:lastRowLastColumn="0"/>
-              <w:rPr>
-                <w:sz w:val="20"/>
-                <w:szCs w:val="20"/>
-              </w:rPr>
-            </w:pPr>
-          </w:p>
-        </w:tc>
-        <w:tc>
-          <w:tcPr>
-            <w:tcW w:w="1923" w:type="dxa"/>
-            <w:gridSpan w:val="2"/>
-            <w:tcBorders>
-              <w:bottom w:val="nil"/>
-            </w:tcBorders>
             <w:vAlign w:val="center"/>
           </w:tcPr>
           <w:p>
@@ -3789,50 +3249,7 @@
         </w:tc>
         <w:tc>
           <w:tcPr>
-            <w:tcW w:w="1982" w:type="dxa"/>
-            <w:tcBorders>
-              <w:bottom w:val="nil"/>
-            </w:tcBorders>
-            <w:vAlign w:val="center"/>
-          </w:tcPr>
-          <w:p>
-            <w:pPr>
-              <w:cnfStyle w:val="000000100000" w:firstRow="0" w:lastRow="0" w:firstColumn="0" w:lastColumn="0" w:oddVBand="0" w:evenVBand="0" w:oddHBand="1" w:evenHBand="0" w:firstRowFirstColumn="0" w:firstRowLastColumn="0" w:lastRowFirstColumn="0" w:lastRowLastColumn="0"/>
-              <w:rPr>
-                <w:sz w:val="20"/>
-                <w:szCs w:val="20"/>
-              </w:rPr>
-            </w:pPr>
-            <w:r>
-              <w:rPr>
-                <w:sz w:val="20"/>
-                <w:szCs w:val="20"/>
-              </w:rPr>
-              <w:t>Conc 4000 Cycles 45</w:t>
-            </w:r>
-          </w:p>
-        </w:tc>
-        <w:tc>
-          <w:tcPr>
-            <w:tcW w:w="244" w:type="dxa"/>
-            <w:tcBorders>
-              <w:bottom w:val="nil"/>
-            </w:tcBorders>
-          </w:tcPr>
-          <w:p>
-            <w:pPr>
-              <w:jc w:val="center"/>
-              <w:cnfStyle w:val="000000100000" w:firstRow="0" w:lastRow="0" w:firstColumn="0" w:lastColumn="0" w:oddVBand="0" w:evenVBand="0" w:oddHBand="1" w:evenHBand="0" w:firstRowFirstColumn="0" w:firstRowLastColumn="0" w:lastRowFirstColumn="0" w:lastRowLastColumn="0"/>
-              <w:rPr>
-                <w:sz w:val="20"/>
-                <w:szCs w:val="20"/>
-              </w:rPr>
-            </w:pPr>
-          </w:p>
-        </w:tc>
-        <w:tc>
-          <w:tcPr>
-            <w:tcW w:w="1548" w:type="dxa"/>
+            <w:tcW w:w="1869" w:type="dxa"/>
             <w:gridSpan w:val="2"/>
             <w:vMerge w:val="restart"/>
             <w:vAlign w:val="center"/>
@@ -3856,7 +3273,7 @@
         </w:tc>
         <w:tc>
           <w:tcPr>
-            <w:tcW w:w="1552" w:type="dxa"/>
+            <w:tcW w:w="1870" w:type="dxa"/>
             <w:gridSpan w:val="2"/>
             <w:vMerge w:val="restart"/>
             <w:vAlign w:val="center"/>
@@ -3881,12 +3298,12 @@
       </w:tr>
       <w:tr>
         <w:trPr>
-          <w:trHeight w:val="361"/>
+          <w:trHeight w:val="114"/>
         </w:trPr>
         <w:tc>
           <w:tcPr>
             <w:cnfStyle w:val="001000000000" w:firstRow="0" w:lastRow="0" w:firstColumn="1" w:lastColumn="0" w:oddVBand="0" w:evenVBand="0" w:oddHBand="0" w:evenHBand="0" w:firstRowFirstColumn="0" w:firstRowLastColumn="0" w:lastRowFirstColumn="0" w:lastRowLastColumn="0"/>
-            <w:tcW w:w="1843" w:type="dxa"/>
+            <w:tcW w:w="1985" w:type="dxa"/>
             <w:vMerge/>
           </w:tcPr>
           <w:p>
@@ -3904,31 +3321,12 @@
         </w:tc>
         <w:tc>
           <w:tcPr>
-            <w:tcW w:w="306" w:type="dxa"/>
+            <w:tcW w:w="2181" w:type="dxa"/>
+            <w:gridSpan w:val="2"/>
             <w:tcBorders>
               <w:top w:val="nil"/>
               <w:bottom w:val="nil"/>
             </w:tcBorders>
-          </w:tcPr>
-          <w:p>
-            <w:pPr>
-              <w:jc w:val="center"/>
-              <w:cnfStyle w:val="000000000000" w:firstRow="0" w:lastRow="0" w:firstColumn="0" w:lastColumn="0" w:oddVBand="0" w:evenVBand="0" w:oddHBand="0" w:evenHBand="0" w:firstRowFirstColumn="0" w:firstRowLastColumn="0" w:lastRowFirstColumn="0" w:lastRowLastColumn="0"/>
-              <w:rPr>
-                <w:sz w:val="20"/>
-                <w:szCs w:val="20"/>
-              </w:rPr>
-            </w:pPr>
-          </w:p>
-        </w:tc>
-        <w:tc>
-          <w:tcPr>
-            <w:tcW w:w="1923" w:type="dxa"/>
-            <w:gridSpan w:val="2"/>
-            <w:tcBorders>
-              <w:top w:val="nil"/>
-              <w:bottom w:val="nil"/>
-            </w:tcBorders>
             <w:vAlign w:val="center"/>
           </w:tcPr>
           <w:p>
@@ -3950,52 +3348,7 @@
         </w:tc>
         <w:tc>
           <w:tcPr>
-            <w:tcW w:w="1982" w:type="dxa"/>
-            <w:tcBorders>
-              <w:top w:val="nil"/>
-              <w:bottom w:val="nil"/>
-            </w:tcBorders>
-            <w:vAlign w:val="center"/>
-          </w:tcPr>
-          <w:p>
-            <w:pPr>
-              <w:cnfStyle w:val="000000000000" w:firstRow="0" w:lastRow="0" w:firstColumn="0" w:lastColumn="0" w:oddVBand="0" w:evenVBand="0" w:oddHBand="0" w:evenHBand="0" w:firstRowFirstColumn="0" w:firstRowLastColumn="0" w:lastRowFirstColumn="0" w:lastRowLastColumn="0"/>
-              <w:rPr>
-                <w:sz w:val="20"/>
-                <w:szCs w:val="20"/>
-              </w:rPr>
-            </w:pPr>
-            <w:r>
-              <w:rPr>
-                <w:sz w:val="20"/>
-                <w:szCs w:val="20"/>
-              </w:rPr>
-              <w:t>Conc 4000 Cycles 60</w:t>
-            </w:r>
-          </w:p>
-        </w:tc>
-        <w:tc>
-          <w:tcPr>
-            <w:tcW w:w="244" w:type="dxa"/>
-            <w:tcBorders>
-              <w:top w:val="nil"/>
-              <w:bottom w:val="nil"/>
-            </w:tcBorders>
-          </w:tcPr>
-          <w:p>
-            <w:pPr>
-              <w:jc w:val="center"/>
-              <w:cnfStyle w:val="000000000000" w:firstRow="0" w:lastRow="0" w:firstColumn="0" w:lastColumn="0" w:oddVBand="0" w:evenVBand="0" w:oddHBand="0" w:evenHBand="0" w:firstRowFirstColumn="0" w:firstRowLastColumn="0" w:lastRowFirstColumn="0" w:lastRowLastColumn="0"/>
-              <w:rPr>
-                <w:sz w:val="20"/>
-                <w:szCs w:val="20"/>
-              </w:rPr>
-            </w:pPr>
-          </w:p>
-        </w:tc>
-        <w:tc>
-          <w:tcPr>
-            <w:tcW w:w="1548" w:type="dxa"/>
+            <w:tcW w:w="1869" w:type="dxa"/>
             <w:gridSpan w:val="2"/>
             <w:vMerge/>
             <w:vAlign w:val="center"/>
@@ -4012,7 +3365,7 @@
         </w:tc>
         <w:tc>
           <w:tcPr>
-            <w:tcW w:w="1552" w:type="dxa"/>
+            <w:tcW w:w="1870" w:type="dxa"/>
             <w:gridSpan w:val="2"/>
             <w:vMerge/>
             <w:vAlign w:val="center"/>
@@ -4031,12 +3384,12 @@
       <w:tr>
         <w:trPr>
           <w:cnfStyle w:val="000000100000" w:firstRow="0" w:lastRow="0" w:firstColumn="0" w:lastColumn="0" w:oddVBand="0" w:evenVBand="0" w:oddHBand="1" w:evenHBand="0" w:firstRowFirstColumn="0" w:firstRowLastColumn="0" w:lastRowFirstColumn="0" w:lastRowLastColumn="0"/>
-          <w:trHeight w:val="361"/>
+          <w:trHeight w:val="114"/>
         </w:trPr>
         <w:tc>
           <w:tcPr>
             <w:cnfStyle w:val="001000000000" w:firstRow="0" w:lastRow="0" w:firstColumn="1" w:lastColumn="0" w:oddVBand="0" w:evenVBand="0" w:oddHBand="0" w:evenHBand="0" w:firstRowFirstColumn="0" w:firstRowLastColumn="0" w:lastRowFirstColumn="0" w:lastRowLastColumn="0"/>
-            <w:tcW w:w="1843" w:type="dxa"/>
+            <w:tcW w:w="1985" w:type="dxa"/>
             <w:vMerge/>
           </w:tcPr>
           <w:p>
@@ -4054,31 +3407,12 @@
         </w:tc>
         <w:tc>
           <w:tcPr>
-            <w:tcW w:w="306" w:type="dxa"/>
+            <w:tcW w:w="2181" w:type="dxa"/>
+            <w:gridSpan w:val="2"/>
             <w:tcBorders>
               <w:top w:val="nil"/>
               <w:bottom w:val="nil"/>
             </w:tcBorders>
-          </w:tcPr>
-          <w:p>
-            <w:pPr>
-              <w:jc w:val="center"/>
-              <w:cnfStyle w:val="000000100000" w:firstRow="0" w:lastRow="0" w:firstColumn="0" w:lastColumn="0" w:oddVBand="0" w:evenVBand="0" w:oddHBand="1" w:evenHBand="0" w:firstRowFirstColumn="0" w:firstRowLastColumn="0" w:lastRowFirstColumn="0" w:lastRowLastColumn="0"/>
-              <w:rPr>
-                <w:sz w:val="20"/>
-                <w:szCs w:val="20"/>
-              </w:rPr>
-            </w:pPr>
-          </w:p>
-        </w:tc>
-        <w:tc>
-          <w:tcPr>
-            <w:tcW w:w="1923" w:type="dxa"/>
-            <w:gridSpan w:val="2"/>
-            <w:tcBorders>
-              <w:top w:val="nil"/>
-              <w:bottom w:val="nil"/>
-            </w:tcBorders>
             <w:vAlign w:val="center"/>
           </w:tcPr>
           <w:p>
@@ -4100,52 +3434,7 @@
         </w:tc>
         <w:tc>
           <w:tcPr>
-            <w:tcW w:w="1982" w:type="dxa"/>
-            <w:tcBorders>
-              <w:top w:val="nil"/>
-              <w:bottom w:val="nil"/>
-            </w:tcBorders>
-            <w:vAlign w:val="center"/>
-          </w:tcPr>
-          <w:p>
-            <w:pPr>
-              <w:cnfStyle w:val="000000100000" w:firstRow="0" w:lastRow="0" w:firstColumn="0" w:lastColumn="0" w:oddVBand="0" w:evenVBand="0" w:oddHBand="1" w:evenHBand="0" w:firstRowFirstColumn="0" w:firstRowLastColumn="0" w:lastRowFirstColumn="0" w:lastRowLastColumn="0"/>
-              <w:rPr>
-                <w:sz w:val="20"/>
-                <w:szCs w:val="20"/>
-              </w:rPr>
-            </w:pPr>
-            <w:r>
-              <w:rPr>
-                <w:sz w:val="20"/>
-                <w:szCs w:val="20"/>
-              </w:rPr>
-              <w:t>Conc 4000 Cycles 75</w:t>
-            </w:r>
-          </w:p>
-        </w:tc>
-        <w:tc>
-          <w:tcPr>
-            <w:tcW w:w="244" w:type="dxa"/>
-            <w:tcBorders>
-              <w:top w:val="nil"/>
-              <w:bottom w:val="nil"/>
-            </w:tcBorders>
-          </w:tcPr>
-          <w:p>
-            <w:pPr>
-              <w:jc w:val="center"/>
-              <w:cnfStyle w:val="000000100000" w:firstRow="0" w:lastRow="0" w:firstColumn="0" w:lastColumn="0" w:oddVBand="0" w:evenVBand="0" w:oddHBand="1" w:evenHBand="0" w:firstRowFirstColumn="0" w:firstRowLastColumn="0" w:lastRowFirstColumn="0" w:lastRowLastColumn="0"/>
-              <w:rPr>
-                <w:sz w:val="20"/>
-                <w:szCs w:val="20"/>
-              </w:rPr>
-            </w:pPr>
-          </w:p>
-        </w:tc>
-        <w:tc>
-          <w:tcPr>
-            <w:tcW w:w="1548" w:type="dxa"/>
+            <w:tcW w:w="1869" w:type="dxa"/>
             <w:gridSpan w:val="2"/>
             <w:vMerge/>
             <w:vAlign w:val="center"/>
@@ -4162,7 +3451,7 @@
         </w:tc>
         <w:tc>
           <w:tcPr>
-            <w:tcW w:w="1552" w:type="dxa"/>
+            <w:tcW w:w="1870" w:type="dxa"/>
             <w:gridSpan w:val="2"/>
             <w:vMerge/>
             <w:vAlign w:val="center"/>
@@ -4180,12 +3469,12 @@
       </w:tr>
       <w:tr>
         <w:trPr>
-          <w:trHeight w:val="361"/>
+          <w:trHeight w:val="114"/>
         </w:trPr>
         <w:tc>
           <w:tcPr>
             <w:cnfStyle w:val="001000000000" w:firstRow="0" w:lastRow="0" w:firstColumn="1" w:lastColumn="0" w:oddVBand="0" w:evenVBand="0" w:oddHBand="0" w:evenHBand="0" w:firstRowFirstColumn="0" w:firstRowLastColumn="0" w:lastRowFirstColumn="0" w:lastRowLastColumn="0"/>
-            <w:tcW w:w="1843" w:type="dxa"/>
+            <w:tcW w:w="1985" w:type="dxa"/>
             <w:vMerge/>
           </w:tcPr>
           <w:p>
@@ -4203,28 +3492,11 @@
         </w:tc>
         <w:tc>
           <w:tcPr>
-            <w:tcW w:w="306" w:type="dxa"/>
+            <w:tcW w:w="2181" w:type="dxa"/>
+            <w:gridSpan w:val="2"/>
             <w:tcBorders>
               <w:top w:val="nil"/>
-            </w:tcBorders>
-          </w:tcPr>
-          <w:p>
-            <w:pPr>
-              <w:jc w:val="center"/>
-              <w:cnfStyle w:val="000000000000" w:firstRow="0" w:lastRow="0" w:firstColumn="0" w:lastColumn="0" w:oddVBand="0" w:evenVBand="0" w:oddHBand="0" w:evenHBand="0" w:firstRowFirstColumn="0" w:firstRowLastColumn="0" w:lastRowFirstColumn="0" w:lastRowLastColumn="0"/>
-              <w:rPr>
-                <w:sz w:val="20"/>
-                <w:szCs w:val="20"/>
-              </w:rPr>
-            </w:pPr>
-          </w:p>
-        </w:tc>
-        <w:tc>
-          <w:tcPr>
-            <w:tcW w:w="1923" w:type="dxa"/>
-            <w:gridSpan w:val="2"/>
-            <w:tcBorders>
-              <w:top w:val="nil"/>
+              <w:bottom w:val="nil"/>
             </w:tcBorders>
             <w:vAlign w:val="center"/>
           </w:tcPr>
@@ -4247,50 +3519,7 @@
         </w:tc>
         <w:tc>
           <w:tcPr>
-            <w:tcW w:w="1982" w:type="dxa"/>
-            <w:tcBorders>
-              <w:top w:val="nil"/>
-            </w:tcBorders>
-            <w:vAlign w:val="center"/>
-          </w:tcPr>
-          <w:p>
-            <w:pPr>
-              <w:cnfStyle w:val="000000000000" w:firstRow="0" w:lastRow="0" w:firstColumn="0" w:lastColumn="0" w:oddVBand="0" w:evenVBand="0" w:oddHBand="0" w:evenHBand="0" w:firstRowFirstColumn="0" w:firstRowLastColumn="0" w:lastRowFirstColumn="0" w:lastRowLastColumn="0"/>
-              <w:rPr>
-                <w:sz w:val="20"/>
-                <w:szCs w:val="20"/>
-              </w:rPr>
-            </w:pPr>
-            <w:r>
-              <w:rPr>
-                <w:sz w:val="20"/>
-                <w:szCs w:val="20"/>
-              </w:rPr>
-              <w:t>Conc 4000 Cycles 90</w:t>
-            </w:r>
-          </w:p>
-        </w:tc>
-        <w:tc>
-          <w:tcPr>
-            <w:tcW w:w="244" w:type="dxa"/>
-            <w:tcBorders>
-              <w:top w:val="nil"/>
-            </w:tcBorders>
-          </w:tcPr>
-          <w:p>
-            <w:pPr>
-              <w:jc w:val="center"/>
-              <w:cnfStyle w:val="000000000000" w:firstRow="0" w:lastRow="0" w:firstColumn="0" w:lastColumn="0" w:oddVBand="0" w:evenVBand="0" w:oddHBand="0" w:evenHBand="0" w:firstRowFirstColumn="0" w:firstRowLastColumn="0" w:lastRowFirstColumn="0" w:lastRowLastColumn="0"/>
-              <w:rPr>
-                <w:sz w:val="20"/>
-                <w:szCs w:val="20"/>
-              </w:rPr>
-            </w:pPr>
-          </w:p>
-        </w:tc>
-        <w:tc>
-          <w:tcPr>
-            <w:tcW w:w="1548" w:type="dxa"/>
+            <w:tcW w:w="1869" w:type="dxa"/>
             <w:gridSpan w:val="2"/>
             <w:vMerge/>
             <w:vAlign w:val="center"/>
@@ -4307,7 +3536,7 @@
         </w:tc>
         <w:tc>
           <w:tcPr>
-            <w:tcW w:w="1552" w:type="dxa"/>
+            <w:tcW w:w="1870" w:type="dxa"/>
             <w:gridSpan w:val="2"/>
             <w:vMerge/>
             <w:vAlign w:val="center"/>
@@ -4326,334 +3555,193 @@
       <w:tr>
         <w:trPr>
           <w:cnfStyle w:val="000000100000" w:firstRow="0" w:lastRow="0" w:firstColumn="0" w:lastColumn="0" w:oddVBand="0" w:evenVBand="0" w:oddHBand="1" w:evenHBand="0" w:firstRowFirstColumn="0" w:firstRowLastColumn="0" w:lastRowFirstColumn="0" w:lastRowLastColumn="0"/>
-          <w:trHeight w:val="361"/>
+          <w:trHeight w:val="114"/>
         </w:trPr>
         <w:tc>
           <w:tcPr>
             <w:cnfStyle w:val="001000000000" w:firstRow="0" w:lastRow="0" w:firstColumn="1" w:lastColumn="0" w:oddVBand="0" w:evenVBand="0" w:oddHBand="0" w:evenHBand="0" w:firstRowFirstColumn="0" w:firstRowLastColumn="0" w:lastRowFirstColumn="0" w:lastRowLastColumn="0"/>
-            <w:tcW w:w="1843" w:type="dxa"/>
-            <w:vMerge w:val="restart"/>
-          </w:tcPr>
-          <w:p>
-            <w:pPr>
-              <w:rPr>
-                <w:rFonts w:ascii="Calibri" w:hAnsi="Calibri" w:cs="Calibri"/>
-                <w:b w:val="0"/>
-                <w:bCs w:val="0"/>
-                <w:color w:val="000000"/>
-                <w:sz w:val="20"/>
-                <w:szCs w:val="20"/>
-              </w:rPr>
-            </w:pPr>
-            <w:r>
-              <w:rPr>
-                <w:rFonts w:ascii="Calibri" w:hAnsi="Calibri" w:cs="Calibri"/>
-                <w:b w:val="0"/>
-                <w:bCs w:val="0"/>
-                <w:color w:val="000000"/>
-                <w:sz w:val="20"/>
-                <w:szCs w:val="20"/>
-              </w:rPr>
-              <w:t xml:space="preserve">6 – </w:t>
-            </w:r>
-            <w:r>
-              <w:rPr>
-                <w:rFonts w:ascii="Calibri" w:hAnsi="Calibri" w:cs="Calibri"/>
-                <w:b w:val="0"/>
-                <w:bCs w:val="0"/>
-                <w:color w:val="000000"/>
-                <w:sz w:val="20"/>
-                <w:szCs w:val="20"/>
-              </w:rPr>
-              <w:t>Sonication</w:t>
-            </w:r>
-            <w:r>
-              <w:rPr>
-                <w:rFonts w:ascii="Calibri" w:hAnsi="Calibri" w:cs="Calibri"/>
-                <w:b w:val="0"/>
-                <w:bCs w:val="0"/>
-                <w:color w:val="000000"/>
-                <w:sz w:val="20"/>
-                <w:szCs w:val="20"/>
-              </w:rPr>
-              <w:t xml:space="preserve"> time</w:t>
-            </w:r>
-          </w:p>
-        </w:tc>
-        <w:tc>
-          <w:tcPr>
-            <w:tcW w:w="306" w:type="dxa"/>
-            <w:tcBorders>
+            <w:tcW w:w="1985" w:type="dxa"/>
+            <w:vMerge/>
+          </w:tcPr>
+          <w:p>
+            <w:pPr>
+              <w:rPr>
+                <w:rFonts w:ascii="Calibri" w:hAnsi="Calibri" w:cs="Calibri"/>
+                <w:b w:val="0"/>
+                <w:bCs w:val="0"/>
+                <w:color w:val="000000"/>
+                <w:sz w:val="20"/>
+                <w:szCs w:val="20"/>
+              </w:rPr>
+            </w:pPr>
+          </w:p>
+        </w:tc>
+        <w:tc>
+          <w:tcPr>
+            <w:tcW w:w="2181" w:type="dxa"/>
+            <w:gridSpan w:val="2"/>
+            <w:tcBorders>
+              <w:top w:val="nil"/>
               <w:bottom w:val="nil"/>
             </w:tcBorders>
-          </w:tcPr>
-          <w:p>
-            <w:pPr>
-              <w:jc w:val="center"/>
-              <w:cnfStyle w:val="000000100000" w:firstRow="0" w:lastRow="0" w:firstColumn="0" w:lastColumn="0" w:oddVBand="0" w:evenVBand="0" w:oddHBand="1" w:evenHBand="0" w:firstRowFirstColumn="0" w:firstRowLastColumn="0" w:lastRowFirstColumn="0" w:lastRowLastColumn="0"/>
-              <w:rPr>
-                <w:sz w:val="20"/>
-                <w:szCs w:val="20"/>
-              </w:rPr>
-            </w:pPr>
-          </w:p>
-        </w:tc>
-        <w:tc>
-          <w:tcPr>
-            <w:tcW w:w="1730" w:type="dxa"/>
-            <w:tcBorders>
-              <w:bottom w:val="nil"/>
-            </w:tcBorders>
-            <w:vAlign w:val="center"/>
-          </w:tcPr>
-          <w:p>
-            <w:pPr>
-              <w:cnfStyle w:val="000000100000" w:firstRow="0" w:lastRow="0" w:firstColumn="0" w:lastColumn="0" w:oddVBand="0" w:evenVBand="0" w:oddHBand="1" w:evenHBand="0" w:firstRowFirstColumn="0" w:firstRowLastColumn="0" w:lastRowFirstColumn="0" w:lastRowLastColumn="0"/>
-              <w:rPr>
-                <w:sz w:val="20"/>
-                <w:szCs w:val="20"/>
-              </w:rPr>
-            </w:pPr>
-            <w:r>
-              <w:rPr>
-                <w:sz w:val="20"/>
-                <w:szCs w:val="20"/>
-              </w:rPr>
-              <w:t>0</w:t>
-            </w:r>
-          </w:p>
-        </w:tc>
-        <w:tc>
-          <w:tcPr>
-            <w:tcW w:w="2175" w:type="dxa"/>
+            <w:vAlign w:val="center"/>
+          </w:tcPr>
+          <w:p>
+            <w:pPr>
+              <w:cnfStyle w:val="000000100000" w:firstRow="0" w:lastRow="0" w:firstColumn="0" w:lastColumn="0" w:oddVBand="0" w:evenVBand="0" w:oddHBand="1" w:evenHBand="0" w:firstRowFirstColumn="0" w:firstRowLastColumn="0" w:lastRowFirstColumn="0" w:lastRowLastColumn="0"/>
+              <w:rPr>
+                <w:sz w:val="20"/>
+                <w:szCs w:val="20"/>
+              </w:rPr>
+            </w:pPr>
+            <w:r>
+              <w:rPr>
+                <w:sz w:val="20"/>
+                <w:szCs w:val="20"/>
+              </w:rPr>
+              <w:t xml:space="preserve">Conc </w:t>
+            </w:r>
+            <w:r>
+              <w:rPr>
+                <w:sz w:val="20"/>
+                <w:szCs w:val="20"/>
+              </w:rPr>
+              <w:t>4</w:t>
+            </w:r>
+            <w:r>
+              <w:rPr>
+                <w:sz w:val="20"/>
+                <w:szCs w:val="20"/>
+              </w:rPr>
+              <w:t>000 Cycles 45</w:t>
+            </w:r>
+          </w:p>
+        </w:tc>
+        <w:tc>
+          <w:tcPr>
+            <w:tcW w:w="1869" w:type="dxa"/>
             <w:gridSpan w:val="2"/>
-            <w:tcBorders>
-              <w:bottom w:val="nil"/>
-            </w:tcBorders>
-            <w:vAlign w:val="center"/>
-          </w:tcPr>
-          <w:p>
-            <w:pPr>
-              <w:cnfStyle w:val="000000100000" w:firstRow="0" w:lastRow="0" w:firstColumn="0" w:lastColumn="0" w:oddVBand="0" w:evenVBand="0" w:oddHBand="1" w:evenHBand="0" w:firstRowFirstColumn="0" w:firstRowLastColumn="0" w:lastRowFirstColumn="0" w:lastRowLastColumn="0"/>
-              <w:rPr>
-                <w:sz w:val="20"/>
-                <w:szCs w:val="20"/>
-              </w:rPr>
-            </w:pPr>
-            <w:r>
-              <w:rPr>
-                <w:sz w:val="20"/>
-                <w:szCs w:val="20"/>
-              </w:rPr>
-              <w:t>9</w:t>
-            </w:r>
-          </w:p>
-        </w:tc>
-        <w:tc>
-          <w:tcPr>
-            <w:tcW w:w="244" w:type="dxa"/>
-            <w:tcBorders>
-              <w:bottom w:val="nil"/>
-            </w:tcBorders>
-          </w:tcPr>
-          <w:p>
-            <w:pPr>
-              <w:jc w:val="center"/>
-              <w:cnfStyle w:val="000000100000" w:firstRow="0" w:lastRow="0" w:firstColumn="0" w:lastColumn="0" w:oddVBand="0" w:evenVBand="0" w:oddHBand="1" w:evenHBand="0" w:firstRowFirstColumn="0" w:firstRowLastColumn="0" w:lastRowFirstColumn="0" w:lastRowLastColumn="0"/>
-              <w:rPr>
-                <w:sz w:val="20"/>
-                <w:szCs w:val="20"/>
-              </w:rPr>
-            </w:pPr>
-          </w:p>
-        </w:tc>
-        <w:tc>
-          <w:tcPr>
-            <w:tcW w:w="1548" w:type="dxa"/>
+            <w:vMerge/>
+            <w:vAlign w:val="center"/>
+          </w:tcPr>
+          <w:p>
+            <w:pPr>
+              <w:cnfStyle w:val="000000100000" w:firstRow="0" w:lastRow="0" w:firstColumn="0" w:lastColumn="0" w:oddVBand="0" w:evenVBand="0" w:oddHBand="1" w:evenHBand="0" w:firstRowFirstColumn="0" w:firstRowLastColumn="0" w:lastRowFirstColumn="0" w:lastRowLastColumn="0"/>
+              <w:rPr>
+                <w:sz w:val="20"/>
+                <w:szCs w:val="20"/>
+              </w:rPr>
+            </w:pPr>
+          </w:p>
+        </w:tc>
+        <w:tc>
+          <w:tcPr>
+            <w:tcW w:w="1870" w:type="dxa"/>
             <w:gridSpan w:val="2"/>
-            <w:vMerge w:val="restart"/>
-            <w:vAlign w:val="center"/>
-          </w:tcPr>
-          <w:p>
-            <w:pPr>
-              <w:cnfStyle w:val="000000100000" w:firstRow="0" w:lastRow="0" w:firstColumn="0" w:lastColumn="0" w:oddVBand="0" w:evenVBand="0" w:oddHBand="1" w:evenHBand="0" w:firstRowFirstColumn="0" w:firstRowLastColumn="0" w:lastRowFirstColumn="0" w:lastRowLastColumn="0"/>
-              <w:rPr>
-                <w:sz w:val="20"/>
-                <w:szCs w:val="20"/>
-              </w:rPr>
-            </w:pPr>
-            <w:r>
-              <w:rPr>
-                <w:sz w:val="20"/>
-                <w:szCs w:val="20"/>
-              </w:rPr>
-              <w:t>M88701</w:t>
-            </w:r>
-          </w:p>
-        </w:tc>
-        <w:tc>
-          <w:tcPr>
-            <w:tcW w:w="1552" w:type="dxa"/>
-            <w:gridSpan w:val="2"/>
-            <w:vMerge w:val="restart"/>
-            <w:vAlign w:val="center"/>
-          </w:tcPr>
-          <w:p>
-            <w:pPr>
-              <w:cnfStyle w:val="000000100000" w:firstRow="0" w:lastRow="0" w:firstColumn="0" w:lastColumn="0" w:oddVBand="0" w:evenVBand="0" w:oddHBand="1" w:evenHBand="0" w:firstRowFirstColumn="0" w:firstRowLastColumn="0" w:lastRowFirstColumn="0" w:lastRowLastColumn="0"/>
-              <w:rPr>
-                <w:sz w:val="20"/>
-                <w:szCs w:val="20"/>
-              </w:rPr>
-            </w:pPr>
-            <w:r>
-              <w:rPr>
-                <w:sz w:val="20"/>
-                <w:szCs w:val="20"/>
-              </w:rPr>
-              <w:t>TC1507</w:t>
-            </w:r>
+            <w:vMerge/>
+            <w:vAlign w:val="center"/>
+          </w:tcPr>
+          <w:p>
+            <w:pPr>
+              <w:cnfStyle w:val="000000100000" w:firstRow="0" w:lastRow="0" w:firstColumn="0" w:lastColumn="0" w:oddVBand="0" w:evenVBand="0" w:oddHBand="1" w:evenHBand="0" w:firstRowFirstColumn="0" w:firstRowLastColumn="0" w:lastRowFirstColumn="0" w:lastRowLastColumn="0"/>
+              <w:rPr>
+                <w:sz w:val="20"/>
+                <w:szCs w:val="20"/>
+              </w:rPr>
+            </w:pPr>
           </w:p>
         </w:tc>
       </w:tr>
       <w:tr>
         <w:trPr>
-          <w:trHeight w:val="361"/>
+          <w:trHeight w:val="114"/>
         </w:trPr>
         <w:tc>
           <w:tcPr>
             <w:cnfStyle w:val="001000000000" w:firstRow="0" w:lastRow="0" w:firstColumn="1" w:lastColumn="0" w:oddVBand="0" w:evenVBand="0" w:oddHBand="0" w:evenHBand="0" w:firstRowFirstColumn="0" w:firstRowLastColumn="0" w:lastRowFirstColumn="0" w:lastRowLastColumn="0"/>
-            <w:tcW w:w="1843" w:type="dxa"/>
+            <w:tcW w:w="1985" w:type="dxa"/>
             <w:vMerge/>
           </w:tcPr>
           <w:p>
             <w:pPr>
               <w:rPr>
-                <w:b w:val="0"/>
-                <w:bCs w:val="0"/>
-                <w:sz w:val="20"/>
-                <w:szCs w:val="20"/>
-              </w:rPr>
-            </w:pPr>
-          </w:p>
-        </w:tc>
-        <w:tc>
-          <w:tcPr>
-            <w:tcW w:w="306" w:type="dxa"/>
+                <w:rFonts w:ascii="Calibri" w:hAnsi="Calibri" w:cs="Calibri"/>
+                <w:b w:val="0"/>
+                <w:bCs w:val="0"/>
+                <w:color w:val="000000"/>
+                <w:sz w:val="20"/>
+                <w:szCs w:val="20"/>
+              </w:rPr>
+            </w:pPr>
+          </w:p>
+        </w:tc>
+        <w:tc>
+          <w:tcPr>
+            <w:tcW w:w="2181" w:type="dxa"/>
+            <w:gridSpan w:val="2"/>
             <w:tcBorders>
               <w:top w:val="nil"/>
               <w:bottom w:val="nil"/>
             </w:tcBorders>
-          </w:tcPr>
-          <w:p>
-            <w:pPr>
-              <w:jc w:val="center"/>
-              <w:cnfStyle w:val="000000000000" w:firstRow="0" w:lastRow="0" w:firstColumn="0" w:lastColumn="0" w:oddVBand="0" w:evenVBand="0" w:oddHBand="0" w:evenHBand="0" w:firstRowFirstColumn="0" w:firstRowLastColumn="0" w:lastRowFirstColumn="0" w:lastRowLastColumn="0"/>
-              <w:rPr>
-                <w:sz w:val="20"/>
-                <w:szCs w:val="20"/>
-              </w:rPr>
-            </w:pPr>
-          </w:p>
-        </w:tc>
-        <w:tc>
-          <w:tcPr>
-            <w:tcW w:w="1730" w:type="dxa"/>
-            <w:tcBorders>
-              <w:top w:val="nil"/>
-              <w:bottom w:val="nil"/>
-            </w:tcBorders>
-            <w:vAlign w:val="center"/>
-          </w:tcPr>
-          <w:p>
-            <w:pPr>
-              <w:cnfStyle w:val="000000000000" w:firstRow="0" w:lastRow="0" w:firstColumn="0" w:lastColumn="0" w:oddVBand="0" w:evenVBand="0" w:oddHBand="0" w:evenHBand="0" w:firstRowFirstColumn="0" w:firstRowLastColumn="0" w:lastRowFirstColumn="0" w:lastRowLastColumn="0"/>
-              <w:rPr>
-                <w:sz w:val="20"/>
-                <w:szCs w:val="20"/>
-              </w:rPr>
-            </w:pPr>
-            <w:r>
-              <w:rPr>
-                <w:sz w:val="20"/>
-                <w:szCs w:val="20"/>
-              </w:rPr>
-              <w:t>3</w:t>
-            </w:r>
-          </w:p>
-        </w:tc>
-        <w:tc>
-          <w:tcPr>
-            <w:tcW w:w="2175" w:type="dxa"/>
-            <w:gridSpan w:val="2"/>
-            <w:tcBorders>
-              <w:top w:val="nil"/>
-              <w:bottom w:val="nil"/>
-            </w:tcBorders>
-            <w:vAlign w:val="center"/>
-          </w:tcPr>
-          <w:p>
-            <w:pPr>
-              <w:cnfStyle w:val="000000000000" w:firstRow="0" w:lastRow="0" w:firstColumn="0" w:lastColumn="0" w:oddVBand="0" w:evenVBand="0" w:oddHBand="0" w:evenHBand="0" w:firstRowFirstColumn="0" w:firstRowLastColumn="0" w:lastRowFirstColumn="0" w:lastRowLastColumn="0"/>
-              <w:rPr>
-                <w:sz w:val="20"/>
-                <w:szCs w:val="20"/>
-              </w:rPr>
-            </w:pPr>
-            <w:r>
-              <w:rPr>
-                <w:sz w:val="20"/>
-                <w:szCs w:val="20"/>
-              </w:rPr>
-              <w:t>12</w:t>
-            </w:r>
-          </w:p>
-        </w:tc>
-        <w:tc>
-          <w:tcPr>
-            <w:tcW w:w="244" w:type="dxa"/>
-            <w:tcBorders>
-              <w:top w:val="nil"/>
-              <w:bottom w:val="nil"/>
-            </w:tcBorders>
-          </w:tcPr>
-          <w:p>
-            <w:pPr>
-              <w:jc w:val="center"/>
-              <w:cnfStyle w:val="000000000000" w:firstRow="0" w:lastRow="0" w:firstColumn="0" w:lastColumn="0" w:oddVBand="0" w:evenVBand="0" w:oddHBand="0" w:evenHBand="0" w:firstRowFirstColumn="0" w:firstRowLastColumn="0" w:lastRowFirstColumn="0" w:lastRowLastColumn="0"/>
-              <w:rPr>
-                <w:sz w:val="20"/>
-                <w:szCs w:val="20"/>
-              </w:rPr>
-            </w:pPr>
-          </w:p>
-        </w:tc>
-        <w:tc>
-          <w:tcPr>
-            <w:tcW w:w="1548" w:type="dxa"/>
+            <w:vAlign w:val="center"/>
+          </w:tcPr>
+          <w:p>
+            <w:pPr>
+              <w:cnfStyle w:val="000000000000" w:firstRow="0" w:lastRow="0" w:firstColumn="0" w:lastColumn="0" w:oddVBand="0" w:evenVBand="0" w:oddHBand="0" w:evenHBand="0" w:firstRowFirstColumn="0" w:firstRowLastColumn="0" w:lastRowFirstColumn="0" w:lastRowLastColumn="0"/>
+              <w:rPr>
+                <w:sz w:val="20"/>
+                <w:szCs w:val="20"/>
+              </w:rPr>
+            </w:pPr>
+            <w:r>
+              <w:rPr>
+                <w:sz w:val="20"/>
+                <w:szCs w:val="20"/>
+              </w:rPr>
+              <w:t xml:space="preserve">Conc </w:t>
+            </w:r>
+            <w:r>
+              <w:rPr>
+                <w:sz w:val="20"/>
+                <w:szCs w:val="20"/>
+              </w:rPr>
+              <w:t>4</w:t>
+            </w:r>
+            <w:r>
+              <w:rPr>
+                <w:sz w:val="20"/>
+                <w:szCs w:val="20"/>
+              </w:rPr>
+              <w:t>000 Cycles 60</w:t>
+            </w:r>
+          </w:p>
+        </w:tc>
+        <w:tc>
+          <w:tcPr>
+            <w:tcW w:w="1869" w:type="dxa"/>
             <w:gridSpan w:val="2"/>
             <w:vMerge/>
-          </w:tcPr>
-          <w:p>
-            <w:pPr>
-              <w:jc w:val="both"/>
-              <w:cnfStyle w:val="000000000000" w:firstRow="0" w:lastRow="0" w:firstColumn="0" w:lastColumn="0" w:oddVBand="0" w:evenVBand="0" w:oddHBand="0" w:evenHBand="0" w:firstRowFirstColumn="0" w:firstRowLastColumn="0" w:lastRowFirstColumn="0" w:lastRowLastColumn="0"/>
-              <w:rPr>
-                <w:sz w:val="20"/>
-                <w:szCs w:val="20"/>
-              </w:rPr>
-            </w:pPr>
-          </w:p>
-        </w:tc>
-        <w:tc>
-          <w:tcPr>
-            <w:tcW w:w="1552" w:type="dxa"/>
+            <w:vAlign w:val="center"/>
+          </w:tcPr>
+          <w:p>
+            <w:pPr>
+              <w:cnfStyle w:val="000000000000" w:firstRow="0" w:lastRow="0" w:firstColumn="0" w:lastColumn="0" w:oddVBand="0" w:evenVBand="0" w:oddHBand="0" w:evenHBand="0" w:firstRowFirstColumn="0" w:firstRowLastColumn="0" w:lastRowFirstColumn="0" w:lastRowLastColumn="0"/>
+              <w:rPr>
+                <w:sz w:val="20"/>
+                <w:szCs w:val="20"/>
+              </w:rPr>
+            </w:pPr>
+          </w:p>
+        </w:tc>
+        <w:tc>
+          <w:tcPr>
+            <w:tcW w:w="1870" w:type="dxa"/>
             <w:gridSpan w:val="2"/>
             <w:vMerge/>
-          </w:tcPr>
-          <w:p>
-            <w:pPr>
-              <w:jc w:val="both"/>
+            <w:vAlign w:val="center"/>
+          </w:tcPr>
+          <w:p>
+            <w:pPr>
               <w:cnfStyle w:val="000000000000" w:firstRow="0" w:lastRow="0" w:firstColumn="0" w:lastColumn="0" w:oddVBand="0" w:evenVBand="0" w:oddHBand="0" w:evenHBand="0" w:firstRowFirstColumn="0" w:firstRowLastColumn="0" w:lastRowFirstColumn="0" w:lastRowLastColumn="0"/>
               <w:rPr>
                 <w:sz w:val="20"/>
@@ -4666,12 +3754,12 @@
       <w:tr>
         <w:trPr>
           <w:cnfStyle w:val="000000100000" w:firstRow="0" w:lastRow="0" w:firstColumn="0" w:lastColumn="0" w:oddVBand="0" w:evenVBand="0" w:oddHBand="1" w:evenHBand="0" w:firstRowFirstColumn="0" w:firstRowLastColumn="0" w:lastRowFirstColumn="0" w:lastRowLastColumn="0"/>
-          <w:trHeight w:val="361"/>
+          <w:trHeight w:val="114"/>
         </w:trPr>
         <w:tc>
           <w:tcPr>
             <w:cnfStyle w:val="001000000000" w:firstRow="0" w:lastRow="0" w:firstColumn="1" w:lastColumn="0" w:oddVBand="0" w:evenVBand="0" w:oddHBand="0" w:evenHBand="0" w:firstRowFirstColumn="0" w:firstRowLastColumn="0" w:lastRowFirstColumn="0" w:lastRowLastColumn="0"/>
-            <w:tcW w:w="1843" w:type="dxa"/>
+            <w:tcW w:w="1985" w:type="dxa"/>
             <w:vMerge/>
           </w:tcPr>
           <w:p>
@@ -4689,117 +3777,71 @@
         </w:tc>
         <w:tc>
           <w:tcPr>
-            <w:tcW w:w="306" w:type="dxa"/>
+            <w:tcW w:w="2181" w:type="dxa"/>
+            <w:gridSpan w:val="2"/>
             <w:tcBorders>
               <w:top w:val="nil"/>
-            </w:tcBorders>
-          </w:tcPr>
-          <w:p>
-            <w:pPr>
-              <w:jc w:val="center"/>
-              <w:cnfStyle w:val="000000100000" w:firstRow="0" w:lastRow="0" w:firstColumn="0" w:lastColumn="0" w:oddVBand="0" w:evenVBand="0" w:oddHBand="1" w:evenHBand="0" w:firstRowFirstColumn="0" w:firstRowLastColumn="0" w:lastRowFirstColumn="0" w:lastRowLastColumn="0"/>
-              <w:rPr>
-                <w:sz w:val="20"/>
-                <w:szCs w:val="20"/>
-              </w:rPr>
-            </w:pPr>
-          </w:p>
-        </w:tc>
-        <w:tc>
-          <w:tcPr>
-            <w:tcW w:w="1730" w:type="dxa"/>
-            <w:tcBorders>
-              <w:top w:val="nil"/>
-            </w:tcBorders>
-            <w:vAlign w:val="center"/>
-          </w:tcPr>
-          <w:p>
-            <w:pPr>
-              <w:cnfStyle w:val="000000100000" w:firstRow="0" w:lastRow="0" w:firstColumn="0" w:lastColumn="0" w:oddVBand="0" w:evenVBand="0" w:oddHBand="1" w:evenHBand="0" w:firstRowFirstColumn="0" w:firstRowLastColumn="0" w:lastRowFirstColumn="0" w:lastRowLastColumn="0"/>
-              <w:rPr>
-                <w:sz w:val="20"/>
-                <w:szCs w:val="20"/>
-              </w:rPr>
-            </w:pPr>
-            <w:r>
-              <w:rPr>
-                <w:sz w:val="20"/>
-                <w:szCs w:val="20"/>
-              </w:rPr>
-              <w:t>6</w:t>
-            </w:r>
-          </w:p>
-        </w:tc>
-        <w:tc>
-          <w:tcPr>
-            <w:tcW w:w="2175" w:type="dxa"/>
-            <w:gridSpan w:val="2"/>
-            <w:tcBorders>
-              <w:top w:val="nil"/>
-            </w:tcBorders>
-            <w:vAlign w:val="center"/>
-          </w:tcPr>
-          <w:p>
-            <w:pPr>
-              <w:cnfStyle w:val="000000100000" w:firstRow="0" w:lastRow="0" w:firstColumn="0" w:lastColumn="0" w:oddVBand="0" w:evenVBand="0" w:oddHBand="1" w:evenHBand="0" w:firstRowFirstColumn="0" w:firstRowLastColumn="0" w:lastRowFirstColumn="0" w:lastRowLastColumn="0"/>
-              <w:rPr>
-                <w:sz w:val="20"/>
-                <w:szCs w:val="20"/>
-              </w:rPr>
-            </w:pPr>
-            <w:r>
-              <w:rPr>
-                <w:sz w:val="20"/>
-                <w:szCs w:val="20"/>
-              </w:rPr>
-              <w:t>15</w:t>
-            </w:r>
-          </w:p>
-        </w:tc>
-        <w:tc>
-          <w:tcPr>
-            <w:tcW w:w="244" w:type="dxa"/>
-            <w:tcBorders>
-              <w:top w:val="nil"/>
-            </w:tcBorders>
-          </w:tcPr>
-          <w:p>
-            <w:pPr>
-              <w:jc w:val="center"/>
-              <w:cnfStyle w:val="000000100000" w:firstRow="0" w:lastRow="0" w:firstColumn="0" w:lastColumn="0" w:oddVBand="0" w:evenVBand="0" w:oddHBand="1" w:evenHBand="0" w:firstRowFirstColumn="0" w:firstRowLastColumn="0" w:lastRowFirstColumn="0" w:lastRowLastColumn="0"/>
-              <w:rPr>
-                <w:sz w:val="20"/>
-                <w:szCs w:val="20"/>
-              </w:rPr>
-            </w:pPr>
-          </w:p>
-        </w:tc>
-        <w:tc>
-          <w:tcPr>
-            <w:tcW w:w="1548" w:type="dxa"/>
+              <w:bottom w:val="nil"/>
+            </w:tcBorders>
+            <w:vAlign w:val="center"/>
+          </w:tcPr>
+          <w:p>
+            <w:pPr>
+              <w:cnfStyle w:val="000000100000" w:firstRow="0" w:lastRow="0" w:firstColumn="0" w:lastColumn="0" w:oddVBand="0" w:evenVBand="0" w:oddHBand="1" w:evenHBand="0" w:firstRowFirstColumn="0" w:firstRowLastColumn="0" w:lastRowFirstColumn="0" w:lastRowLastColumn="0"/>
+              <w:rPr>
+                <w:sz w:val="20"/>
+                <w:szCs w:val="20"/>
+              </w:rPr>
+            </w:pPr>
+            <w:r>
+              <w:rPr>
+                <w:sz w:val="20"/>
+                <w:szCs w:val="20"/>
+              </w:rPr>
+              <w:t xml:space="preserve">Conc </w:t>
+            </w:r>
+            <w:r>
+              <w:rPr>
+                <w:sz w:val="20"/>
+                <w:szCs w:val="20"/>
+              </w:rPr>
+              <w:t>4</w:t>
+            </w:r>
+            <w:r>
+              <w:rPr>
+                <w:sz w:val="20"/>
+                <w:szCs w:val="20"/>
+              </w:rPr>
+              <w:t>000 Cycles 75</w:t>
+            </w:r>
+          </w:p>
+        </w:tc>
+        <w:tc>
+          <w:tcPr>
+            <w:tcW w:w="1869" w:type="dxa"/>
             <w:gridSpan w:val="2"/>
             <w:vMerge/>
-          </w:tcPr>
-          <w:p>
-            <w:pPr>
-              <w:jc w:val="both"/>
-              <w:cnfStyle w:val="000000100000" w:firstRow="0" w:lastRow="0" w:firstColumn="0" w:lastColumn="0" w:oddVBand="0" w:evenVBand="0" w:oddHBand="1" w:evenHBand="0" w:firstRowFirstColumn="0" w:firstRowLastColumn="0" w:lastRowFirstColumn="0" w:lastRowLastColumn="0"/>
-              <w:rPr>
-                <w:sz w:val="20"/>
-                <w:szCs w:val="20"/>
-              </w:rPr>
-            </w:pPr>
-          </w:p>
-        </w:tc>
-        <w:tc>
-          <w:tcPr>
-            <w:tcW w:w="1552" w:type="dxa"/>
+            <w:vAlign w:val="center"/>
+          </w:tcPr>
+          <w:p>
+            <w:pPr>
+              <w:cnfStyle w:val="000000100000" w:firstRow="0" w:lastRow="0" w:firstColumn="0" w:lastColumn="0" w:oddVBand="0" w:evenVBand="0" w:oddHBand="1" w:evenHBand="0" w:firstRowFirstColumn="0" w:firstRowLastColumn="0" w:lastRowFirstColumn="0" w:lastRowLastColumn="0"/>
+              <w:rPr>
+                <w:sz w:val="20"/>
+                <w:szCs w:val="20"/>
+              </w:rPr>
+            </w:pPr>
+          </w:p>
+        </w:tc>
+        <w:tc>
+          <w:tcPr>
+            <w:tcW w:w="1870" w:type="dxa"/>
             <w:gridSpan w:val="2"/>
             <w:vMerge/>
-          </w:tcPr>
-          <w:p>
-            <w:pPr>
-              <w:jc w:val="both"/>
+            <w:vAlign w:val="center"/>
+          </w:tcPr>
+          <w:p>
+            <w:pPr>
               <w:cnfStyle w:val="000000100000" w:firstRow="0" w:lastRow="0" w:firstColumn="0" w:lastColumn="0" w:oddVBand="0" w:evenVBand="0" w:oddHBand="1" w:evenHBand="0" w:firstRowFirstColumn="0" w:firstRowLastColumn="0" w:lastRowFirstColumn="0" w:lastRowLastColumn="0"/>
               <w:rPr>
                 <w:sz w:val="20"/>
@@ -4811,265 +3853,166 @@
       </w:tr>
       <w:tr>
         <w:trPr>
-          <w:trHeight w:val="361"/>
+          <w:trHeight w:val="114"/>
         </w:trPr>
         <w:tc>
           <w:tcPr>
             <w:cnfStyle w:val="001000000000" w:firstRow="0" w:lastRow="0" w:firstColumn="1" w:lastColumn="0" w:oddVBand="0" w:evenVBand="0" w:oddHBand="0" w:evenHBand="0" w:firstRowFirstColumn="0" w:firstRowLastColumn="0" w:lastRowFirstColumn="0" w:lastRowLastColumn="0"/>
-            <w:tcW w:w="1843" w:type="dxa"/>
-            <w:vMerge w:val="restart"/>
-          </w:tcPr>
-          <w:p>
-            <w:pPr>
-              <w:rPr>
-                <w:rFonts w:ascii="Calibri" w:hAnsi="Calibri" w:cs="Calibri"/>
-                <w:b w:val="0"/>
-                <w:bCs w:val="0"/>
-                <w:color w:val="000000"/>
-                <w:sz w:val="20"/>
-                <w:szCs w:val="20"/>
-              </w:rPr>
-            </w:pPr>
-            <w:r>
-              <w:rPr>
-                <w:rFonts w:ascii="Calibri" w:hAnsi="Calibri" w:cs="Calibri"/>
-                <w:b w:val="0"/>
-                <w:bCs w:val="0"/>
-                <w:color w:val="000000"/>
-                <w:sz w:val="20"/>
-                <w:szCs w:val="20"/>
-              </w:rPr>
-              <w:t xml:space="preserve">7 - </w:t>
-            </w:r>
-            <w:r>
-              <w:rPr>
-                <w:rFonts w:ascii="Calibri" w:hAnsi="Calibri" w:cs="Calibri"/>
-                <w:b w:val="0"/>
-                <w:bCs w:val="0"/>
-                <w:color w:val="000000"/>
-                <w:sz w:val="20"/>
-                <w:szCs w:val="20"/>
-              </w:rPr>
-              <w:t>Annealing temperature</w:t>
-            </w:r>
-          </w:p>
-        </w:tc>
-        <w:tc>
-          <w:tcPr>
-            <w:tcW w:w="306" w:type="dxa"/>
-            <w:tcBorders>
-              <w:bottom w:val="nil"/>
-            </w:tcBorders>
-          </w:tcPr>
-          <w:p>
-            <w:pPr>
-              <w:jc w:val="center"/>
-              <w:cnfStyle w:val="000000000000" w:firstRow="0" w:lastRow="0" w:firstColumn="0" w:lastColumn="0" w:oddVBand="0" w:evenVBand="0" w:oddHBand="0" w:evenHBand="0" w:firstRowFirstColumn="0" w:firstRowLastColumn="0" w:lastRowFirstColumn="0" w:lastRowLastColumn="0"/>
-              <w:rPr>
-                <w:sz w:val="20"/>
-                <w:szCs w:val="20"/>
-              </w:rPr>
-            </w:pPr>
-          </w:p>
-        </w:tc>
-        <w:tc>
-          <w:tcPr>
-            <w:tcW w:w="1730" w:type="dxa"/>
-            <w:tcBorders>
-              <w:bottom w:val="nil"/>
-            </w:tcBorders>
-            <w:vAlign w:val="center"/>
-          </w:tcPr>
-          <w:p>
-            <w:pPr>
-              <w:cnfStyle w:val="000000000000" w:firstRow="0" w:lastRow="0" w:firstColumn="0" w:lastColumn="0" w:oddVBand="0" w:evenVBand="0" w:oddHBand="0" w:evenHBand="0" w:firstRowFirstColumn="0" w:firstRowLastColumn="0" w:lastRowFirstColumn="0" w:lastRowLastColumn="0"/>
-              <w:rPr>
-                <w:sz w:val="20"/>
-                <w:szCs w:val="20"/>
-              </w:rPr>
-            </w:pPr>
-            <w:r>
-              <w:rPr>
-                <w:sz w:val="20"/>
-                <w:szCs w:val="20"/>
-              </w:rPr>
-              <w:t>62</w:t>
-            </w:r>
-          </w:p>
-        </w:tc>
-        <w:tc>
-          <w:tcPr>
-            <w:tcW w:w="2175" w:type="dxa"/>
+            <w:tcW w:w="1985" w:type="dxa"/>
+            <w:vMerge/>
+          </w:tcPr>
+          <w:p>
+            <w:pPr>
+              <w:rPr>
+                <w:rFonts w:ascii="Calibri" w:hAnsi="Calibri" w:cs="Calibri"/>
+                <w:b w:val="0"/>
+                <w:bCs w:val="0"/>
+                <w:color w:val="000000"/>
+                <w:sz w:val="20"/>
+                <w:szCs w:val="20"/>
+              </w:rPr>
+            </w:pPr>
+          </w:p>
+        </w:tc>
+        <w:tc>
+          <w:tcPr>
+            <w:tcW w:w="2181" w:type="dxa"/>
             <w:gridSpan w:val="2"/>
             <w:tcBorders>
-              <w:bottom w:val="nil"/>
-            </w:tcBorders>
-            <w:vAlign w:val="center"/>
-          </w:tcPr>
-          <w:p>
-            <w:pPr>
-              <w:cnfStyle w:val="000000000000" w:firstRow="0" w:lastRow="0" w:firstColumn="0" w:lastColumn="0" w:oddVBand="0" w:evenVBand="0" w:oddHBand="0" w:evenHBand="0" w:firstRowFirstColumn="0" w:firstRowLastColumn="0" w:lastRowFirstColumn="0" w:lastRowLastColumn="0"/>
-              <w:rPr>
-                <w:sz w:val="20"/>
-                <w:szCs w:val="20"/>
-              </w:rPr>
-            </w:pPr>
-            <w:r>
-              <w:rPr>
-                <w:sz w:val="20"/>
-                <w:szCs w:val="20"/>
-              </w:rPr>
-              <w:t>58.4</w:t>
-            </w:r>
-          </w:p>
-        </w:tc>
-        <w:tc>
-          <w:tcPr>
-            <w:tcW w:w="244" w:type="dxa"/>
-            <w:tcBorders>
-              <w:bottom w:val="nil"/>
-            </w:tcBorders>
-          </w:tcPr>
-          <w:p>
-            <w:pPr>
-              <w:jc w:val="center"/>
-              <w:cnfStyle w:val="000000000000" w:firstRow="0" w:lastRow="0" w:firstColumn="0" w:lastColumn="0" w:oddVBand="0" w:evenVBand="0" w:oddHBand="0" w:evenHBand="0" w:firstRowFirstColumn="0" w:firstRowLastColumn="0" w:lastRowFirstColumn="0" w:lastRowLastColumn="0"/>
-              <w:rPr>
-                <w:sz w:val="20"/>
-                <w:szCs w:val="20"/>
-              </w:rPr>
-            </w:pPr>
-          </w:p>
-        </w:tc>
-        <w:tc>
-          <w:tcPr>
-            <w:tcW w:w="1034" w:type="dxa"/>
-            <w:tcBorders>
-              <w:bottom w:val="nil"/>
-            </w:tcBorders>
-          </w:tcPr>
-          <w:p>
-            <w:pPr>
-              <w:jc w:val="both"/>
-              <w:cnfStyle w:val="000000000000" w:firstRow="0" w:lastRow="0" w:firstColumn="0" w:lastColumn="0" w:oddVBand="0" w:evenVBand="0" w:oddHBand="0" w:evenHBand="0" w:firstRowFirstColumn="0" w:firstRowLastColumn="0" w:lastRowFirstColumn="0" w:lastRowLastColumn="0"/>
-              <w:rPr>
-                <w:sz w:val="20"/>
-                <w:szCs w:val="20"/>
-              </w:rPr>
-            </w:pPr>
-            <w:proofErr w:type="spellStart"/>
-            <w:r>
-              <w:rPr>
-                <w:sz w:val="20"/>
-                <w:szCs w:val="20"/>
-              </w:rPr>
-              <w:t>acp</w:t>
-            </w:r>
-            <w:proofErr w:type="spellEnd"/>
-          </w:p>
-        </w:tc>
-        <w:tc>
-          <w:tcPr>
-            <w:tcW w:w="1033" w:type="dxa"/>
+              <w:top w:val="nil"/>
+            </w:tcBorders>
+            <w:vAlign w:val="center"/>
+          </w:tcPr>
+          <w:p>
+            <w:pPr>
+              <w:cnfStyle w:val="000000000000" w:firstRow="0" w:lastRow="0" w:firstColumn="0" w:lastColumn="0" w:oddVBand="0" w:evenVBand="0" w:oddHBand="0" w:evenHBand="0" w:firstRowFirstColumn="0" w:firstRowLastColumn="0" w:lastRowFirstColumn="0" w:lastRowLastColumn="0"/>
+              <w:rPr>
+                <w:sz w:val="20"/>
+                <w:szCs w:val="20"/>
+              </w:rPr>
+            </w:pPr>
+            <w:r>
+              <w:rPr>
+                <w:sz w:val="20"/>
+                <w:szCs w:val="20"/>
+              </w:rPr>
+              <w:t xml:space="preserve">Conc </w:t>
+            </w:r>
+            <w:r>
+              <w:rPr>
+                <w:sz w:val="20"/>
+                <w:szCs w:val="20"/>
+              </w:rPr>
+              <w:t>4</w:t>
+            </w:r>
+            <w:r>
+              <w:rPr>
+                <w:sz w:val="20"/>
+                <w:szCs w:val="20"/>
+              </w:rPr>
+              <w:t>000 Cycles 90</w:t>
+            </w:r>
+          </w:p>
+        </w:tc>
+        <w:tc>
+          <w:tcPr>
+            <w:tcW w:w="1869" w:type="dxa"/>
             <w:gridSpan w:val="2"/>
-            <w:tcBorders>
-              <w:bottom w:val="nil"/>
-            </w:tcBorders>
-          </w:tcPr>
-          <w:p>
-            <w:pPr>
-              <w:jc w:val="both"/>
-              <w:cnfStyle w:val="000000000000" w:firstRow="0" w:lastRow="0" w:firstColumn="0" w:lastColumn="0" w:oddVBand="0" w:evenVBand="0" w:oddHBand="0" w:evenHBand="0" w:firstRowFirstColumn="0" w:firstRowLastColumn="0" w:lastRowFirstColumn="0" w:lastRowLastColumn="0"/>
-              <w:rPr>
-                <w:sz w:val="20"/>
-                <w:szCs w:val="20"/>
-              </w:rPr>
-            </w:pPr>
-            <w:proofErr w:type="spellStart"/>
-            <w:r>
-              <w:rPr>
-                <w:sz w:val="20"/>
-                <w:szCs w:val="20"/>
-              </w:rPr>
-              <w:t>hmg</w:t>
-            </w:r>
-            <w:proofErr w:type="spellEnd"/>
-          </w:p>
-        </w:tc>
-        <w:tc>
-          <w:tcPr>
-            <w:tcW w:w="1033" w:type="dxa"/>
-            <w:tcBorders>
-              <w:bottom w:val="nil"/>
-            </w:tcBorders>
-          </w:tcPr>
-          <w:p>
-            <w:pPr>
-              <w:jc w:val="both"/>
-              <w:cnfStyle w:val="000000000000" w:firstRow="0" w:lastRow="0" w:firstColumn="0" w:lastColumn="0" w:oddVBand="0" w:evenVBand="0" w:oddHBand="0" w:evenHBand="0" w:firstRowFirstColumn="0" w:firstRowLastColumn="0" w:lastRowFirstColumn="0" w:lastRowLastColumn="0"/>
-              <w:rPr>
-                <w:sz w:val="20"/>
-                <w:szCs w:val="20"/>
-              </w:rPr>
-            </w:pPr>
-            <w:r>
-              <w:rPr>
-                <w:sz w:val="20"/>
-                <w:szCs w:val="20"/>
-              </w:rPr>
-              <w:t>M88017</w:t>
-            </w:r>
+            <w:vMerge/>
+            <w:vAlign w:val="center"/>
+          </w:tcPr>
+          <w:p>
+            <w:pPr>
+              <w:cnfStyle w:val="000000000000" w:firstRow="0" w:lastRow="0" w:firstColumn="0" w:lastColumn="0" w:oddVBand="0" w:evenVBand="0" w:oddHBand="0" w:evenHBand="0" w:firstRowFirstColumn="0" w:firstRowLastColumn="0" w:lastRowFirstColumn="0" w:lastRowLastColumn="0"/>
+              <w:rPr>
+                <w:sz w:val="20"/>
+                <w:szCs w:val="20"/>
+              </w:rPr>
+            </w:pPr>
+          </w:p>
+        </w:tc>
+        <w:tc>
+          <w:tcPr>
+            <w:tcW w:w="1870" w:type="dxa"/>
+            <w:gridSpan w:val="2"/>
+            <w:vMerge/>
+            <w:vAlign w:val="center"/>
+          </w:tcPr>
+          <w:p>
+            <w:pPr>
+              <w:cnfStyle w:val="000000000000" w:firstRow="0" w:lastRow="0" w:firstColumn="0" w:lastColumn="0" w:oddVBand="0" w:evenVBand="0" w:oddHBand="0" w:evenHBand="0" w:firstRowFirstColumn="0" w:firstRowLastColumn="0" w:lastRowFirstColumn="0" w:lastRowLastColumn="0"/>
+              <w:rPr>
+                <w:sz w:val="20"/>
+                <w:szCs w:val="20"/>
+              </w:rPr>
+            </w:pPr>
           </w:p>
         </w:tc>
       </w:tr>
       <w:tr>
         <w:trPr>
           <w:cnfStyle w:val="000000100000" w:firstRow="0" w:lastRow="0" w:firstColumn="0" w:lastColumn="0" w:oddVBand="0" w:evenVBand="0" w:oddHBand="1" w:evenHBand="0" w:firstRowFirstColumn="0" w:firstRowLastColumn="0" w:lastRowFirstColumn="0" w:lastRowLastColumn="0"/>
-          <w:trHeight w:val="361"/>
+          <w:trHeight w:val="57"/>
         </w:trPr>
         <w:tc>
           <w:tcPr>
             <w:cnfStyle w:val="001000000000" w:firstRow="0" w:lastRow="0" w:firstColumn="1" w:lastColumn="0" w:oddVBand="0" w:evenVBand="0" w:oddHBand="0" w:evenHBand="0" w:firstRowFirstColumn="0" w:firstRowLastColumn="0" w:lastRowFirstColumn="0" w:lastRowLastColumn="0"/>
-            <w:tcW w:w="1843" w:type="dxa"/>
-            <w:vMerge/>
-          </w:tcPr>
-          <w:p>
-            <w:pPr>
-              <w:rPr>
-                <w:rFonts w:ascii="Calibri" w:hAnsi="Calibri" w:cs="Calibri"/>
-                <w:b w:val="0"/>
-                <w:bCs w:val="0"/>
-                <w:color w:val="000000"/>
-                <w:sz w:val="20"/>
-                <w:szCs w:val="20"/>
-              </w:rPr>
-            </w:pPr>
-          </w:p>
-        </w:tc>
-        <w:tc>
-          <w:tcPr>
-            <w:tcW w:w="306" w:type="dxa"/>
-            <w:tcBorders>
-              <w:top w:val="nil"/>
+            <w:tcW w:w="1985" w:type="dxa"/>
+            <w:vMerge w:val="restart"/>
+          </w:tcPr>
+          <w:p>
+            <w:pPr>
+              <w:rPr>
+                <w:rFonts w:ascii="Calibri" w:hAnsi="Calibri" w:cs="Calibri"/>
+                <w:b w:val="0"/>
+                <w:bCs w:val="0"/>
+                <w:color w:val="000000"/>
+                <w:sz w:val="20"/>
+                <w:szCs w:val="20"/>
+              </w:rPr>
+            </w:pPr>
+            <w:r>
+              <w:rPr>
+                <w:rFonts w:ascii="Calibri" w:hAnsi="Calibri" w:cs="Calibri"/>
+                <w:b w:val="0"/>
+                <w:bCs w:val="0"/>
+                <w:color w:val="000000"/>
+                <w:sz w:val="20"/>
+                <w:szCs w:val="20"/>
+              </w:rPr>
+              <w:t>6 – Sonication time</w:t>
+            </w:r>
+          </w:p>
+        </w:tc>
+        <w:tc>
+          <w:tcPr>
+            <w:tcW w:w="921" w:type="dxa"/>
+            <w:tcBorders>
               <w:bottom w:val="nil"/>
             </w:tcBorders>
-          </w:tcPr>
-          <w:p>
-            <w:pPr>
-              <w:jc w:val="center"/>
-              <w:cnfStyle w:val="000000100000" w:firstRow="0" w:lastRow="0" w:firstColumn="0" w:lastColumn="0" w:oddVBand="0" w:evenVBand="0" w:oddHBand="1" w:evenHBand="0" w:firstRowFirstColumn="0" w:firstRowLastColumn="0" w:lastRowFirstColumn="0" w:lastRowLastColumn="0"/>
-              <w:rPr>
-                <w:sz w:val="20"/>
-                <w:szCs w:val="20"/>
-              </w:rPr>
-            </w:pPr>
-          </w:p>
-        </w:tc>
-        <w:tc>
-          <w:tcPr>
-            <w:tcW w:w="1730" w:type="dxa"/>
-            <w:tcBorders>
-              <w:top w:val="nil"/>
+            <w:vAlign w:val="center"/>
+          </w:tcPr>
+          <w:p>
+            <w:pPr>
+              <w:cnfStyle w:val="000000100000" w:firstRow="0" w:lastRow="0" w:firstColumn="0" w:lastColumn="0" w:oddVBand="0" w:evenVBand="0" w:oddHBand="1" w:evenHBand="0" w:firstRowFirstColumn="0" w:firstRowLastColumn="0" w:lastRowFirstColumn="0" w:lastRowLastColumn="0"/>
+              <w:rPr>
+                <w:sz w:val="20"/>
+                <w:szCs w:val="20"/>
+              </w:rPr>
+            </w:pPr>
+            <w:r>
+              <w:rPr>
+                <w:sz w:val="20"/>
+                <w:szCs w:val="20"/>
+              </w:rPr>
+              <w:t>0</w:t>
+            </w:r>
+          </w:p>
+        </w:tc>
+        <w:tc>
+          <w:tcPr>
+            <w:tcW w:w="1260" w:type="dxa"/>
+            <w:tcBorders>
               <w:bottom w:val="nil"/>
             </w:tcBorders>
             <w:vAlign w:val="center"/>
@@ -5087,181 +4030,109 @@
                 <w:sz w:val="20"/>
                 <w:szCs w:val="20"/>
               </w:rPr>
-              <w:t>61.6</w:t>
-            </w:r>
-          </w:p>
-        </w:tc>
-        <w:tc>
-          <w:tcPr>
-            <w:tcW w:w="2175" w:type="dxa"/>
+              <w:t>9</w:t>
+            </w:r>
+          </w:p>
+        </w:tc>
+        <w:tc>
+          <w:tcPr>
+            <w:tcW w:w="1869" w:type="dxa"/>
             <w:gridSpan w:val="2"/>
-            <w:tcBorders>
-              <w:top w:val="nil"/>
-              <w:bottom w:val="nil"/>
-            </w:tcBorders>
-            <w:vAlign w:val="center"/>
-          </w:tcPr>
-          <w:p>
-            <w:pPr>
-              <w:cnfStyle w:val="000000100000" w:firstRow="0" w:lastRow="0" w:firstColumn="0" w:lastColumn="0" w:oddVBand="0" w:evenVBand="0" w:oddHBand="1" w:evenHBand="0" w:firstRowFirstColumn="0" w:firstRowLastColumn="0" w:lastRowFirstColumn="0" w:lastRowLastColumn="0"/>
-              <w:rPr>
-                <w:sz w:val="20"/>
-                <w:szCs w:val="20"/>
-              </w:rPr>
-            </w:pPr>
-            <w:r>
-              <w:rPr>
-                <w:sz w:val="20"/>
-                <w:szCs w:val="20"/>
-              </w:rPr>
-              <w:t>57.3</w:t>
-            </w:r>
-          </w:p>
-        </w:tc>
-        <w:tc>
-          <w:tcPr>
-            <w:tcW w:w="244" w:type="dxa"/>
-            <w:tcBorders>
-              <w:top w:val="nil"/>
-              <w:bottom w:val="nil"/>
-            </w:tcBorders>
-          </w:tcPr>
-          <w:p>
-            <w:pPr>
-              <w:jc w:val="center"/>
-              <w:cnfStyle w:val="000000100000" w:firstRow="0" w:lastRow="0" w:firstColumn="0" w:lastColumn="0" w:oddVBand="0" w:evenVBand="0" w:oddHBand="1" w:evenHBand="0" w:firstRowFirstColumn="0" w:firstRowLastColumn="0" w:lastRowFirstColumn="0" w:lastRowLastColumn="0"/>
-              <w:rPr>
-                <w:sz w:val="20"/>
-                <w:szCs w:val="20"/>
-              </w:rPr>
-            </w:pPr>
-          </w:p>
-        </w:tc>
-        <w:tc>
-          <w:tcPr>
-            <w:tcW w:w="1034" w:type="dxa"/>
-            <w:tcBorders>
-              <w:top w:val="nil"/>
-              <w:bottom w:val="nil"/>
-            </w:tcBorders>
-          </w:tcPr>
-          <w:p>
-            <w:pPr>
-              <w:jc w:val="both"/>
-              <w:cnfStyle w:val="000000100000" w:firstRow="0" w:lastRow="0" w:firstColumn="0" w:lastColumn="0" w:oddVBand="0" w:evenVBand="0" w:oddHBand="1" w:evenHBand="0" w:firstRowFirstColumn="0" w:firstRowLastColumn="0" w:lastRowFirstColumn="0" w:lastRowLastColumn="0"/>
-              <w:rPr>
-                <w:sz w:val="20"/>
-                <w:szCs w:val="20"/>
-              </w:rPr>
-            </w:pPr>
-            <w:r>
-              <w:rPr>
-                <w:sz w:val="20"/>
-                <w:szCs w:val="20"/>
-              </w:rPr>
-              <w:t>cru</w:t>
-            </w:r>
-          </w:p>
-        </w:tc>
-        <w:tc>
-          <w:tcPr>
-            <w:tcW w:w="1033" w:type="dxa"/>
+            <w:vMerge w:val="restart"/>
+            <w:vAlign w:val="center"/>
+          </w:tcPr>
+          <w:p>
+            <w:pPr>
+              <w:cnfStyle w:val="000000100000" w:firstRow="0" w:lastRow="0" w:firstColumn="0" w:lastColumn="0" w:oddVBand="0" w:evenVBand="0" w:oddHBand="1" w:evenHBand="0" w:firstRowFirstColumn="0" w:firstRowLastColumn="0" w:lastRowFirstColumn="0" w:lastRowLastColumn="0"/>
+              <w:rPr>
+                <w:sz w:val="20"/>
+                <w:szCs w:val="20"/>
+              </w:rPr>
+            </w:pPr>
+            <w:r>
+              <w:rPr>
+                <w:sz w:val="20"/>
+                <w:szCs w:val="20"/>
+              </w:rPr>
+              <w:t>M88701</w:t>
+            </w:r>
+          </w:p>
+        </w:tc>
+        <w:tc>
+          <w:tcPr>
+            <w:tcW w:w="1870" w:type="dxa"/>
             <w:gridSpan w:val="2"/>
-            <w:tcBorders>
-              <w:top w:val="nil"/>
-              <w:bottom w:val="nil"/>
-            </w:tcBorders>
-          </w:tcPr>
-          <w:p>
-            <w:pPr>
-              <w:jc w:val="both"/>
-              <w:cnfStyle w:val="000000100000" w:firstRow="0" w:lastRow="0" w:firstColumn="0" w:lastColumn="0" w:oddVBand="0" w:evenVBand="0" w:oddHBand="1" w:evenHBand="0" w:firstRowFirstColumn="0" w:firstRowLastColumn="0" w:lastRowFirstColumn="0" w:lastRowLastColumn="0"/>
-              <w:rPr>
-                <w:sz w:val="20"/>
-                <w:szCs w:val="20"/>
-              </w:rPr>
-            </w:pPr>
-            <w:r>
-              <w:rPr>
-                <w:sz w:val="20"/>
-                <w:szCs w:val="20"/>
-              </w:rPr>
-              <w:t>le1</w:t>
-            </w:r>
-          </w:p>
-        </w:tc>
-        <w:tc>
-          <w:tcPr>
-            <w:tcW w:w="1033" w:type="dxa"/>
-            <w:tcBorders>
-              <w:top w:val="nil"/>
-              <w:bottom w:val="nil"/>
-            </w:tcBorders>
-          </w:tcPr>
-          <w:p>
-            <w:pPr>
-              <w:jc w:val="both"/>
-              <w:cnfStyle w:val="000000100000" w:firstRow="0" w:lastRow="0" w:firstColumn="0" w:lastColumn="0" w:oddVBand="0" w:evenVBand="0" w:oddHBand="1" w:evenHBand="0" w:firstRowFirstColumn="0" w:firstRowLastColumn="0" w:lastRowFirstColumn="0" w:lastRowLastColumn="0"/>
-              <w:rPr>
-                <w:sz w:val="20"/>
-                <w:szCs w:val="20"/>
-              </w:rPr>
-            </w:pPr>
-            <w:r>
-              <w:rPr>
-                <w:sz w:val="20"/>
-                <w:szCs w:val="20"/>
-              </w:rPr>
-              <w:t>M88701</w:t>
+            <w:vMerge w:val="restart"/>
+            <w:vAlign w:val="center"/>
+          </w:tcPr>
+          <w:p>
+            <w:pPr>
+              <w:cnfStyle w:val="000000100000" w:firstRow="0" w:lastRow="0" w:firstColumn="0" w:lastColumn="0" w:oddVBand="0" w:evenVBand="0" w:oddHBand="1" w:evenHBand="0" w:firstRowFirstColumn="0" w:firstRowLastColumn="0" w:lastRowFirstColumn="0" w:lastRowLastColumn="0"/>
+              <w:rPr>
+                <w:sz w:val="20"/>
+                <w:szCs w:val="20"/>
+              </w:rPr>
+            </w:pPr>
+            <w:r>
+              <w:rPr>
+                <w:sz w:val="20"/>
+                <w:szCs w:val="20"/>
+              </w:rPr>
+              <w:t>TC1507</w:t>
             </w:r>
           </w:p>
         </w:tc>
       </w:tr>
       <w:tr>
         <w:trPr>
-          <w:trHeight w:val="361"/>
+          <w:trHeight w:val="57"/>
         </w:trPr>
         <w:tc>
           <w:tcPr>
             <w:cnfStyle w:val="001000000000" w:firstRow="0" w:lastRow="0" w:firstColumn="1" w:lastColumn="0" w:oddVBand="0" w:evenVBand="0" w:oddHBand="0" w:evenHBand="0" w:firstRowFirstColumn="0" w:firstRowLastColumn="0" w:lastRowFirstColumn="0" w:lastRowLastColumn="0"/>
-            <w:tcW w:w="1843" w:type="dxa"/>
+            <w:tcW w:w="1985" w:type="dxa"/>
             <w:vMerge/>
           </w:tcPr>
           <w:p>
             <w:pPr>
               <w:rPr>
-                <w:rFonts w:ascii="Calibri" w:hAnsi="Calibri" w:cs="Calibri"/>
-                <w:b w:val="0"/>
-                <w:bCs w:val="0"/>
-                <w:color w:val="000000"/>
-                <w:sz w:val="20"/>
-                <w:szCs w:val="20"/>
-              </w:rPr>
-            </w:pPr>
-          </w:p>
-        </w:tc>
-        <w:tc>
-          <w:tcPr>
-            <w:tcW w:w="306" w:type="dxa"/>
+                <w:b w:val="0"/>
+                <w:bCs w:val="0"/>
+                <w:sz w:val="20"/>
+                <w:szCs w:val="20"/>
+              </w:rPr>
+            </w:pPr>
+          </w:p>
+        </w:tc>
+        <w:tc>
+          <w:tcPr>
+            <w:tcW w:w="921" w:type="dxa"/>
             <w:tcBorders>
               <w:top w:val="nil"/>
               <w:bottom w:val="nil"/>
             </w:tcBorders>
-          </w:tcPr>
-          <w:p>
-            <w:pPr>
-              <w:jc w:val="center"/>
-              <w:cnfStyle w:val="000000000000" w:firstRow="0" w:lastRow="0" w:firstColumn="0" w:lastColumn="0" w:oddVBand="0" w:evenVBand="0" w:oddHBand="0" w:evenHBand="0" w:firstRowFirstColumn="0" w:firstRowLastColumn="0" w:lastRowFirstColumn="0" w:lastRowLastColumn="0"/>
-              <w:rPr>
-                <w:sz w:val="20"/>
-                <w:szCs w:val="20"/>
-              </w:rPr>
-            </w:pPr>
-          </w:p>
-        </w:tc>
-        <w:tc>
-          <w:tcPr>
-            <w:tcW w:w="1730" w:type="dxa"/>
+            <w:vAlign w:val="center"/>
+          </w:tcPr>
+          <w:p>
+            <w:pPr>
+              <w:cnfStyle w:val="000000000000" w:firstRow="0" w:lastRow="0" w:firstColumn="0" w:lastColumn="0" w:oddVBand="0" w:evenVBand="0" w:oddHBand="0" w:evenHBand="0" w:firstRowFirstColumn="0" w:firstRowLastColumn="0" w:lastRowFirstColumn="0" w:lastRowLastColumn="0"/>
+              <w:rPr>
+                <w:sz w:val="20"/>
+                <w:szCs w:val="20"/>
+              </w:rPr>
+            </w:pPr>
+            <w:r>
+              <w:rPr>
+                <w:sz w:val="20"/>
+                <w:szCs w:val="20"/>
+              </w:rPr>
+              <w:t>3</w:t>
+            </w:r>
+          </w:p>
+        </w:tc>
+        <w:tc>
+          <w:tcPr>
+            <w:tcW w:w="1260" w:type="dxa"/>
             <w:tcBorders>
               <w:top w:val="nil"/>
               <w:bottom w:val="nil"/>
@@ -5281,63 +4152,15 @@
                 <w:sz w:val="20"/>
                 <w:szCs w:val="20"/>
               </w:rPr>
-              <w:t>60.9</w:t>
-            </w:r>
-          </w:p>
-        </w:tc>
-        <w:tc>
-          <w:tcPr>
-            <w:tcW w:w="2175" w:type="dxa"/>
+              <w:t>12</w:t>
+            </w:r>
+          </w:p>
+        </w:tc>
+        <w:tc>
+          <w:tcPr>
+            <w:tcW w:w="1869" w:type="dxa"/>
             <w:gridSpan w:val="2"/>
-            <w:tcBorders>
-              <w:top w:val="nil"/>
-              <w:bottom w:val="nil"/>
-            </w:tcBorders>
-            <w:vAlign w:val="center"/>
-          </w:tcPr>
-          <w:p>
-            <w:pPr>
-              <w:cnfStyle w:val="000000000000" w:firstRow="0" w:lastRow="0" w:firstColumn="0" w:lastColumn="0" w:oddVBand="0" w:evenVBand="0" w:oddHBand="0" w:evenHBand="0" w:firstRowFirstColumn="0" w:firstRowLastColumn="0" w:lastRowFirstColumn="0" w:lastRowLastColumn="0"/>
-              <w:rPr>
-                <w:sz w:val="20"/>
-                <w:szCs w:val="20"/>
-              </w:rPr>
-            </w:pPr>
-            <w:r>
-              <w:rPr>
-                <w:sz w:val="20"/>
-                <w:szCs w:val="20"/>
-              </w:rPr>
-              <w:t>56.5</w:t>
-            </w:r>
-          </w:p>
-        </w:tc>
-        <w:tc>
-          <w:tcPr>
-            <w:tcW w:w="244" w:type="dxa"/>
-            <w:tcBorders>
-              <w:top w:val="nil"/>
-              <w:bottom w:val="nil"/>
-            </w:tcBorders>
-          </w:tcPr>
-          <w:p>
-            <w:pPr>
-              <w:jc w:val="center"/>
-              <w:cnfStyle w:val="000000000000" w:firstRow="0" w:lastRow="0" w:firstColumn="0" w:lastColumn="0" w:oddVBand="0" w:evenVBand="0" w:oddHBand="0" w:evenHBand="0" w:firstRowFirstColumn="0" w:firstRowLastColumn="0" w:lastRowFirstColumn="0" w:lastRowLastColumn="0"/>
-              <w:rPr>
-                <w:sz w:val="20"/>
-                <w:szCs w:val="20"/>
-              </w:rPr>
-            </w:pPr>
-          </w:p>
-        </w:tc>
-        <w:tc>
-          <w:tcPr>
-            <w:tcW w:w="1034" w:type="dxa"/>
-            <w:tcBorders>
-              <w:top w:val="nil"/>
-              <w:bottom w:val="nil"/>
-            </w:tcBorders>
+            <w:vMerge/>
           </w:tcPr>
           <w:p>
             <w:pPr>
@@ -5348,23 +4171,13 @@
                 <w:szCs w:val="20"/>
               </w:rPr>
             </w:pPr>
-            <w:r>
-              <w:rPr>
-                <w:sz w:val="20"/>
-                <w:szCs w:val="20"/>
-              </w:rPr>
-              <w:t>GT73</w:t>
-            </w:r>
-          </w:p>
-        </w:tc>
-        <w:tc>
-          <w:tcPr>
-            <w:tcW w:w="1033" w:type="dxa"/>
+          </w:p>
+        </w:tc>
+        <w:tc>
+          <w:tcPr>
+            <w:tcW w:w="1870" w:type="dxa"/>
             <w:gridSpan w:val="2"/>
-            <w:tcBorders>
-              <w:top w:val="nil"/>
-              <w:bottom w:val="nil"/>
-            </w:tcBorders>
+            <w:vMerge/>
           </w:tcPr>
           <w:p>
             <w:pPr>
@@ -5375,51 +4188,18 @@
                 <w:szCs w:val="20"/>
               </w:rPr>
             </w:pPr>
-            <w:r>
-              <w:rPr>
-                <w:sz w:val="20"/>
-                <w:szCs w:val="20"/>
-              </w:rPr>
-              <w:t>M1445</w:t>
-            </w:r>
-          </w:p>
-        </w:tc>
-        <w:tc>
-          <w:tcPr>
-            <w:tcW w:w="1033" w:type="dxa"/>
-            <w:tcBorders>
-              <w:top w:val="nil"/>
-              <w:bottom w:val="nil"/>
-            </w:tcBorders>
-          </w:tcPr>
-          <w:p>
-            <w:pPr>
-              <w:jc w:val="both"/>
-              <w:cnfStyle w:val="000000000000" w:firstRow="0" w:lastRow="0" w:firstColumn="0" w:lastColumn="0" w:oddVBand="0" w:evenVBand="0" w:oddHBand="0" w:evenHBand="0" w:firstRowFirstColumn="0" w:firstRowLastColumn="0" w:lastRowFirstColumn="0" w:lastRowLastColumn="0"/>
-              <w:rPr>
-                <w:sz w:val="20"/>
-                <w:szCs w:val="20"/>
-              </w:rPr>
-            </w:pPr>
-            <w:r>
-              <w:rPr>
-                <w:sz w:val="20"/>
-                <w:szCs w:val="20"/>
-              </w:rPr>
-              <w:t>M89788</w:t>
-            </w:r>
           </w:p>
         </w:tc>
       </w:tr>
       <w:tr>
         <w:trPr>
           <w:cnfStyle w:val="000000100000" w:firstRow="0" w:lastRow="0" w:firstColumn="0" w:lastColumn="0" w:oddVBand="0" w:evenVBand="0" w:oddHBand="1" w:evenHBand="0" w:firstRowFirstColumn="0" w:firstRowLastColumn="0" w:lastRowFirstColumn="0" w:lastRowLastColumn="0"/>
-          <w:trHeight w:val="361"/>
+          <w:trHeight w:val="57"/>
         </w:trPr>
         <w:tc>
           <w:tcPr>
             <w:cnfStyle w:val="001000000000" w:firstRow="0" w:lastRow="0" w:firstColumn="1" w:lastColumn="0" w:oddVBand="0" w:evenVBand="0" w:oddHBand="0" w:evenHBand="0" w:firstRowFirstColumn="0" w:firstRowLastColumn="0" w:lastRowFirstColumn="0" w:lastRowLastColumn="0"/>
-            <w:tcW w:w="1843" w:type="dxa"/>
+            <w:tcW w:w="1985" w:type="dxa"/>
             <w:vMerge/>
           </w:tcPr>
           <w:p>
@@ -5437,25 +4217,32 @@
         </w:tc>
         <w:tc>
           <w:tcPr>
-            <w:tcW w:w="306" w:type="dxa"/>
+            <w:tcW w:w="921" w:type="dxa"/>
             <w:tcBorders>
               <w:top w:val="nil"/>
             </w:tcBorders>
-          </w:tcPr>
-          <w:p>
-            <w:pPr>
-              <w:jc w:val="center"/>
-              <w:cnfStyle w:val="000000100000" w:firstRow="0" w:lastRow="0" w:firstColumn="0" w:lastColumn="0" w:oddVBand="0" w:evenVBand="0" w:oddHBand="1" w:evenHBand="0" w:firstRowFirstColumn="0" w:firstRowLastColumn="0" w:lastRowFirstColumn="0" w:lastRowLastColumn="0"/>
-              <w:rPr>
-                <w:sz w:val="20"/>
-                <w:szCs w:val="20"/>
-              </w:rPr>
-            </w:pPr>
-          </w:p>
-        </w:tc>
-        <w:tc>
-          <w:tcPr>
-            <w:tcW w:w="1730" w:type="dxa"/>
+            <w:vAlign w:val="center"/>
+          </w:tcPr>
+          <w:p>
+            <w:pPr>
+              <w:cnfStyle w:val="000000100000" w:firstRow="0" w:lastRow="0" w:firstColumn="0" w:lastColumn="0" w:oddVBand="0" w:evenVBand="0" w:oddHBand="1" w:evenHBand="0" w:firstRowFirstColumn="0" w:firstRowLastColumn="0" w:lastRowFirstColumn="0" w:lastRowLastColumn="0"/>
+              <w:rPr>
+                <w:sz w:val="20"/>
+                <w:szCs w:val="20"/>
+              </w:rPr>
+            </w:pPr>
+            <w:r>
+              <w:rPr>
+                <w:sz w:val="20"/>
+                <w:szCs w:val="20"/>
+              </w:rPr>
+              <w:t>6</w:t>
+            </w:r>
+          </w:p>
+        </w:tc>
+        <w:tc>
+          <w:tcPr>
+            <w:tcW w:w="1260" w:type="dxa"/>
             <w:tcBorders>
               <w:top w:val="nil"/>
             </w:tcBorders>
@@ -5474,60 +4261,15 @@
                 <w:sz w:val="20"/>
                 <w:szCs w:val="20"/>
               </w:rPr>
-              <w:t>59.8</w:t>
-            </w:r>
-          </w:p>
-        </w:tc>
-        <w:tc>
-          <w:tcPr>
-            <w:tcW w:w="2175" w:type="dxa"/>
+              <w:t>15</w:t>
+            </w:r>
+          </w:p>
+        </w:tc>
+        <w:tc>
+          <w:tcPr>
+            <w:tcW w:w="1869" w:type="dxa"/>
             <w:gridSpan w:val="2"/>
-            <w:tcBorders>
-              <w:top w:val="nil"/>
-            </w:tcBorders>
-            <w:vAlign w:val="center"/>
-          </w:tcPr>
-          <w:p>
-            <w:pPr>
-              <w:cnfStyle w:val="000000100000" w:firstRow="0" w:lastRow="0" w:firstColumn="0" w:lastColumn="0" w:oddVBand="0" w:evenVBand="0" w:oddHBand="1" w:evenHBand="0" w:firstRowFirstColumn="0" w:firstRowLastColumn="0" w:lastRowFirstColumn="0" w:lastRowLastColumn="0"/>
-              <w:rPr>
-                <w:sz w:val="20"/>
-                <w:szCs w:val="20"/>
-              </w:rPr>
-            </w:pPr>
-            <w:r>
-              <w:rPr>
-                <w:sz w:val="20"/>
-                <w:szCs w:val="20"/>
-              </w:rPr>
-              <w:t>56</w:t>
-            </w:r>
-          </w:p>
-        </w:tc>
-        <w:tc>
-          <w:tcPr>
-            <w:tcW w:w="244" w:type="dxa"/>
-            <w:tcBorders>
-              <w:top w:val="nil"/>
-            </w:tcBorders>
-          </w:tcPr>
-          <w:p>
-            <w:pPr>
-              <w:jc w:val="center"/>
-              <w:cnfStyle w:val="000000100000" w:firstRow="0" w:lastRow="0" w:firstColumn="0" w:lastColumn="0" w:oddVBand="0" w:evenVBand="0" w:oddHBand="1" w:evenHBand="0" w:firstRowFirstColumn="0" w:firstRowLastColumn="0" w:lastRowFirstColumn="0" w:lastRowLastColumn="0"/>
-              <w:rPr>
-                <w:sz w:val="20"/>
-                <w:szCs w:val="20"/>
-              </w:rPr>
-            </w:pPr>
-          </w:p>
-        </w:tc>
-        <w:tc>
-          <w:tcPr>
-            <w:tcW w:w="1034" w:type="dxa"/>
-            <w:tcBorders>
-              <w:top w:val="nil"/>
-            </w:tcBorders>
+            <w:vMerge/>
           </w:tcPr>
           <w:p>
             <w:pPr>
@@ -5538,22 +4280,13 @@
                 <w:szCs w:val="20"/>
               </w:rPr>
             </w:pPr>
-            <w:r>
-              <w:rPr>
-                <w:sz w:val="20"/>
-                <w:szCs w:val="20"/>
-              </w:rPr>
-              <w:t>GTS4032</w:t>
-            </w:r>
-          </w:p>
-        </w:tc>
-        <w:tc>
-          <w:tcPr>
-            <w:tcW w:w="1033" w:type="dxa"/>
+          </w:p>
+        </w:tc>
+        <w:tc>
+          <w:tcPr>
+            <w:tcW w:w="1870" w:type="dxa"/>
             <w:gridSpan w:val="2"/>
-            <w:tcBorders>
-              <w:top w:val="nil"/>
-            </w:tcBorders>
+            <w:vMerge/>
           </w:tcPr>
           <w:p>
             <w:pPr>
@@ -5564,158 +4297,145 @@
                 <w:szCs w:val="20"/>
               </w:rPr>
             </w:pPr>
-            <w:r>
-              <w:rPr>
-                <w:sz w:val="20"/>
-                <w:szCs w:val="20"/>
-              </w:rPr>
-              <w:t>M810</w:t>
-            </w:r>
-          </w:p>
-        </w:tc>
-        <w:tc>
-          <w:tcPr>
-            <w:tcW w:w="1033" w:type="dxa"/>
-            <w:tcBorders>
-              <w:top w:val="nil"/>
-            </w:tcBorders>
-          </w:tcPr>
-          <w:p>
-            <w:pPr>
-              <w:jc w:val="both"/>
-              <w:cnfStyle w:val="000000100000" w:firstRow="0" w:lastRow="0" w:firstColumn="0" w:lastColumn="0" w:oddVBand="0" w:evenVBand="0" w:oddHBand="1" w:evenHBand="0" w:firstRowFirstColumn="0" w:firstRowLastColumn="0" w:lastRowFirstColumn="0" w:lastRowLastColumn="0"/>
-              <w:rPr>
-                <w:sz w:val="20"/>
-                <w:szCs w:val="20"/>
-              </w:rPr>
-            </w:pPr>
-            <w:r>
-              <w:rPr>
-                <w:sz w:val="20"/>
-                <w:szCs w:val="20"/>
-              </w:rPr>
-              <w:t>TC1507</w:t>
-            </w:r>
           </w:p>
         </w:tc>
       </w:tr>
       <w:tr>
         <w:trPr>
-          <w:trHeight w:val="244"/>
+          <w:trHeight w:val="57"/>
         </w:trPr>
         <w:tc>
           <w:tcPr>
             <w:cnfStyle w:val="001000000000" w:firstRow="0" w:lastRow="0" w:firstColumn="1" w:lastColumn="0" w:oddVBand="0" w:evenVBand="0" w:oddHBand="0" w:evenHBand="0" w:firstRowFirstColumn="0" w:firstRowLastColumn="0" w:lastRowFirstColumn="0" w:lastRowLastColumn="0"/>
-            <w:tcW w:w="1843" w:type="dxa"/>
+            <w:tcW w:w="1985" w:type="dxa"/>
             <w:vMerge w:val="restart"/>
           </w:tcPr>
           <w:p>
             <w:pPr>
               <w:rPr>
                 <w:rFonts w:ascii="Calibri" w:hAnsi="Calibri" w:cs="Calibri"/>
-                <w:b w:val="0"/>
-                <w:bCs w:val="0"/>
-                <w:color w:val="000000"/>
-                <w:sz w:val="20"/>
-                <w:szCs w:val="20"/>
-              </w:rPr>
-            </w:pPr>
-            <w:r>
-              <w:rPr>
-                <w:rFonts w:ascii="Calibri" w:hAnsi="Calibri" w:cs="Calibri"/>
-                <w:b w:val="0"/>
-                <w:bCs w:val="0"/>
-                <w:color w:val="000000"/>
-                <w:sz w:val="20"/>
-                <w:szCs w:val="20"/>
-              </w:rPr>
-              <w:t xml:space="preserve">9 - </w:t>
-            </w:r>
+                <w:color w:val="000000"/>
+                <w:sz w:val="20"/>
+                <w:szCs w:val="20"/>
+              </w:rPr>
+            </w:pPr>
+            <w:r>
+              <w:rPr>
+                <w:rFonts w:ascii="Calibri" w:hAnsi="Calibri" w:cs="Calibri"/>
+                <w:b w:val="0"/>
+                <w:bCs w:val="0"/>
+                <w:color w:val="000000"/>
+                <w:sz w:val="20"/>
+                <w:szCs w:val="20"/>
+              </w:rPr>
+              <w:t xml:space="preserve">7 - Annealing </w:t>
+            </w:r>
+          </w:p>
+          <w:p>
+            <w:pPr>
+              <w:rPr>
+                <w:rFonts w:ascii="Calibri" w:hAnsi="Calibri" w:cs="Calibri"/>
+                <w:b w:val="0"/>
+                <w:bCs w:val="0"/>
+                <w:color w:val="000000"/>
+                <w:sz w:val="20"/>
+                <w:szCs w:val="20"/>
+              </w:rPr>
+            </w:pPr>
+            <w:r>
+              <w:rPr>
+                <w:rFonts w:ascii="Calibri" w:hAnsi="Calibri" w:cs="Calibri"/>
+                <w:b w:val="0"/>
+                <w:bCs w:val="0"/>
+                <w:color w:val="000000"/>
+                <w:sz w:val="20"/>
+                <w:szCs w:val="20"/>
+              </w:rPr>
+              <w:t>temperature</w:t>
+            </w:r>
+          </w:p>
+        </w:tc>
+        <w:tc>
+          <w:tcPr>
+            <w:tcW w:w="921" w:type="dxa"/>
+            <w:tcBorders>
+              <w:bottom w:val="nil"/>
+            </w:tcBorders>
+            <w:vAlign w:val="center"/>
+          </w:tcPr>
+          <w:p>
+            <w:pPr>
+              <w:cnfStyle w:val="000000000000" w:firstRow="0" w:lastRow="0" w:firstColumn="0" w:lastColumn="0" w:oddVBand="0" w:evenVBand="0" w:oddHBand="0" w:evenHBand="0" w:firstRowFirstColumn="0" w:firstRowLastColumn="0" w:lastRowFirstColumn="0" w:lastRowLastColumn="0"/>
+              <w:rPr>
+                <w:sz w:val="20"/>
+                <w:szCs w:val="20"/>
+              </w:rPr>
+            </w:pPr>
+            <w:r>
+              <w:rPr>
+                <w:sz w:val="20"/>
+                <w:szCs w:val="20"/>
+              </w:rPr>
+              <w:t>62</w:t>
+            </w:r>
+          </w:p>
+        </w:tc>
+        <w:tc>
+          <w:tcPr>
+            <w:tcW w:w="1260" w:type="dxa"/>
+            <w:tcBorders>
+              <w:bottom w:val="nil"/>
+            </w:tcBorders>
+            <w:vAlign w:val="center"/>
+          </w:tcPr>
+          <w:p>
+            <w:pPr>
+              <w:cnfStyle w:val="000000000000" w:firstRow="0" w:lastRow="0" w:firstColumn="0" w:lastColumn="0" w:oddVBand="0" w:evenVBand="0" w:oddHBand="0" w:evenHBand="0" w:firstRowFirstColumn="0" w:firstRowLastColumn="0" w:lastRowFirstColumn="0" w:lastRowLastColumn="0"/>
+              <w:rPr>
+                <w:sz w:val="20"/>
+                <w:szCs w:val="20"/>
+              </w:rPr>
+            </w:pPr>
+            <w:r>
+              <w:rPr>
+                <w:sz w:val="20"/>
+                <w:szCs w:val="20"/>
+              </w:rPr>
+              <w:t>58.4</w:t>
+            </w:r>
+          </w:p>
+        </w:tc>
+        <w:tc>
+          <w:tcPr>
+            <w:tcW w:w="1246" w:type="dxa"/>
+            <w:tcBorders>
+              <w:bottom w:val="nil"/>
+            </w:tcBorders>
+          </w:tcPr>
+          <w:p>
+            <w:pPr>
+              <w:jc w:val="both"/>
+              <w:cnfStyle w:val="000000000000" w:firstRow="0" w:lastRow="0" w:firstColumn="0" w:lastColumn="0" w:oddVBand="0" w:evenVBand="0" w:oddHBand="0" w:evenHBand="0" w:firstRowFirstColumn="0" w:firstRowLastColumn="0" w:lastRowFirstColumn="0" w:lastRowLastColumn="0"/>
+              <w:rPr>
+                <w:sz w:val="20"/>
+                <w:szCs w:val="20"/>
+              </w:rPr>
+            </w:pPr>
             <w:proofErr w:type="spellStart"/>
             <w:r>
               <w:rPr>
-                <w:rFonts w:ascii="Calibri" w:hAnsi="Calibri" w:cs="Calibri"/>
-                <w:b w:val="0"/>
-                <w:bCs w:val="0"/>
-                <w:color w:val="000000"/>
-                <w:sz w:val="20"/>
-                <w:szCs w:val="20"/>
-              </w:rPr>
-              <w:t>dPCR</w:t>
+                <w:sz w:val="20"/>
+                <w:szCs w:val="20"/>
+              </w:rPr>
+              <w:t>acp</w:t>
             </w:r>
             <w:proofErr w:type="spellEnd"/>
-            <w:r>
-              <w:rPr>
-                <w:rFonts w:ascii="Calibri" w:hAnsi="Calibri" w:cs="Calibri"/>
-                <w:b w:val="0"/>
-                <w:bCs w:val="0"/>
-                <w:color w:val="000000"/>
-                <w:sz w:val="20"/>
-                <w:szCs w:val="20"/>
-              </w:rPr>
-              <w:t xml:space="preserve"> optimized parameters</w:t>
-            </w:r>
-          </w:p>
-        </w:tc>
-        <w:tc>
-          <w:tcPr>
-            <w:tcW w:w="306" w:type="dxa"/>
-            <w:vMerge w:val="restart"/>
-          </w:tcPr>
-          <w:p>
-            <w:pPr>
-              <w:jc w:val="center"/>
-              <w:cnfStyle w:val="000000000000" w:firstRow="0" w:lastRow="0" w:firstColumn="0" w:lastColumn="0" w:oddVBand="0" w:evenVBand="0" w:oddHBand="0" w:evenHBand="0" w:firstRowFirstColumn="0" w:firstRowLastColumn="0" w:lastRowFirstColumn="0" w:lastRowLastColumn="0"/>
-              <w:rPr>
-                <w:sz w:val="20"/>
-                <w:szCs w:val="20"/>
-              </w:rPr>
-            </w:pPr>
-          </w:p>
-        </w:tc>
-        <w:tc>
-          <w:tcPr>
-            <w:tcW w:w="3905" w:type="dxa"/>
-            <w:gridSpan w:val="3"/>
-            <w:vMerge w:val="restart"/>
-            <w:vAlign w:val="center"/>
-          </w:tcPr>
-          <w:p>
-            <w:pPr>
-              <w:cnfStyle w:val="000000000000" w:firstRow="0" w:lastRow="0" w:firstColumn="0" w:lastColumn="0" w:oddVBand="0" w:evenVBand="0" w:oddHBand="0" w:evenHBand="0" w:firstRowFirstColumn="0" w:firstRowLastColumn="0" w:lastRowFirstColumn="0" w:lastRowLastColumn="0"/>
-              <w:rPr>
-                <w:sz w:val="20"/>
-                <w:szCs w:val="20"/>
-              </w:rPr>
-            </w:pPr>
-            <w:r>
-              <w:rPr>
-                <w:sz w:val="20"/>
-                <w:szCs w:val="20"/>
-              </w:rPr>
-              <w:t>N/A</w:t>
-            </w:r>
-          </w:p>
-        </w:tc>
-        <w:tc>
-          <w:tcPr>
-            <w:tcW w:w="244" w:type="dxa"/>
-            <w:vMerge w:val="restart"/>
-          </w:tcPr>
-          <w:p>
-            <w:pPr>
-              <w:jc w:val="center"/>
-              <w:cnfStyle w:val="000000000000" w:firstRow="0" w:lastRow="0" w:firstColumn="0" w:lastColumn="0" w:oddVBand="0" w:evenVBand="0" w:oddHBand="0" w:evenHBand="0" w:firstRowFirstColumn="0" w:firstRowLastColumn="0" w:lastRowFirstColumn="0" w:lastRowLastColumn="0"/>
-              <w:rPr>
-                <w:sz w:val="20"/>
-                <w:szCs w:val="20"/>
-              </w:rPr>
-            </w:pPr>
-          </w:p>
-        </w:tc>
-        <w:tc>
-          <w:tcPr>
-            <w:tcW w:w="1034" w:type="dxa"/>
+          </w:p>
+        </w:tc>
+        <w:tc>
+          <w:tcPr>
+            <w:tcW w:w="1246" w:type="dxa"/>
+            <w:gridSpan w:val="2"/>
             <w:tcBorders>
               <w:bottom w:val="nil"/>
             </w:tcBorders>
@@ -5729,19 +4449,20 @@
                 <w:szCs w:val="20"/>
               </w:rPr>
             </w:pPr>
-            <w:r>
-              <w:rPr>
-                <w:sz w:val="20"/>
-                <w:szCs w:val="20"/>
-              </w:rPr>
-              <w:t>GT73</w:t>
-            </w:r>
-          </w:p>
-        </w:tc>
-        <w:tc>
-          <w:tcPr>
-            <w:tcW w:w="1033" w:type="dxa"/>
-            <w:gridSpan w:val="2"/>
+            <w:proofErr w:type="spellStart"/>
+            <w:r>
+              <w:rPr>
+                <w:sz w:val="20"/>
+                <w:szCs w:val="20"/>
+              </w:rPr>
+              <w:t>hmg</w:t>
+            </w:r>
+            <w:proofErr w:type="spellEnd"/>
+          </w:p>
+        </w:tc>
+        <w:tc>
+          <w:tcPr>
+            <w:tcW w:w="1247" w:type="dxa"/>
             <w:tcBorders>
               <w:bottom w:val="nil"/>
             </w:tcBorders>
@@ -5760,32 +4481,7 @@
                 <w:sz w:val="20"/>
                 <w:szCs w:val="20"/>
               </w:rPr>
-              <w:t>M1445</w:t>
-            </w:r>
-          </w:p>
-        </w:tc>
-        <w:tc>
-          <w:tcPr>
-            <w:tcW w:w="1033" w:type="dxa"/>
-            <w:tcBorders>
-              <w:bottom w:val="nil"/>
-            </w:tcBorders>
-          </w:tcPr>
-          <w:p>
-            <w:pPr>
-              <w:jc w:val="both"/>
-              <w:cnfStyle w:val="000000000000" w:firstRow="0" w:lastRow="0" w:firstColumn="0" w:lastColumn="0" w:oddVBand="0" w:evenVBand="0" w:oddHBand="0" w:evenHBand="0" w:firstRowFirstColumn="0" w:firstRowLastColumn="0" w:lastRowFirstColumn="0" w:lastRowLastColumn="0"/>
-              <w:rPr>
-                <w:sz w:val="20"/>
-                <w:szCs w:val="20"/>
-              </w:rPr>
-            </w:pPr>
-            <w:r>
-              <w:rPr>
-                <w:sz w:val="20"/>
-                <w:szCs w:val="20"/>
-              </w:rPr>
-              <w:t>M89788</w:t>
+              <w:t>M88017</w:t>
             </w:r>
           </w:p>
         </w:tc>
@@ -5793,130 +4489,82 @@
       <w:tr>
         <w:trPr>
           <w:cnfStyle w:val="000000100000" w:firstRow="0" w:lastRow="0" w:firstColumn="0" w:lastColumn="0" w:oddVBand="0" w:evenVBand="0" w:oddHBand="1" w:evenHBand="0" w:firstRowFirstColumn="0" w:firstRowLastColumn="0" w:lastRowFirstColumn="0" w:lastRowLastColumn="0"/>
-          <w:trHeight w:val="244"/>
+          <w:trHeight w:val="57"/>
         </w:trPr>
         <w:tc>
           <w:tcPr>
             <w:cnfStyle w:val="001000000000" w:firstRow="0" w:lastRow="0" w:firstColumn="1" w:lastColumn="0" w:oddVBand="0" w:evenVBand="0" w:oddHBand="0" w:evenHBand="0" w:firstRowFirstColumn="0" w:firstRowLastColumn="0" w:lastRowFirstColumn="0" w:lastRowLastColumn="0"/>
-            <w:tcW w:w="1843" w:type="dxa"/>
+            <w:tcW w:w="1985" w:type="dxa"/>
             <w:vMerge/>
           </w:tcPr>
           <w:p>
             <w:pPr>
               <w:rPr>
                 <w:rFonts w:ascii="Calibri" w:hAnsi="Calibri" w:cs="Calibri"/>
-                <w:color w:val="000000"/>
-                <w:sz w:val="20"/>
-                <w:szCs w:val="20"/>
-              </w:rPr>
-            </w:pPr>
-          </w:p>
-        </w:tc>
-        <w:tc>
-          <w:tcPr>
-            <w:tcW w:w="306" w:type="dxa"/>
-            <w:vMerge/>
-          </w:tcPr>
-          <w:p>
-            <w:pPr>
-              <w:jc w:val="center"/>
-              <w:cnfStyle w:val="000000100000" w:firstRow="0" w:lastRow="0" w:firstColumn="0" w:lastColumn="0" w:oddVBand="0" w:evenVBand="0" w:oddHBand="1" w:evenHBand="0" w:firstRowFirstColumn="0" w:firstRowLastColumn="0" w:lastRowFirstColumn="0" w:lastRowLastColumn="0"/>
-              <w:rPr>
-                <w:sz w:val="20"/>
-                <w:szCs w:val="20"/>
-              </w:rPr>
-            </w:pPr>
-          </w:p>
-        </w:tc>
-        <w:tc>
-          <w:tcPr>
-            <w:tcW w:w="3905" w:type="dxa"/>
-            <w:gridSpan w:val="3"/>
-            <w:vMerge/>
-            <w:vAlign w:val="center"/>
-          </w:tcPr>
-          <w:p>
-            <w:pPr>
-              <w:cnfStyle w:val="000000100000" w:firstRow="0" w:lastRow="0" w:firstColumn="0" w:lastColumn="0" w:oddVBand="0" w:evenVBand="0" w:oddHBand="1" w:evenHBand="0" w:firstRowFirstColumn="0" w:firstRowLastColumn="0" w:lastRowFirstColumn="0" w:lastRowLastColumn="0"/>
-              <w:rPr>
-                <w:sz w:val="20"/>
-                <w:szCs w:val="20"/>
-              </w:rPr>
-            </w:pPr>
-          </w:p>
-        </w:tc>
-        <w:tc>
-          <w:tcPr>
-            <w:tcW w:w="244" w:type="dxa"/>
-            <w:vMerge/>
-          </w:tcPr>
-          <w:p>
-            <w:pPr>
-              <w:jc w:val="center"/>
-              <w:cnfStyle w:val="000000100000" w:firstRow="0" w:lastRow="0" w:firstColumn="0" w:lastColumn="0" w:oddVBand="0" w:evenVBand="0" w:oddHBand="1" w:evenHBand="0" w:firstRowFirstColumn="0" w:firstRowLastColumn="0" w:lastRowFirstColumn="0" w:lastRowLastColumn="0"/>
-              <w:rPr>
-                <w:sz w:val="20"/>
-                <w:szCs w:val="20"/>
-              </w:rPr>
-            </w:pPr>
-          </w:p>
-        </w:tc>
-        <w:tc>
-          <w:tcPr>
-            <w:tcW w:w="1034" w:type="dxa"/>
+                <w:b w:val="0"/>
+                <w:bCs w:val="0"/>
+                <w:color w:val="000000"/>
+                <w:sz w:val="20"/>
+                <w:szCs w:val="20"/>
+              </w:rPr>
+            </w:pPr>
+          </w:p>
+        </w:tc>
+        <w:tc>
+          <w:tcPr>
+            <w:tcW w:w="921" w:type="dxa"/>
             <w:tcBorders>
               <w:top w:val="nil"/>
               <w:bottom w:val="nil"/>
             </w:tcBorders>
-          </w:tcPr>
-          <w:p>
-            <w:pPr>
-              <w:jc w:val="both"/>
-              <w:cnfStyle w:val="000000100000" w:firstRow="0" w:lastRow="0" w:firstColumn="0" w:lastColumn="0" w:oddVBand="0" w:evenVBand="0" w:oddHBand="1" w:evenHBand="0" w:firstRowFirstColumn="0" w:firstRowLastColumn="0" w:lastRowFirstColumn="0" w:lastRowLastColumn="0"/>
-              <w:rPr>
-                <w:sz w:val="20"/>
-                <w:szCs w:val="20"/>
-              </w:rPr>
-            </w:pPr>
-            <w:r>
-              <w:rPr>
-                <w:sz w:val="20"/>
-                <w:szCs w:val="20"/>
-              </w:rPr>
-              <w:t>GTS4032</w:t>
-            </w:r>
-          </w:p>
-        </w:tc>
-        <w:tc>
-          <w:tcPr>
-            <w:tcW w:w="1033" w:type="dxa"/>
-            <w:gridSpan w:val="2"/>
+            <w:vAlign w:val="center"/>
+          </w:tcPr>
+          <w:p>
+            <w:pPr>
+              <w:cnfStyle w:val="000000100000" w:firstRow="0" w:lastRow="0" w:firstColumn="0" w:lastColumn="0" w:oddVBand="0" w:evenVBand="0" w:oddHBand="1" w:evenHBand="0" w:firstRowFirstColumn="0" w:firstRowLastColumn="0" w:lastRowFirstColumn="0" w:lastRowLastColumn="0"/>
+              <w:rPr>
+                <w:sz w:val="20"/>
+                <w:szCs w:val="20"/>
+              </w:rPr>
+            </w:pPr>
+            <w:r>
+              <w:rPr>
+                <w:sz w:val="20"/>
+                <w:szCs w:val="20"/>
+              </w:rPr>
+              <w:t>61.6</w:t>
+            </w:r>
+          </w:p>
+        </w:tc>
+        <w:tc>
+          <w:tcPr>
+            <w:tcW w:w="1260" w:type="dxa"/>
             <w:tcBorders>
               <w:top w:val="nil"/>
               <w:bottom w:val="nil"/>
             </w:tcBorders>
-          </w:tcPr>
-          <w:p>
-            <w:pPr>
-              <w:jc w:val="both"/>
-              <w:cnfStyle w:val="000000100000" w:firstRow="0" w:lastRow="0" w:firstColumn="0" w:lastColumn="0" w:oddVBand="0" w:evenVBand="0" w:oddHBand="1" w:evenHBand="0" w:firstRowFirstColumn="0" w:firstRowLastColumn="0" w:lastRowFirstColumn="0" w:lastRowLastColumn="0"/>
-              <w:rPr>
-                <w:sz w:val="20"/>
-                <w:szCs w:val="20"/>
-              </w:rPr>
-            </w:pPr>
-            <w:r>
-              <w:rPr>
-                <w:sz w:val="20"/>
-                <w:szCs w:val="20"/>
-              </w:rPr>
-              <w:t>M810</w:t>
-            </w:r>
-          </w:p>
-        </w:tc>
-        <w:tc>
-          <w:tcPr>
-            <w:tcW w:w="1033" w:type="dxa"/>
+            <w:vAlign w:val="center"/>
+          </w:tcPr>
+          <w:p>
+            <w:pPr>
+              <w:cnfStyle w:val="000000100000" w:firstRow="0" w:lastRow="0" w:firstColumn="0" w:lastColumn="0" w:oddVBand="0" w:evenVBand="0" w:oddHBand="1" w:evenHBand="0" w:firstRowFirstColumn="0" w:firstRowLastColumn="0" w:lastRowFirstColumn="0" w:lastRowLastColumn="0"/>
+              <w:rPr>
+                <w:sz w:val="20"/>
+                <w:szCs w:val="20"/>
+              </w:rPr>
+            </w:pPr>
+            <w:r>
+              <w:rPr>
+                <w:sz w:val="20"/>
+                <w:szCs w:val="20"/>
+              </w:rPr>
+              <w:t>57.3</w:t>
+            </w:r>
+          </w:p>
+        </w:tc>
+        <w:tc>
+          <w:tcPr>
+            <w:tcW w:w="1246" w:type="dxa"/>
             <w:tcBorders>
               <w:top w:val="nil"/>
               <w:bottom w:val="nil"/>
@@ -5936,139 +4584,142 @@
                 <w:sz w:val="20"/>
                 <w:szCs w:val="20"/>
               </w:rPr>
-              <w:t>TC1507</w:t>
+              <w:t>cru</w:t>
+            </w:r>
+          </w:p>
+        </w:tc>
+        <w:tc>
+          <w:tcPr>
+            <w:tcW w:w="1246" w:type="dxa"/>
+            <w:gridSpan w:val="2"/>
+            <w:tcBorders>
+              <w:top w:val="nil"/>
+              <w:bottom w:val="nil"/>
+            </w:tcBorders>
+          </w:tcPr>
+          <w:p>
+            <w:pPr>
+              <w:jc w:val="both"/>
+              <w:cnfStyle w:val="000000100000" w:firstRow="0" w:lastRow="0" w:firstColumn="0" w:lastColumn="0" w:oddVBand="0" w:evenVBand="0" w:oddHBand="1" w:evenHBand="0" w:firstRowFirstColumn="0" w:firstRowLastColumn="0" w:lastRowFirstColumn="0" w:lastRowLastColumn="0"/>
+              <w:rPr>
+                <w:sz w:val="20"/>
+                <w:szCs w:val="20"/>
+              </w:rPr>
+            </w:pPr>
+            <w:r>
+              <w:rPr>
+                <w:sz w:val="20"/>
+                <w:szCs w:val="20"/>
+              </w:rPr>
+              <w:t>le1</w:t>
+            </w:r>
+          </w:p>
+        </w:tc>
+        <w:tc>
+          <w:tcPr>
+            <w:tcW w:w="1247" w:type="dxa"/>
+            <w:tcBorders>
+              <w:top w:val="nil"/>
+              <w:bottom w:val="nil"/>
+            </w:tcBorders>
+          </w:tcPr>
+          <w:p>
+            <w:pPr>
+              <w:jc w:val="both"/>
+              <w:cnfStyle w:val="000000100000" w:firstRow="0" w:lastRow="0" w:firstColumn="0" w:lastColumn="0" w:oddVBand="0" w:evenVBand="0" w:oddHBand="1" w:evenHBand="0" w:firstRowFirstColumn="0" w:firstRowLastColumn="0" w:lastRowFirstColumn="0" w:lastRowLastColumn="0"/>
+              <w:rPr>
+                <w:sz w:val="20"/>
+                <w:szCs w:val="20"/>
+              </w:rPr>
+            </w:pPr>
+            <w:r>
+              <w:rPr>
+                <w:sz w:val="20"/>
+                <w:szCs w:val="20"/>
+              </w:rPr>
+              <w:t>M88701</w:t>
             </w:r>
           </w:p>
         </w:tc>
       </w:tr>
       <w:tr>
         <w:trPr>
-          <w:trHeight w:val="244"/>
+          <w:trHeight w:val="57"/>
         </w:trPr>
         <w:tc>
           <w:tcPr>
             <w:cnfStyle w:val="001000000000" w:firstRow="0" w:lastRow="0" w:firstColumn="1" w:lastColumn="0" w:oddVBand="0" w:evenVBand="0" w:oddHBand="0" w:evenHBand="0" w:firstRowFirstColumn="0" w:firstRowLastColumn="0" w:lastRowFirstColumn="0" w:lastRowLastColumn="0"/>
-            <w:tcW w:w="1843" w:type="dxa"/>
+            <w:tcW w:w="1985" w:type="dxa"/>
             <w:vMerge/>
           </w:tcPr>
           <w:p>
             <w:pPr>
               <w:rPr>
                 <w:rFonts w:ascii="Calibri" w:hAnsi="Calibri" w:cs="Calibri"/>
-                <w:color w:val="000000"/>
-                <w:sz w:val="20"/>
-                <w:szCs w:val="20"/>
-              </w:rPr>
-            </w:pPr>
-          </w:p>
-        </w:tc>
-        <w:tc>
-          <w:tcPr>
-            <w:tcW w:w="306" w:type="dxa"/>
-            <w:vMerge/>
-          </w:tcPr>
-          <w:p>
-            <w:pPr>
-              <w:jc w:val="center"/>
-              <w:cnfStyle w:val="000000000000" w:firstRow="0" w:lastRow="0" w:firstColumn="0" w:lastColumn="0" w:oddVBand="0" w:evenVBand="0" w:oddHBand="0" w:evenHBand="0" w:firstRowFirstColumn="0" w:firstRowLastColumn="0" w:lastRowFirstColumn="0" w:lastRowLastColumn="0"/>
-              <w:rPr>
-                <w:sz w:val="20"/>
-                <w:szCs w:val="20"/>
-              </w:rPr>
-            </w:pPr>
-          </w:p>
-        </w:tc>
-        <w:tc>
-          <w:tcPr>
-            <w:tcW w:w="3905" w:type="dxa"/>
-            <w:gridSpan w:val="3"/>
-            <w:vMerge/>
-            <w:vAlign w:val="center"/>
-          </w:tcPr>
-          <w:p>
-            <w:pPr>
-              <w:cnfStyle w:val="000000000000" w:firstRow="0" w:lastRow="0" w:firstColumn="0" w:lastColumn="0" w:oddVBand="0" w:evenVBand="0" w:oddHBand="0" w:evenHBand="0" w:firstRowFirstColumn="0" w:firstRowLastColumn="0" w:lastRowFirstColumn="0" w:lastRowLastColumn="0"/>
-              <w:rPr>
-                <w:sz w:val="20"/>
-                <w:szCs w:val="20"/>
-              </w:rPr>
-            </w:pPr>
-          </w:p>
-        </w:tc>
-        <w:tc>
-          <w:tcPr>
-            <w:tcW w:w="244" w:type="dxa"/>
-            <w:vMerge/>
-          </w:tcPr>
-          <w:p>
-            <w:pPr>
-              <w:jc w:val="center"/>
-              <w:cnfStyle w:val="000000000000" w:firstRow="0" w:lastRow="0" w:firstColumn="0" w:lastColumn="0" w:oddVBand="0" w:evenVBand="0" w:oddHBand="0" w:evenHBand="0" w:firstRowFirstColumn="0" w:firstRowLastColumn="0" w:lastRowFirstColumn="0" w:lastRowLastColumn="0"/>
-              <w:rPr>
-                <w:sz w:val="20"/>
-                <w:szCs w:val="20"/>
-              </w:rPr>
-            </w:pPr>
-          </w:p>
-        </w:tc>
-        <w:tc>
-          <w:tcPr>
-            <w:tcW w:w="1034" w:type="dxa"/>
+                <w:b w:val="0"/>
+                <w:bCs w:val="0"/>
+                <w:color w:val="000000"/>
+                <w:sz w:val="20"/>
+                <w:szCs w:val="20"/>
+              </w:rPr>
+            </w:pPr>
+          </w:p>
+        </w:tc>
+        <w:tc>
+          <w:tcPr>
+            <w:tcW w:w="921" w:type="dxa"/>
             <w:tcBorders>
               <w:top w:val="nil"/>
               <w:bottom w:val="nil"/>
             </w:tcBorders>
-          </w:tcPr>
-          <w:p>
-            <w:pPr>
-              <w:jc w:val="both"/>
-              <w:cnfStyle w:val="000000000000" w:firstRow="0" w:lastRow="0" w:firstColumn="0" w:lastColumn="0" w:oddVBand="0" w:evenVBand="0" w:oddHBand="0" w:evenHBand="0" w:firstRowFirstColumn="0" w:firstRowLastColumn="0" w:lastRowFirstColumn="0" w:lastRowLastColumn="0"/>
-              <w:rPr>
-                <w:sz w:val="20"/>
-                <w:szCs w:val="20"/>
-              </w:rPr>
-            </w:pPr>
-            <w:proofErr w:type="spellStart"/>
-            <w:r>
-              <w:rPr>
-                <w:sz w:val="20"/>
-                <w:szCs w:val="20"/>
-              </w:rPr>
-              <w:t>hmg</w:t>
-            </w:r>
-            <w:proofErr w:type="spellEnd"/>
-          </w:p>
-        </w:tc>
-        <w:tc>
-          <w:tcPr>
-            <w:tcW w:w="1033" w:type="dxa"/>
-            <w:gridSpan w:val="2"/>
+            <w:vAlign w:val="center"/>
+          </w:tcPr>
+          <w:p>
+            <w:pPr>
+              <w:cnfStyle w:val="000000000000" w:firstRow="0" w:lastRow="0" w:firstColumn="0" w:lastColumn="0" w:oddVBand="0" w:evenVBand="0" w:oddHBand="0" w:evenHBand="0" w:firstRowFirstColumn="0" w:firstRowLastColumn="0" w:lastRowFirstColumn="0" w:lastRowLastColumn="0"/>
+              <w:rPr>
+                <w:sz w:val="20"/>
+                <w:szCs w:val="20"/>
+              </w:rPr>
+            </w:pPr>
+            <w:r>
+              <w:rPr>
+                <w:sz w:val="20"/>
+                <w:szCs w:val="20"/>
+              </w:rPr>
+              <w:t>60.9</w:t>
+            </w:r>
+          </w:p>
+        </w:tc>
+        <w:tc>
+          <w:tcPr>
+            <w:tcW w:w="1260" w:type="dxa"/>
             <w:tcBorders>
               <w:top w:val="nil"/>
               <w:bottom w:val="nil"/>
             </w:tcBorders>
-          </w:tcPr>
-          <w:p>
-            <w:pPr>
-              <w:jc w:val="both"/>
-              <w:cnfStyle w:val="000000000000" w:firstRow="0" w:lastRow="0" w:firstColumn="0" w:lastColumn="0" w:oddVBand="0" w:evenVBand="0" w:oddHBand="0" w:evenHBand="0" w:firstRowFirstColumn="0" w:firstRowLastColumn="0" w:lastRowFirstColumn="0" w:lastRowLastColumn="0"/>
-              <w:rPr>
-                <w:sz w:val="20"/>
-                <w:szCs w:val="20"/>
-              </w:rPr>
-            </w:pPr>
-            <w:r>
-              <w:rPr>
-                <w:sz w:val="20"/>
-                <w:szCs w:val="20"/>
-              </w:rPr>
-              <w:t>M88017</w:t>
-            </w:r>
-          </w:p>
-        </w:tc>
-        <w:tc>
-          <w:tcPr>
-            <w:tcW w:w="1033" w:type="dxa"/>
+            <w:vAlign w:val="center"/>
+          </w:tcPr>
+          <w:p>
+            <w:pPr>
+              <w:cnfStyle w:val="000000000000" w:firstRow="0" w:lastRow="0" w:firstColumn="0" w:lastColumn="0" w:oddVBand="0" w:evenVBand="0" w:oddHBand="0" w:evenHBand="0" w:firstRowFirstColumn="0" w:firstRowLastColumn="0" w:lastRowFirstColumn="0" w:lastRowLastColumn="0"/>
+              <w:rPr>
+                <w:sz w:val="20"/>
+                <w:szCs w:val="20"/>
+              </w:rPr>
+            </w:pPr>
+            <w:r>
+              <w:rPr>
+                <w:sz w:val="20"/>
+                <w:szCs w:val="20"/>
+              </w:rPr>
+              <w:t>56.5</w:t>
+            </w:r>
+          </w:p>
+        </w:tc>
+        <w:tc>
+          <w:tcPr>
+            <w:tcW w:w="1246" w:type="dxa"/>
             <w:tcBorders>
               <w:top w:val="nil"/>
               <w:bottom w:val="nil"/>
@@ -6083,51 +4734,426 @@
                 <w:szCs w:val="20"/>
               </w:rPr>
             </w:pPr>
+            <w:r>
+              <w:rPr>
+                <w:sz w:val="20"/>
+                <w:szCs w:val="20"/>
+              </w:rPr>
+              <w:t>GT73</w:t>
+            </w:r>
+          </w:p>
+        </w:tc>
+        <w:tc>
+          <w:tcPr>
+            <w:tcW w:w="1246" w:type="dxa"/>
+            <w:gridSpan w:val="2"/>
+            <w:tcBorders>
+              <w:top w:val="nil"/>
+              <w:bottom w:val="nil"/>
+            </w:tcBorders>
+          </w:tcPr>
+          <w:p>
+            <w:pPr>
+              <w:jc w:val="both"/>
+              <w:cnfStyle w:val="000000000000" w:firstRow="0" w:lastRow="0" w:firstColumn="0" w:lastColumn="0" w:oddVBand="0" w:evenVBand="0" w:oddHBand="0" w:evenHBand="0" w:firstRowFirstColumn="0" w:firstRowLastColumn="0" w:lastRowFirstColumn="0" w:lastRowLastColumn="0"/>
+              <w:rPr>
+                <w:sz w:val="20"/>
+                <w:szCs w:val="20"/>
+              </w:rPr>
+            </w:pPr>
+            <w:r>
+              <w:rPr>
+                <w:sz w:val="20"/>
+                <w:szCs w:val="20"/>
+              </w:rPr>
+              <w:t>M1445</w:t>
+            </w:r>
+          </w:p>
+        </w:tc>
+        <w:tc>
+          <w:tcPr>
+            <w:tcW w:w="1247" w:type="dxa"/>
+            <w:tcBorders>
+              <w:top w:val="nil"/>
+              <w:bottom w:val="nil"/>
+            </w:tcBorders>
+          </w:tcPr>
+          <w:p>
+            <w:pPr>
+              <w:jc w:val="both"/>
+              <w:cnfStyle w:val="000000000000" w:firstRow="0" w:lastRow="0" w:firstColumn="0" w:lastColumn="0" w:oddVBand="0" w:evenVBand="0" w:oddHBand="0" w:evenHBand="0" w:firstRowFirstColumn="0" w:firstRowLastColumn="0" w:lastRowFirstColumn="0" w:lastRowLastColumn="0"/>
+              <w:rPr>
+                <w:sz w:val="20"/>
+                <w:szCs w:val="20"/>
+              </w:rPr>
+            </w:pPr>
+            <w:r>
+              <w:rPr>
+                <w:sz w:val="20"/>
+                <w:szCs w:val="20"/>
+              </w:rPr>
+              <w:t>M89788</w:t>
+            </w:r>
           </w:p>
         </w:tc>
       </w:tr>
       <w:tr>
         <w:trPr>
           <w:cnfStyle w:val="000000100000" w:firstRow="0" w:lastRow="0" w:firstColumn="0" w:lastColumn="0" w:oddVBand="0" w:evenVBand="0" w:oddHBand="1" w:evenHBand="0" w:firstRowFirstColumn="0" w:firstRowLastColumn="0" w:lastRowFirstColumn="0" w:lastRowLastColumn="0"/>
-          <w:trHeight w:val="245"/>
+          <w:trHeight w:val="57"/>
         </w:trPr>
         <w:tc>
           <w:tcPr>
             <w:cnfStyle w:val="001000000000" w:firstRow="0" w:lastRow="0" w:firstColumn="1" w:lastColumn="0" w:oddVBand="0" w:evenVBand="0" w:oddHBand="0" w:evenHBand="0" w:firstRowFirstColumn="0" w:firstRowLastColumn="0" w:lastRowFirstColumn="0" w:lastRowLastColumn="0"/>
-            <w:tcW w:w="1843" w:type="dxa"/>
+            <w:tcW w:w="1985" w:type="dxa"/>
             <w:vMerge/>
           </w:tcPr>
           <w:p>
             <w:pPr>
               <w:rPr>
                 <w:rFonts w:ascii="Calibri" w:hAnsi="Calibri" w:cs="Calibri"/>
-                <w:color w:val="000000"/>
-                <w:sz w:val="20"/>
-                <w:szCs w:val="20"/>
-              </w:rPr>
-            </w:pPr>
-          </w:p>
-        </w:tc>
-        <w:tc>
-          <w:tcPr>
-            <w:tcW w:w="306" w:type="dxa"/>
+                <w:b w:val="0"/>
+                <w:bCs w:val="0"/>
+                <w:color w:val="000000"/>
+                <w:sz w:val="20"/>
+                <w:szCs w:val="20"/>
+              </w:rPr>
+            </w:pPr>
+          </w:p>
+        </w:tc>
+        <w:tc>
+          <w:tcPr>
+            <w:tcW w:w="921" w:type="dxa"/>
+            <w:tcBorders>
+              <w:top w:val="nil"/>
+            </w:tcBorders>
+            <w:vAlign w:val="center"/>
+          </w:tcPr>
+          <w:p>
+            <w:pPr>
+              <w:cnfStyle w:val="000000100000" w:firstRow="0" w:lastRow="0" w:firstColumn="0" w:lastColumn="0" w:oddVBand="0" w:evenVBand="0" w:oddHBand="1" w:evenHBand="0" w:firstRowFirstColumn="0" w:firstRowLastColumn="0" w:lastRowFirstColumn="0" w:lastRowLastColumn="0"/>
+              <w:rPr>
+                <w:sz w:val="20"/>
+                <w:szCs w:val="20"/>
+              </w:rPr>
+            </w:pPr>
+            <w:r>
+              <w:rPr>
+                <w:sz w:val="20"/>
+                <w:szCs w:val="20"/>
+              </w:rPr>
+              <w:t>59.8</w:t>
+            </w:r>
+          </w:p>
+        </w:tc>
+        <w:tc>
+          <w:tcPr>
+            <w:tcW w:w="1260" w:type="dxa"/>
+            <w:tcBorders>
+              <w:top w:val="nil"/>
+            </w:tcBorders>
+            <w:vAlign w:val="center"/>
+          </w:tcPr>
+          <w:p>
+            <w:pPr>
+              <w:cnfStyle w:val="000000100000" w:firstRow="0" w:lastRow="0" w:firstColumn="0" w:lastColumn="0" w:oddVBand="0" w:evenVBand="0" w:oddHBand="1" w:evenHBand="0" w:firstRowFirstColumn="0" w:firstRowLastColumn="0" w:lastRowFirstColumn="0" w:lastRowLastColumn="0"/>
+              <w:rPr>
+                <w:sz w:val="20"/>
+                <w:szCs w:val="20"/>
+              </w:rPr>
+            </w:pPr>
+            <w:r>
+              <w:rPr>
+                <w:sz w:val="20"/>
+                <w:szCs w:val="20"/>
+              </w:rPr>
+              <w:t>56</w:t>
+            </w:r>
+          </w:p>
+        </w:tc>
+        <w:tc>
+          <w:tcPr>
+            <w:tcW w:w="1246" w:type="dxa"/>
+            <w:tcBorders>
+              <w:top w:val="nil"/>
+            </w:tcBorders>
+          </w:tcPr>
+          <w:p>
+            <w:pPr>
+              <w:jc w:val="both"/>
+              <w:cnfStyle w:val="000000100000" w:firstRow="0" w:lastRow="0" w:firstColumn="0" w:lastColumn="0" w:oddVBand="0" w:evenVBand="0" w:oddHBand="1" w:evenHBand="0" w:firstRowFirstColumn="0" w:firstRowLastColumn="0" w:lastRowFirstColumn="0" w:lastRowLastColumn="0"/>
+              <w:rPr>
+                <w:sz w:val="20"/>
+                <w:szCs w:val="20"/>
+              </w:rPr>
+            </w:pPr>
+            <w:r>
+              <w:rPr>
+                <w:sz w:val="20"/>
+                <w:szCs w:val="20"/>
+              </w:rPr>
+              <w:t>GTS4032</w:t>
+            </w:r>
+          </w:p>
+        </w:tc>
+        <w:tc>
+          <w:tcPr>
+            <w:tcW w:w="1246" w:type="dxa"/>
+            <w:gridSpan w:val="2"/>
+            <w:tcBorders>
+              <w:top w:val="nil"/>
+            </w:tcBorders>
+          </w:tcPr>
+          <w:p>
+            <w:pPr>
+              <w:jc w:val="both"/>
+              <w:cnfStyle w:val="000000100000" w:firstRow="0" w:lastRow="0" w:firstColumn="0" w:lastColumn="0" w:oddVBand="0" w:evenVBand="0" w:oddHBand="1" w:evenHBand="0" w:firstRowFirstColumn="0" w:firstRowLastColumn="0" w:lastRowFirstColumn="0" w:lastRowLastColumn="0"/>
+              <w:rPr>
+                <w:sz w:val="20"/>
+                <w:szCs w:val="20"/>
+              </w:rPr>
+            </w:pPr>
+            <w:r>
+              <w:rPr>
+                <w:sz w:val="20"/>
+                <w:szCs w:val="20"/>
+              </w:rPr>
+              <w:t>M810</w:t>
+            </w:r>
+          </w:p>
+        </w:tc>
+        <w:tc>
+          <w:tcPr>
+            <w:tcW w:w="1247" w:type="dxa"/>
+            <w:tcBorders>
+              <w:top w:val="nil"/>
+            </w:tcBorders>
+          </w:tcPr>
+          <w:p>
+            <w:pPr>
+              <w:jc w:val="both"/>
+              <w:cnfStyle w:val="000000100000" w:firstRow="0" w:lastRow="0" w:firstColumn="0" w:lastColumn="0" w:oddVBand="0" w:evenVBand="0" w:oddHBand="1" w:evenHBand="0" w:firstRowFirstColumn="0" w:firstRowLastColumn="0" w:lastRowFirstColumn="0" w:lastRowLastColumn="0"/>
+              <w:rPr>
+                <w:sz w:val="20"/>
+                <w:szCs w:val="20"/>
+              </w:rPr>
+            </w:pPr>
+            <w:r>
+              <w:rPr>
+                <w:sz w:val="20"/>
+                <w:szCs w:val="20"/>
+              </w:rPr>
+              <w:t>TC1507</w:t>
+            </w:r>
+          </w:p>
+        </w:tc>
+      </w:tr>
+      <w:tr>
+        <w:trPr>
+          <w:trHeight w:val="250"/>
+        </w:trPr>
+        <w:tc>
+          <w:tcPr>
+            <w:cnfStyle w:val="001000000000" w:firstRow="0" w:lastRow="0" w:firstColumn="1" w:lastColumn="0" w:oddVBand="0" w:evenVBand="0" w:oddHBand="0" w:evenHBand="0" w:firstRowFirstColumn="0" w:firstRowLastColumn="0" w:lastRowFirstColumn="0" w:lastRowLastColumn="0"/>
+            <w:tcW w:w="1985" w:type="dxa"/>
+            <w:vMerge w:val="restart"/>
+          </w:tcPr>
+          <w:p>
+            <w:pPr>
+              <w:rPr>
+                <w:rFonts w:ascii="Calibri" w:hAnsi="Calibri" w:cs="Calibri"/>
+                <w:color w:val="000000"/>
+                <w:sz w:val="20"/>
+                <w:szCs w:val="20"/>
+              </w:rPr>
+            </w:pPr>
+            <w:r>
+              <w:rPr>
+                <w:rFonts w:ascii="Calibri" w:hAnsi="Calibri" w:cs="Calibri"/>
+                <w:b w:val="0"/>
+                <w:bCs w:val="0"/>
+                <w:color w:val="000000"/>
+                <w:sz w:val="20"/>
+                <w:szCs w:val="20"/>
+              </w:rPr>
+              <w:t xml:space="preserve">9 - </w:t>
+            </w:r>
+            <w:proofErr w:type="spellStart"/>
+            <w:r>
+              <w:rPr>
+                <w:rFonts w:ascii="Calibri" w:hAnsi="Calibri" w:cs="Calibri"/>
+                <w:b w:val="0"/>
+                <w:bCs w:val="0"/>
+                <w:color w:val="000000"/>
+                <w:sz w:val="20"/>
+                <w:szCs w:val="20"/>
+              </w:rPr>
+              <w:t>dPCR</w:t>
+            </w:r>
+            <w:proofErr w:type="spellEnd"/>
+            <w:r>
+              <w:rPr>
+                <w:rFonts w:ascii="Calibri" w:hAnsi="Calibri" w:cs="Calibri"/>
+                <w:b w:val="0"/>
+                <w:bCs w:val="0"/>
+                <w:color w:val="000000"/>
+                <w:sz w:val="20"/>
+                <w:szCs w:val="20"/>
+              </w:rPr>
+              <w:t xml:space="preserve"> optimized </w:t>
+            </w:r>
+          </w:p>
+          <w:p>
+            <w:pPr>
+              <w:rPr>
+                <w:rFonts w:ascii="Calibri" w:hAnsi="Calibri" w:cs="Calibri"/>
+                <w:b w:val="0"/>
+                <w:bCs w:val="0"/>
+                <w:color w:val="000000"/>
+                <w:sz w:val="20"/>
+                <w:szCs w:val="20"/>
+              </w:rPr>
+            </w:pPr>
+            <w:r>
+              <w:rPr>
+                <w:rFonts w:ascii="Calibri" w:hAnsi="Calibri" w:cs="Calibri"/>
+                <w:b w:val="0"/>
+                <w:bCs w:val="0"/>
+                <w:color w:val="000000"/>
+                <w:sz w:val="20"/>
+                <w:szCs w:val="20"/>
+              </w:rPr>
+              <w:t>parameters</w:t>
+            </w:r>
+          </w:p>
+        </w:tc>
+        <w:tc>
+          <w:tcPr>
+            <w:tcW w:w="2181" w:type="dxa"/>
+            <w:gridSpan w:val="2"/>
+            <w:vMerge w:val="restart"/>
+            <w:vAlign w:val="center"/>
+          </w:tcPr>
+          <w:p>
+            <w:pPr>
+              <w:cnfStyle w:val="000000000000" w:firstRow="0" w:lastRow="0" w:firstColumn="0" w:lastColumn="0" w:oddVBand="0" w:evenVBand="0" w:oddHBand="0" w:evenHBand="0" w:firstRowFirstColumn="0" w:firstRowLastColumn="0" w:lastRowFirstColumn="0" w:lastRowLastColumn="0"/>
+              <w:rPr>
+                <w:sz w:val="20"/>
+                <w:szCs w:val="20"/>
+              </w:rPr>
+            </w:pPr>
+            <w:r>
+              <w:rPr>
+                <w:sz w:val="20"/>
+                <w:szCs w:val="20"/>
+              </w:rPr>
+              <w:t>N/A</w:t>
+            </w:r>
+          </w:p>
+        </w:tc>
+        <w:tc>
+          <w:tcPr>
+            <w:tcW w:w="1246" w:type="dxa"/>
+            <w:tcBorders>
+              <w:bottom w:val="nil"/>
+            </w:tcBorders>
+          </w:tcPr>
+          <w:p>
+            <w:pPr>
+              <w:jc w:val="both"/>
+              <w:cnfStyle w:val="000000000000" w:firstRow="0" w:lastRow="0" w:firstColumn="0" w:lastColumn="0" w:oddVBand="0" w:evenVBand="0" w:oddHBand="0" w:evenHBand="0" w:firstRowFirstColumn="0" w:firstRowLastColumn="0" w:lastRowFirstColumn="0" w:lastRowLastColumn="0"/>
+              <w:rPr>
+                <w:sz w:val="20"/>
+                <w:szCs w:val="20"/>
+              </w:rPr>
+            </w:pPr>
+            <w:r>
+              <w:rPr>
+                <w:sz w:val="20"/>
+                <w:szCs w:val="20"/>
+              </w:rPr>
+              <w:t>GT73</w:t>
+            </w:r>
+          </w:p>
+        </w:tc>
+        <w:tc>
+          <w:tcPr>
+            <w:tcW w:w="1246" w:type="dxa"/>
+            <w:gridSpan w:val="2"/>
+            <w:tcBorders>
+              <w:bottom w:val="nil"/>
+            </w:tcBorders>
+          </w:tcPr>
+          <w:p>
+            <w:pPr>
+              <w:jc w:val="both"/>
+              <w:cnfStyle w:val="000000000000" w:firstRow="0" w:lastRow="0" w:firstColumn="0" w:lastColumn="0" w:oddVBand="0" w:evenVBand="0" w:oddHBand="0" w:evenHBand="0" w:firstRowFirstColumn="0" w:firstRowLastColumn="0" w:lastRowFirstColumn="0" w:lastRowLastColumn="0"/>
+              <w:rPr>
+                <w:sz w:val="20"/>
+                <w:szCs w:val="20"/>
+              </w:rPr>
+            </w:pPr>
+            <w:r>
+              <w:rPr>
+                <w:sz w:val="20"/>
+                <w:szCs w:val="20"/>
+              </w:rPr>
+              <w:t>M1445</w:t>
+            </w:r>
+          </w:p>
+        </w:tc>
+        <w:tc>
+          <w:tcPr>
+            <w:tcW w:w="1247" w:type="dxa"/>
+            <w:tcBorders>
+              <w:bottom w:val="nil"/>
+            </w:tcBorders>
+          </w:tcPr>
+          <w:p>
+            <w:pPr>
+              <w:jc w:val="both"/>
+              <w:cnfStyle w:val="000000000000" w:firstRow="0" w:lastRow="0" w:firstColumn="0" w:lastColumn="0" w:oddVBand="0" w:evenVBand="0" w:oddHBand="0" w:evenHBand="0" w:firstRowFirstColumn="0" w:firstRowLastColumn="0" w:lastRowFirstColumn="0" w:lastRowLastColumn="0"/>
+              <w:rPr>
+                <w:sz w:val="20"/>
+                <w:szCs w:val="20"/>
+              </w:rPr>
+            </w:pPr>
+            <w:r>
+              <w:rPr>
+                <w:sz w:val="20"/>
+                <w:szCs w:val="20"/>
+              </w:rPr>
+              <w:t>M89788</w:t>
+            </w:r>
+          </w:p>
+        </w:tc>
+      </w:tr>
+      <w:tr>
+        <w:trPr>
+          <w:cnfStyle w:val="000000100000" w:firstRow="0" w:lastRow="0" w:firstColumn="0" w:lastColumn="0" w:oddVBand="0" w:evenVBand="0" w:oddHBand="1" w:evenHBand="0" w:firstRowFirstColumn="0" w:firstRowLastColumn="0" w:lastRowFirstColumn="0" w:lastRowLastColumn="0"/>
+          <w:trHeight w:val="250"/>
+        </w:trPr>
+        <w:tc>
+          <w:tcPr>
+            <w:cnfStyle w:val="001000000000" w:firstRow="0" w:lastRow="0" w:firstColumn="1" w:lastColumn="0" w:oddVBand="0" w:evenVBand="0" w:oddHBand="0" w:evenHBand="0" w:firstRowFirstColumn="0" w:firstRowLastColumn="0" w:lastRowFirstColumn="0" w:lastRowLastColumn="0"/>
+            <w:tcW w:w="1985" w:type="dxa"/>
             <w:vMerge/>
           </w:tcPr>
           <w:p>
             <w:pPr>
-              <w:jc w:val="center"/>
-              <w:cnfStyle w:val="000000100000" w:firstRow="0" w:lastRow="0" w:firstColumn="0" w:lastColumn="0" w:oddVBand="0" w:evenVBand="0" w:oddHBand="1" w:evenHBand="0" w:firstRowFirstColumn="0" w:firstRowLastColumn="0" w:lastRowFirstColumn="0" w:lastRowLastColumn="0"/>
-              <w:rPr>
-                <w:sz w:val="20"/>
-                <w:szCs w:val="20"/>
-              </w:rPr>
-            </w:pPr>
-          </w:p>
-        </w:tc>
-        <w:tc>
-          <w:tcPr>
-            <w:tcW w:w="3905" w:type="dxa"/>
-            <w:gridSpan w:val="3"/>
+              <w:rPr>
+                <w:rFonts w:ascii="Calibri" w:hAnsi="Calibri" w:cs="Calibri"/>
+                <w:color w:val="000000"/>
+                <w:sz w:val="20"/>
+                <w:szCs w:val="20"/>
+              </w:rPr>
+            </w:pPr>
+          </w:p>
+        </w:tc>
+        <w:tc>
+          <w:tcPr>
+            <w:tcW w:w="2181" w:type="dxa"/>
+            <w:gridSpan w:val="2"/>
             <w:vMerge/>
             <w:vAlign w:val="center"/>
           </w:tcPr>
@@ -6143,30 +5169,246 @@
         </w:tc>
         <w:tc>
           <w:tcPr>
-            <w:tcW w:w="244" w:type="dxa"/>
+            <w:tcW w:w="1246" w:type="dxa"/>
+            <w:tcBorders>
+              <w:top w:val="nil"/>
+              <w:bottom w:val="nil"/>
+            </w:tcBorders>
+          </w:tcPr>
+          <w:p>
+            <w:pPr>
+              <w:jc w:val="both"/>
+              <w:cnfStyle w:val="000000100000" w:firstRow="0" w:lastRow="0" w:firstColumn="0" w:lastColumn="0" w:oddVBand="0" w:evenVBand="0" w:oddHBand="1" w:evenHBand="0" w:firstRowFirstColumn="0" w:firstRowLastColumn="0" w:lastRowFirstColumn="0" w:lastRowLastColumn="0"/>
+              <w:rPr>
+                <w:sz w:val="20"/>
+                <w:szCs w:val="20"/>
+              </w:rPr>
+            </w:pPr>
+            <w:r>
+              <w:rPr>
+                <w:sz w:val="20"/>
+                <w:szCs w:val="20"/>
+              </w:rPr>
+              <w:t>GTS4032</w:t>
+            </w:r>
+          </w:p>
+        </w:tc>
+        <w:tc>
+          <w:tcPr>
+            <w:tcW w:w="1246" w:type="dxa"/>
+            <w:gridSpan w:val="2"/>
+            <w:tcBorders>
+              <w:top w:val="nil"/>
+              <w:bottom w:val="nil"/>
+            </w:tcBorders>
+          </w:tcPr>
+          <w:p>
+            <w:pPr>
+              <w:jc w:val="both"/>
+              <w:cnfStyle w:val="000000100000" w:firstRow="0" w:lastRow="0" w:firstColumn="0" w:lastColumn="0" w:oddVBand="0" w:evenVBand="0" w:oddHBand="1" w:evenHBand="0" w:firstRowFirstColumn="0" w:firstRowLastColumn="0" w:lastRowFirstColumn="0" w:lastRowLastColumn="0"/>
+              <w:rPr>
+                <w:sz w:val="20"/>
+                <w:szCs w:val="20"/>
+              </w:rPr>
+            </w:pPr>
+            <w:r>
+              <w:rPr>
+                <w:sz w:val="20"/>
+                <w:szCs w:val="20"/>
+              </w:rPr>
+              <w:t>M810</w:t>
+            </w:r>
+          </w:p>
+        </w:tc>
+        <w:tc>
+          <w:tcPr>
+            <w:tcW w:w="1247" w:type="dxa"/>
+            <w:tcBorders>
+              <w:top w:val="nil"/>
+              <w:bottom w:val="nil"/>
+            </w:tcBorders>
+          </w:tcPr>
+          <w:p>
+            <w:pPr>
+              <w:jc w:val="both"/>
+              <w:cnfStyle w:val="000000100000" w:firstRow="0" w:lastRow="0" w:firstColumn="0" w:lastColumn="0" w:oddVBand="0" w:evenVBand="0" w:oddHBand="1" w:evenHBand="0" w:firstRowFirstColumn="0" w:firstRowLastColumn="0" w:lastRowFirstColumn="0" w:lastRowLastColumn="0"/>
+              <w:rPr>
+                <w:sz w:val="20"/>
+                <w:szCs w:val="20"/>
+              </w:rPr>
+            </w:pPr>
+            <w:r>
+              <w:rPr>
+                <w:sz w:val="20"/>
+                <w:szCs w:val="20"/>
+              </w:rPr>
+              <w:t>TC1507</w:t>
+            </w:r>
+          </w:p>
+        </w:tc>
+      </w:tr>
+      <w:tr>
+        <w:trPr>
+          <w:trHeight w:val="250"/>
+        </w:trPr>
+        <w:tc>
+          <w:tcPr>
+            <w:cnfStyle w:val="001000000000" w:firstRow="0" w:lastRow="0" w:firstColumn="1" w:lastColumn="0" w:oddVBand="0" w:evenVBand="0" w:oddHBand="0" w:evenHBand="0" w:firstRowFirstColumn="0" w:firstRowLastColumn="0" w:lastRowFirstColumn="0" w:lastRowLastColumn="0"/>
+            <w:tcW w:w="1985" w:type="dxa"/>
             <w:vMerge/>
           </w:tcPr>
           <w:p>
             <w:pPr>
-              <w:jc w:val="center"/>
-              <w:cnfStyle w:val="000000100000" w:firstRow="0" w:lastRow="0" w:firstColumn="0" w:lastColumn="0" w:oddVBand="0" w:evenVBand="0" w:oddHBand="1" w:evenHBand="0" w:firstRowFirstColumn="0" w:firstRowLastColumn="0" w:lastRowFirstColumn="0" w:lastRowLastColumn="0"/>
-              <w:rPr>
-                <w:sz w:val="20"/>
-                <w:szCs w:val="20"/>
-              </w:rPr>
-            </w:pPr>
-          </w:p>
-        </w:tc>
-        <w:tc>
-          <w:tcPr>
-            <w:tcW w:w="1034" w:type="dxa"/>
+              <w:rPr>
+                <w:rFonts w:ascii="Calibri" w:hAnsi="Calibri" w:cs="Calibri"/>
+                <w:color w:val="000000"/>
+                <w:sz w:val="20"/>
+                <w:szCs w:val="20"/>
+              </w:rPr>
+            </w:pPr>
+          </w:p>
+        </w:tc>
+        <w:tc>
+          <w:tcPr>
+            <w:tcW w:w="2181" w:type="dxa"/>
+            <w:gridSpan w:val="2"/>
+            <w:vMerge/>
+            <w:vAlign w:val="center"/>
+          </w:tcPr>
+          <w:p>
+            <w:pPr>
+              <w:cnfStyle w:val="000000000000" w:firstRow="0" w:lastRow="0" w:firstColumn="0" w:lastColumn="0" w:oddVBand="0" w:evenVBand="0" w:oddHBand="0" w:evenHBand="0" w:firstRowFirstColumn="0" w:firstRowLastColumn="0" w:lastRowFirstColumn="0" w:lastRowLastColumn="0"/>
+              <w:rPr>
+                <w:sz w:val="20"/>
+                <w:szCs w:val="20"/>
+              </w:rPr>
+            </w:pPr>
+          </w:p>
+        </w:tc>
+        <w:tc>
+          <w:tcPr>
+            <w:tcW w:w="1246" w:type="dxa"/>
             <w:tcBorders>
               <w:top w:val="nil"/>
+              <w:bottom w:val="nil"/>
             </w:tcBorders>
           </w:tcPr>
           <w:p>
             <w:pPr>
               <w:jc w:val="both"/>
+              <w:cnfStyle w:val="000000000000" w:firstRow="0" w:lastRow="0" w:firstColumn="0" w:lastColumn="0" w:oddVBand="0" w:evenVBand="0" w:oddHBand="0" w:evenHBand="0" w:firstRowFirstColumn="0" w:firstRowLastColumn="0" w:lastRowFirstColumn="0" w:lastRowLastColumn="0"/>
+              <w:rPr>
+                <w:sz w:val="20"/>
+                <w:szCs w:val="20"/>
+              </w:rPr>
+            </w:pPr>
+            <w:proofErr w:type="spellStart"/>
+            <w:r>
+              <w:rPr>
+                <w:sz w:val="20"/>
+                <w:szCs w:val="20"/>
+              </w:rPr>
+              <w:t>hmg</w:t>
+            </w:r>
+            <w:proofErr w:type="spellEnd"/>
+          </w:p>
+        </w:tc>
+        <w:tc>
+          <w:tcPr>
+            <w:tcW w:w="1246" w:type="dxa"/>
+            <w:gridSpan w:val="2"/>
+            <w:tcBorders>
+              <w:top w:val="nil"/>
+              <w:bottom w:val="nil"/>
+            </w:tcBorders>
+          </w:tcPr>
+          <w:p>
+            <w:pPr>
+              <w:jc w:val="both"/>
+              <w:cnfStyle w:val="000000000000" w:firstRow="0" w:lastRow="0" w:firstColumn="0" w:lastColumn="0" w:oddVBand="0" w:evenVBand="0" w:oddHBand="0" w:evenHBand="0" w:firstRowFirstColumn="0" w:firstRowLastColumn="0" w:lastRowFirstColumn="0" w:lastRowLastColumn="0"/>
+              <w:rPr>
+                <w:sz w:val="20"/>
+                <w:szCs w:val="20"/>
+              </w:rPr>
+            </w:pPr>
+            <w:r>
+              <w:rPr>
+                <w:sz w:val="20"/>
+                <w:szCs w:val="20"/>
+              </w:rPr>
+              <w:t>M88017</w:t>
+            </w:r>
+          </w:p>
+        </w:tc>
+        <w:tc>
+          <w:tcPr>
+            <w:tcW w:w="1247" w:type="dxa"/>
+            <w:tcBorders>
+              <w:top w:val="nil"/>
+              <w:bottom w:val="nil"/>
+            </w:tcBorders>
+          </w:tcPr>
+          <w:p>
+            <w:pPr>
+              <w:jc w:val="both"/>
+              <w:cnfStyle w:val="000000000000" w:firstRow="0" w:lastRow="0" w:firstColumn="0" w:lastColumn="0" w:oddVBand="0" w:evenVBand="0" w:oddHBand="0" w:evenHBand="0" w:firstRowFirstColumn="0" w:firstRowLastColumn="0" w:lastRowFirstColumn="0" w:lastRowLastColumn="0"/>
+              <w:rPr>
+                <w:sz w:val="20"/>
+                <w:szCs w:val="20"/>
+              </w:rPr>
+            </w:pPr>
+          </w:p>
+        </w:tc>
+      </w:tr>
+      <w:tr>
+        <w:trPr>
+          <w:cnfStyle w:val="000000100000" w:firstRow="0" w:lastRow="0" w:firstColumn="0" w:lastColumn="0" w:oddVBand="0" w:evenVBand="0" w:oddHBand="1" w:evenHBand="0" w:firstRowFirstColumn="0" w:firstRowLastColumn="0" w:lastRowFirstColumn="0" w:lastRowLastColumn="0"/>
+          <w:trHeight w:val="251"/>
+        </w:trPr>
+        <w:tc>
+          <w:tcPr>
+            <w:cnfStyle w:val="001000000000" w:firstRow="0" w:lastRow="0" w:firstColumn="1" w:lastColumn="0" w:oddVBand="0" w:evenVBand="0" w:oddHBand="0" w:evenHBand="0" w:firstRowFirstColumn="0" w:firstRowLastColumn="0" w:lastRowFirstColumn="0" w:lastRowLastColumn="0"/>
+            <w:tcW w:w="1985" w:type="dxa"/>
+            <w:vMerge/>
+          </w:tcPr>
+          <w:p>
+            <w:pPr>
+              <w:rPr>
+                <w:rFonts w:ascii="Calibri" w:hAnsi="Calibri" w:cs="Calibri"/>
+                <w:color w:val="000000"/>
+                <w:sz w:val="20"/>
+                <w:szCs w:val="20"/>
+              </w:rPr>
+            </w:pPr>
+          </w:p>
+        </w:tc>
+        <w:tc>
+          <w:tcPr>
+            <w:tcW w:w="2181" w:type="dxa"/>
+            <w:gridSpan w:val="2"/>
+            <w:vMerge/>
+            <w:vAlign w:val="center"/>
+          </w:tcPr>
+          <w:p>
+            <w:pPr>
+              <w:cnfStyle w:val="000000100000" w:firstRow="0" w:lastRow="0" w:firstColumn="0" w:lastColumn="0" w:oddVBand="0" w:evenVBand="0" w:oddHBand="1" w:evenHBand="0" w:firstRowFirstColumn="0" w:firstRowLastColumn="0" w:lastRowFirstColumn="0" w:lastRowLastColumn="0"/>
+              <w:rPr>
+                <w:sz w:val="20"/>
+                <w:szCs w:val="20"/>
+              </w:rPr>
+            </w:pPr>
+          </w:p>
+        </w:tc>
+        <w:tc>
+          <w:tcPr>
+            <w:tcW w:w="1246" w:type="dxa"/>
+            <w:tcBorders>
+              <w:top w:val="nil"/>
+            </w:tcBorders>
+          </w:tcPr>
+          <w:p>
+            <w:pPr>
+              <w:jc w:val="both"/>
               <w:cnfStyle w:val="000000100000" w:firstRow="0" w:lastRow="0" w:firstColumn="0" w:lastColumn="0" w:oddVBand="0" w:evenVBand="0" w:oddHBand="1" w:evenHBand="0" w:firstRowFirstColumn="0" w:firstRowLastColumn="0" w:lastRowFirstColumn="0" w:lastRowLastColumn="0"/>
               <w:rPr>
                 <w:sz w:val="20"/>
@@ -6184,7 +5426,7 @@
         </w:tc>
         <w:tc>
           <w:tcPr>
-            <w:tcW w:w="1033" w:type="dxa"/>
+            <w:tcW w:w="1246" w:type="dxa"/>
             <w:gridSpan w:val="2"/>
             <w:tcBorders>
               <w:top w:val="nil"/>
@@ -6210,7 +5452,7 @@
         </w:tc>
         <w:tc>
           <w:tcPr>
-            <w:tcW w:w="1033" w:type="dxa"/>
+            <w:tcW w:w="1247" w:type="dxa"/>
             <w:tcBorders>
               <w:top w:val="nil"/>
             </w:tcBorders>
@@ -6236,9 +5478,20 @@
         <w:t>1</w:t>
       </w:r>
       <w:r>
-        <w:t xml:space="preserve"> : Levels of the design factors per plate and the </w:t>
+        <w:t xml:space="preserve"> : </w:t>
       </w:r>
       <w:r>
+        <w:rPr>
+          <w:b/>
+          <w:bCs/>
+        </w:rPr>
+        <w:t xml:space="preserve">Levels of the design factors per plate and the </w:t>
+      </w:r>
+      <w:r>
+        <w:rPr>
+          <w:b/>
+          <w:bCs/>
+        </w:rPr>
         <w:t>DNA targets examined.</w:t>
       </w:r>
       <w:r>
@@ -6283,10 +5536,7 @@
         <w:t>, s</w:t>
       </w:r>
       <w:r>
-        <w:t>onication</w:t>
-      </w:r>
-      <w:r>
-        <w:t xml:space="preserve"> time is measured in seconds; and a</w:t>
+        <w:t>onication time is measured in seconds; and a</w:t>
       </w:r>
       <w:r>
         <w:t xml:space="preserve">nnealing temperature </w:t>
@@ -6298,13 +5548,7 @@
         <w:t xml:space="preserve">in degree Celsius. </w:t>
       </w:r>
       <w:r>
-        <w:t>Plate 8 was omitted since it was a</w:t>
-      </w:r>
-      <w:r>
-        <w:t xml:space="preserve"> digital touchdown</w:t>
-      </w:r>
-      <w:r>
-        <w:t xml:space="preserve"> variation of </w:t>
+        <w:t xml:space="preserve">Plate 8 was omitted since it was a digital touchdown variation of </w:t>
       </w:r>
       <w:proofErr w:type="spellStart"/>
       <w:r>
@@ -6312,10 +5556,7 @@
       </w:r>
       <w:proofErr w:type="spellEnd"/>
       <w:r>
-        <w:t xml:space="preserve"> from plate 7</w:t>
-      </w:r>
-      <w:r>
-        <w:t>.</w:t>
+        <w:t xml:space="preserve"> from plate 7.</w:t>
       </w:r>
       <w:r>
         <w:br w:type="page"/>
@@ -6329,10 +5570,10 @@
         <w:tblLook w:val="04A0" w:firstRow="1" w:lastRow="0" w:firstColumn="1" w:lastColumn="0" w:noHBand="0" w:noVBand="1"/>
       </w:tblPr>
       <w:tblGrid>
-        <w:gridCol w:w="1980"/>
-        <w:gridCol w:w="2694"/>
-        <w:gridCol w:w="2981"/>
-        <w:gridCol w:w="1695"/>
+        <w:gridCol w:w="1710"/>
+        <w:gridCol w:w="2213"/>
+        <w:gridCol w:w="2561"/>
+        <w:gridCol w:w="1436"/>
       </w:tblGrid>
       <w:tr>
         <w:trPr>
@@ -6443,8 +5684,8 @@
           <w:p>
             <w:pPr>
               <w:rPr>
-                <w:b w:val="0"/>
-                <w:bCs w:val="0"/>
+                <w:rFonts w:ascii="Calibri" w:hAnsi="Calibri" w:cs="Calibri"/>
+                <w:color w:val="000000"/>
               </w:rPr>
             </w:pPr>
             <w:r>
@@ -6456,6 +5697,14 @@
               </w:rPr>
               <w:t xml:space="preserve">Bio-Rad </w:t>
             </w:r>
+          </w:p>
+          <w:p>
+            <w:pPr>
+              <w:rPr>
+                <w:b w:val="0"/>
+                <w:bCs w:val="0"/>
+              </w:rPr>
+            </w:pPr>
             <w:proofErr w:type="spellStart"/>
             <w:r>
               <w:rPr>
@@ -6574,14 +5823,125 @@
                 <w:rFonts w:ascii="Calibri" w:hAnsi="Calibri" w:cs="Calibri"/>
                 <w:color w:val="000000"/>
               </w:rPr>
-              <w:t xml:space="preserve">μ and σ using observations within </w:t>
-            </w:r>
-            <w:r>
-              <w:rPr>
-                <w:rFonts w:ascii="Calibri" w:hAnsi="Calibri" w:cs="Calibri"/>
-                <w:color w:val="000000"/>
-              </w:rPr>
-              <w:t>[CHECK PPT]</w:t>
+              <w:t>\(\</w:t>
+            </w:r>
+            <w:proofErr w:type="spellStart"/>
+            <w:r>
+              <w:rPr>
+                <w:rFonts w:ascii="Calibri" w:hAnsi="Calibri" w:cs="Calibri"/>
+                <w:color w:val="000000"/>
+              </w:rPr>
+              <w:t>mu</w:t>
+            </w:r>
+            <w:r>
+              <w:rPr>
+                <w:rFonts w:ascii="Calibri" w:hAnsi="Calibri" w:cs="Calibri"/>
+                <w:color w:val="000000"/>
+              </w:rPr>
+              <w:t>_p</w:t>
+            </w:r>
+            <w:proofErr w:type="spellEnd"/>
+            <w:r>
+              <w:rPr>
+                <w:rFonts w:ascii="Calibri" w:hAnsi="Calibri" w:cs="Calibri"/>
+                <w:color w:val="000000"/>
+              </w:rPr>
+              <w:t>)\)</w:t>
+            </w:r>
+            <w:r>
+              <w:rPr>
+                <w:rFonts w:ascii="Calibri" w:hAnsi="Calibri" w:cs="Calibri"/>
+                <w:color w:val="000000"/>
+              </w:rPr>
+              <w:t xml:space="preserve"> and </w:t>
+            </w:r>
+            <w:r>
+              <w:rPr>
+                <w:rFonts w:ascii="Calibri" w:hAnsi="Calibri" w:cs="Calibri"/>
+                <w:color w:val="000000"/>
+              </w:rPr>
+              <w:t>\(\</w:t>
+            </w:r>
+            <w:proofErr w:type="spellStart"/>
+            <w:r>
+              <w:rPr>
+                <w:rFonts w:ascii="Calibri" w:hAnsi="Calibri" w:cs="Calibri"/>
+                <w:color w:val="000000"/>
+              </w:rPr>
+              <w:t>sigma</w:t>
+            </w:r>
+            <w:r>
+              <w:rPr>
+                <w:rFonts w:ascii="Calibri" w:hAnsi="Calibri" w:cs="Calibri"/>
+                <w:color w:val="000000"/>
+              </w:rPr>
+              <w:t>_p</w:t>
+            </w:r>
+            <w:proofErr w:type="spellEnd"/>
+            <w:r>
+              <w:rPr>
+                <w:rFonts w:ascii="Calibri" w:hAnsi="Calibri" w:cs="Calibri"/>
+                <w:color w:val="000000"/>
+              </w:rPr>
+              <w:t>)\)</w:t>
+            </w:r>
+            <w:r>
+              <w:rPr>
+                <w:rFonts w:ascii="Calibri" w:hAnsi="Calibri" w:cs="Calibri"/>
+                <w:color w:val="000000"/>
+              </w:rPr>
+              <w:t xml:space="preserve"> using observations within </w:t>
+            </w:r>
+            <w:r>
+              <w:rPr>
+                <w:rFonts w:ascii="Calibri" w:hAnsi="Calibri" w:cs="Calibri"/>
+                <w:color w:val="000000"/>
+              </w:rPr>
+              <w:t>\(\hat{\mu}</w:t>
+            </w:r>
+            <w:r>
+              <w:rPr>
+                <w:rFonts w:ascii="Calibri" w:hAnsi="Calibri" w:cs="Calibri"/>
+                <w:color w:val="000000"/>
+              </w:rPr>
+              <w:t>_p</w:t>
+            </w:r>
+            <w:r>
+              <w:rPr>
+                <w:rFonts w:ascii="Calibri" w:hAnsi="Calibri" w:cs="Calibri"/>
+                <w:color w:val="000000"/>
+              </w:rPr>
+              <w:t xml:space="preserve"> \pm a \</w:t>
+            </w:r>
+            <w:proofErr w:type="spellStart"/>
+            <w:r>
+              <w:rPr>
+                <w:rFonts w:ascii="Calibri" w:hAnsi="Calibri" w:cs="Calibri"/>
+                <w:color w:val="000000"/>
+              </w:rPr>
+              <w:t>cdot</w:t>
+            </w:r>
+            <w:proofErr w:type="spellEnd"/>
+            <w:r>
+              <w:rPr>
+                <w:rFonts w:ascii="Calibri" w:hAnsi="Calibri" w:cs="Calibri"/>
+                <w:color w:val="000000"/>
+              </w:rPr>
+              <w:t xml:space="preserve"> \hat{\sigma}</w:t>
+            </w:r>
+            <w:r>
+              <w:rPr>
+                <w:rFonts w:ascii="Calibri" w:hAnsi="Calibri" w:cs="Calibri"/>
+                <w:color w:val="000000"/>
+              </w:rPr>
+              <w:t>_p</w:t>
+            </w:r>
+            <w:r>
+              <w:rPr>
+                <w:rFonts w:ascii="Calibri" w:hAnsi="Calibri" w:cs="Calibri"/>
+                <w:color w:val="000000"/>
+              </w:rPr>
+              <w:t>\)</w:t>
             </w:r>
             <w:r>
               <w:rPr>
@@ -6601,11 +5961,23 @@
               <w:cnfStyle w:val="000000000000" w:firstRow="0" w:lastRow="0" w:firstColumn="0" w:lastColumn="0" w:oddVBand="0" w:evenVBand="0" w:oddHBand="0" w:evenHBand="0" w:firstRowFirstColumn="0" w:firstRowLastColumn="0" w:lastRowFirstColumn="0" w:lastRowLastColumn="0"/>
             </w:pPr>
             <w:r>
-              <w:rPr>
-                <w:rFonts w:ascii="Calibri" w:hAnsi="Calibri" w:cs="Calibri"/>
-                <w:color w:val="000000"/>
-              </w:rPr>
-              <w:t>[CHECK PPT]</w:t>
+              <w:t>Negative if fluorescence is \(&lt; \hat{\mu}_{neg}+1.5 \</w:t>
+            </w:r>
+            <w:proofErr w:type="spellStart"/>
+            <w:r>
+              <w:t>cdot</w:t>
+            </w:r>
+            <w:proofErr w:type="spellEnd"/>
+            <w:r>
+              <w:t xml:space="preserve"> a_{neg} \</w:t>
+            </w:r>
+            <w:proofErr w:type="spellStart"/>
+            <w:r>
+              <w:t>cdot</w:t>
+            </w:r>
+            <w:proofErr w:type="spellEnd"/>
+            <w:r>
+              <w:t xml:space="preserve"> \hat{\sigma}_{neg}\)</w:t>
             </w:r>
           </w:p>
         </w:tc>
@@ -6679,7 +6051,14 @@
                 <w:rFonts w:ascii="Calibri" w:hAnsi="Calibri" w:cs="Calibri"/>
                 <w:color w:val="000000"/>
               </w:rPr>
-              <w:t>Droplet is negative if fluorescence is less than the average of one hundred 0.995 percentiles of extreme values sampled</w:t>
+              <w:t>N</w:t>
+            </w:r>
+            <w:r>
+              <w:rPr>
+                <w:rFonts w:ascii="Calibri" w:hAnsi="Calibri" w:cs="Calibri"/>
+                <w:color w:val="000000"/>
+              </w:rPr>
+              <w:t>egative if fluorescence is less than the average of one hundred 0.995 percentiles of extreme values sampled</w:t>
             </w:r>
           </w:p>
         </w:tc>
@@ -6766,7 +6145,116 @@
                 <w:rFonts w:ascii="Calibri" w:hAnsi="Calibri" w:cs="Calibri"/>
                 <w:color w:val="000000"/>
               </w:rPr>
-              <w:t>[CHECK PPT]</w:t>
+              <w:t>Negative if fluorescence is \(&lt; \hat{\mu}_{neg} + 3 \</w:t>
+            </w:r>
+            <w:proofErr w:type="spellStart"/>
+            <w:r>
+              <w:rPr>
+                <w:rFonts w:ascii="Calibri" w:hAnsi="Calibri" w:cs="Calibri"/>
+                <w:color w:val="000000"/>
+              </w:rPr>
+              <w:t>cdot</w:t>
+            </w:r>
+            <w:proofErr w:type="spellEnd"/>
+            <w:r>
+              <w:rPr>
+                <w:rFonts w:ascii="Calibri" w:hAnsi="Calibri" w:cs="Calibri"/>
+                <w:color w:val="000000"/>
+              </w:rPr>
+              <w:t xml:space="preserve"> \hat{\sigma}_{neg}\)</w:t>
+            </w:r>
+            <w:r>
+              <w:rPr>
+                <w:rFonts w:ascii="Calibri" w:hAnsi="Calibri" w:cs="Calibri"/>
+                <w:color w:val="000000"/>
+              </w:rPr>
+              <w:t xml:space="preserve">; </w:t>
+            </w:r>
+            <w:r>
+              <w:rPr>
+                <w:rFonts w:ascii="Calibri" w:hAnsi="Calibri" w:cs="Calibri"/>
+                <w:color w:val="000000"/>
+              </w:rPr>
+              <w:t xml:space="preserve">positive if </w:t>
+            </w:r>
+            <w:r>
+              <w:rPr>
+                <w:rFonts w:ascii="Calibri" w:hAnsi="Calibri" w:cs="Calibri"/>
+                <w:color w:val="000000"/>
+              </w:rPr>
+              <w:t xml:space="preserve">fluorescence is </w:t>
+            </w:r>
+            <w:r>
+              <w:rPr>
+                <w:rFonts w:ascii="Calibri" w:hAnsi="Calibri" w:cs="Calibri"/>
+                <w:color w:val="000000"/>
+              </w:rPr>
+              <w:t>\(</w:t>
+            </w:r>
+            <w:r>
+              <w:rPr>
+                <w:rFonts w:ascii="Calibri" w:hAnsi="Calibri" w:cs="Calibri"/>
+                <w:color w:val="000000"/>
+              </w:rPr>
+              <w:t>&gt;</w:t>
+            </w:r>
+            <w:r>
+              <w:rPr>
+                <w:rFonts w:ascii="Calibri" w:hAnsi="Calibri" w:cs="Calibri"/>
+                <w:color w:val="000000"/>
+              </w:rPr>
+              <w:t xml:space="preserve"> \hat{\mu}_{</w:t>
+            </w:r>
+            <w:r>
+              <w:rPr>
+                <w:rFonts w:ascii="Calibri" w:hAnsi="Calibri" w:cs="Calibri"/>
+                <w:color w:val="000000"/>
+              </w:rPr>
+              <w:t>pos</w:t>
+            </w:r>
+            <w:r>
+              <w:rPr>
+                <w:rFonts w:ascii="Calibri" w:hAnsi="Calibri" w:cs="Calibri"/>
+                <w:color w:val="000000"/>
+              </w:rPr>
+              <w:t>} + 3 \</w:t>
+            </w:r>
+            <w:proofErr w:type="spellStart"/>
+            <w:r>
+              <w:rPr>
+                <w:rFonts w:ascii="Calibri" w:hAnsi="Calibri" w:cs="Calibri"/>
+                <w:color w:val="000000"/>
+              </w:rPr>
+              <w:t>cdot</w:t>
+            </w:r>
+            <w:proofErr w:type="spellEnd"/>
+            <w:r>
+              <w:rPr>
+                <w:rFonts w:ascii="Calibri" w:hAnsi="Calibri" w:cs="Calibri"/>
+                <w:color w:val="000000"/>
+              </w:rPr>
+              <w:t xml:space="preserve"> \hat{\sigma}_{</w:t>
+            </w:r>
+            <w:r>
+              <w:rPr>
+                <w:rFonts w:ascii="Calibri" w:hAnsi="Calibri" w:cs="Calibri"/>
+                <w:color w:val="000000"/>
+              </w:rPr>
+              <w:t>pos</w:t>
+            </w:r>
+            <w:r>
+              <w:rPr>
+                <w:rFonts w:ascii="Calibri" w:hAnsi="Calibri" w:cs="Calibri"/>
+                <w:color w:val="000000"/>
+              </w:rPr>
+              <w:t>}\);</w:t>
+            </w:r>
+            <w:r>
+              <w:rPr>
+                <w:rFonts w:ascii="Calibri" w:hAnsi="Calibri" w:cs="Calibri"/>
+                <w:color w:val="000000"/>
+              </w:rPr>
+              <w:t xml:space="preserve"> otherwise, droplet is rain.</w:t>
             </w:r>
           </w:p>
         </w:tc>
@@ -6855,7 +6343,77 @@
                 <w:rFonts w:ascii="Calibri" w:hAnsi="Calibri" w:cs="Calibri"/>
                 <w:color w:val="000000"/>
               </w:rPr>
-              <w:t>Droplet is negative if its probability to be in negative population is &gt; 80%</w:t>
+              <w:t>N</w:t>
+            </w:r>
+            <w:r>
+              <w:rPr>
+                <w:rFonts w:ascii="Calibri" w:hAnsi="Calibri" w:cs="Calibri"/>
+                <w:color w:val="000000"/>
+              </w:rPr>
+              <w:t xml:space="preserve">egative if </w:t>
+            </w:r>
+            <w:r>
+              <w:rPr>
+                <w:rFonts w:ascii="Calibri" w:hAnsi="Calibri" w:cs="Calibri"/>
+                <w:color w:val="000000"/>
+              </w:rPr>
+              <w:t xml:space="preserve">the droplet’s </w:t>
+            </w:r>
+            <w:r>
+              <w:rPr>
+                <w:rFonts w:ascii="Calibri" w:hAnsi="Calibri" w:cs="Calibri"/>
+                <w:color w:val="000000"/>
+              </w:rPr>
+              <w:t xml:space="preserve">probability </w:t>
+            </w:r>
+            <w:r>
+              <w:rPr>
+                <w:rFonts w:ascii="Calibri" w:hAnsi="Calibri" w:cs="Calibri"/>
+                <w:color w:val="000000"/>
+              </w:rPr>
+              <w:t xml:space="preserve">given the </w:t>
+            </w:r>
+            <w:r>
+              <w:rPr>
+                <w:rFonts w:ascii="Calibri" w:hAnsi="Calibri" w:cs="Calibri"/>
+                <w:color w:val="000000"/>
+              </w:rPr>
+              <w:t xml:space="preserve">negative population is </w:t>
+            </w:r>
+            <w:r>
+              <w:rPr>
+                <w:rFonts w:ascii="Calibri" w:hAnsi="Calibri" w:cs="Calibri"/>
+                <w:color w:val="000000"/>
+              </w:rPr>
+              <w:t>\(</w:t>
+            </w:r>
+            <w:r>
+              <w:rPr>
+                <w:rFonts w:ascii="Calibri" w:hAnsi="Calibri" w:cs="Calibri"/>
+                <w:color w:val="000000"/>
+              </w:rPr>
+              <w:t>&gt; 80</w:t>
+            </w:r>
+            <w:r>
+              <w:rPr>
+                <w:rFonts w:ascii="Calibri" w:hAnsi="Calibri" w:cs="Calibri"/>
+                <w:color w:val="000000"/>
+              </w:rPr>
+              <w:t>\</w:t>
+            </w:r>
+            <w:r>
+              <w:rPr>
+                <w:rFonts w:ascii="Calibri" w:hAnsi="Calibri" w:cs="Calibri"/>
+                <w:color w:val="000000"/>
+              </w:rPr>
+              <w:t>%</w:t>
+            </w:r>
+            <w:r>
+              <w:rPr>
+                <w:rFonts w:ascii="Calibri" w:hAnsi="Calibri" w:cs="Calibri"/>
+                <w:color w:val="000000"/>
+              </w:rPr>
+              <w:t>\)</w:t>
             </w:r>
           </w:p>
         </w:tc>
@@ -6890,18 +6448,35 @@
           <w:p>
             <w:pPr>
               <w:rPr>
-                <w:b w:val="0"/>
-                <w:bCs w:val="0"/>
-              </w:rPr>
-            </w:pPr>
-            <w:r>
-              <w:rPr>
-                <w:rFonts w:ascii="Calibri" w:hAnsi="Calibri" w:cs="Calibri"/>
-                <w:b w:val="0"/>
-                <w:bCs w:val="0"/>
-                <w:color w:val="000000"/>
-              </w:rPr>
-              <w:t>EM-T / EM-</w:t>
+                <w:rFonts w:ascii="Calibri" w:hAnsi="Calibri" w:cs="Calibri"/>
+                <w:color w:val="000000"/>
+              </w:rPr>
+            </w:pPr>
+            <w:r>
+              <w:rPr>
+                <w:rFonts w:ascii="Calibri" w:hAnsi="Calibri" w:cs="Calibri"/>
+                <w:b w:val="0"/>
+                <w:bCs w:val="0"/>
+                <w:color w:val="000000"/>
+              </w:rPr>
+              <w:t xml:space="preserve">EM-T / </w:t>
+            </w:r>
+          </w:p>
+          <w:p>
+            <w:pPr>
+              <w:rPr>
+                <w:b w:val="0"/>
+                <w:bCs w:val="0"/>
+              </w:rPr>
+            </w:pPr>
+            <w:r>
+              <w:rPr>
+                <w:rFonts w:ascii="Calibri" w:hAnsi="Calibri" w:cs="Calibri"/>
+                <w:b w:val="0"/>
+                <w:bCs w:val="0"/>
+                <w:color w:val="000000"/>
+              </w:rPr>
+              <w:t>EM-</w:t>
             </w:r>
             <w:proofErr w:type="spellStart"/>
             <w:r>
@@ -6986,34 +6561,33 @@
       </w:r>
     </w:p>
     <w:p/>
-    <w:p/>
     <w:p>
       <w:r>
+        <w:lastRenderedPageBreak/>
         <w:br w:type="page"/>
       </w:r>
     </w:p>
     <w:tbl>
       <w:tblPr>
         <w:tblStyle w:val="PlainTable2"/>
-        <w:tblW w:w="9360" w:type="dxa"/>
+        <w:tblW w:w="7921" w:type="dxa"/>
         <w:tblLayout w:type="fixed"/>
         <w:tblLook w:val="04A0" w:firstRow="1" w:lastRow="0" w:firstColumn="1" w:lastColumn="0" w:noHBand="0" w:noVBand="1"/>
       </w:tblPr>
       <w:tblGrid>
-        <w:gridCol w:w="1560"/>
         <w:gridCol w:w="1701"/>
         <w:gridCol w:w="3402"/>
-        <w:gridCol w:w="2697"/>
+        <w:gridCol w:w="2818"/>
       </w:tblGrid>
       <w:tr>
         <w:trPr>
           <w:cnfStyle w:val="100000000000" w:firstRow="1" w:lastRow="0" w:firstColumn="0" w:lastColumn="0" w:oddVBand="0" w:evenVBand="0" w:oddHBand="0" w:evenHBand="0" w:firstRowFirstColumn="0" w:firstRowLastColumn="0" w:lastRowFirstColumn="0" w:lastRowLastColumn="0"/>
-          <w:trHeight w:val="596"/>
+          <w:trHeight w:val="597"/>
         </w:trPr>
         <w:tc>
           <w:tcPr>
             <w:cnfStyle w:val="001000000000" w:firstRow="0" w:lastRow="0" w:firstColumn="1" w:lastColumn="0" w:oddVBand="0" w:evenVBand="0" w:oddHBand="0" w:evenHBand="0" w:firstRowFirstColumn="0" w:firstRowLastColumn="0" w:lastRowFirstColumn="0" w:lastRowLastColumn="0"/>
-            <w:tcW w:w="1560" w:type="dxa"/>
+            <w:tcW w:w="1701" w:type="dxa"/>
             <w:tcBorders>
               <w:top w:val="single" w:sz="12" w:space="0" w:color="auto"/>
               <w:bottom w:val="single" w:sz="12" w:space="0" w:color="auto"/>
@@ -7032,7 +6606,7 @@
         </w:tc>
         <w:tc>
           <w:tcPr>
-            <w:tcW w:w="1701" w:type="dxa"/>
+            <w:tcW w:w="3402" w:type="dxa"/>
             <w:tcBorders>
               <w:top w:val="single" w:sz="12" w:space="0" w:color="auto"/>
               <w:bottom w:val="single" w:sz="12" w:space="0" w:color="auto"/>
@@ -7050,7 +6624,7 @@
         </w:tc>
         <w:tc>
           <w:tcPr>
-            <w:tcW w:w="3402" w:type="dxa"/>
+            <w:tcW w:w="2818" w:type="dxa"/>
             <w:tcBorders>
               <w:top w:val="single" w:sz="12" w:space="0" w:color="auto"/>
               <w:bottom w:val="single" w:sz="12" w:space="0" w:color="auto"/>
@@ -7062,25 +6636,7 @@
               <w:cnfStyle w:val="100000000000" w:firstRow="1" w:lastRow="0" w:firstColumn="0" w:lastColumn="0" w:oddVBand="0" w:evenVBand="0" w:oddHBand="0" w:evenHBand="0" w:firstRowFirstColumn="0" w:firstRowLastColumn="0" w:lastRowFirstColumn="0" w:lastRowLastColumn="0"/>
             </w:pPr>
             <w:r>
-              <w:t>Link to tool</w:t>
-            </w:r>
-          </w:p>
-        </w:tc>
-        <w:tc>
-          <w:tcPr>
-            <w:tcW w:w="2697" w:type="dxa"/>
-            <w:tcBorders>
-              <w:top w:val="single" w:sz="12" w:space="0" w:color="auto"/>
-              <w:bottom w:val="single" w:sz="12" w:space="0" w:color="auto"/>
-            </w:tcBorders>
-            <w:vAlign w:val="center"/>
-          </w:tcPr>
-          <w:p>
-            <w:pPr>
-              <w:cnfStyle w:val="100000000000" w:firstRow="1" w:lastRow="0" w:firstColumn="0" w:lastColumn="0" w:oddVBand="0" w:evenVBand="0" w:oddHBand="0" w:evenHBand="0" w:firstRowFirstColumn="0" w:firstRowLastColumn="0" w:lastRowFirstColumn="0" w:lastRowLastColumn="0"/>
-            </w:pPr>
-            <w:r>
-              <w:t>Included in Methods Comparison?</w:t>
+              <w:t>Included in Performance Evaluation?</w:t>
             </w:r>
           </w:p>
         </w:tc>
@@ -7088,12 +6644,12 @@
       <w:tr>
         <w:trPr>
           <w:cnfStyle w:val="000000100000" w:firstRow="0" w:lastRow="0" w:firstColumn="0" w:lastColumn="0" w:oddVBand="0" w:evenVBand="0" w:oddHBand="1" w:evenHBand="0" w:firstRowFirstColumn="0" w:firstRowLastColumn="0" w:lastRowFirstColumn="0" w:lastRowLastColumn="0"/>
-          <w:trHeight w:val="576"/>
+          <w:trHeight w:val="577"/>
         </w:trPr>
         <w:tc>
           <w:tcPr>
             <w:cnfStyle w:val="001000000000" w:firstRow="0" w:lastRow="0" w:firstColumn="1" w:lastColumn="0" w:oddVBand="0" w:evenVBand="0" w:oddHBand="0" w:evenHBand="0" w:firstRowFirstColumn="0" w:firstRowLastColumn="0" w:lastRowFirstColumn="0" w:lastRowLastColumn="0"/>
-            <w:tcW w:w="1560" w:type="dxa"/>
+            <w:tcW w:w="1701" w:type="dxa"/>
             <w:tcBorders>
               <w:top w:val="single" w:sz="12" w:space="0" w:color="auto"/>
             </w:tcBorders>
@@ -7127,7 +6683,7 @@
         </w:tc>
         <w:tc>
           <w:tcPr>
-            <w:tcW w:w="1701" w:type="dxa"/>
+            <w:tcW w:w="3402" w:type="dxa"/>
             <w:tcBorders>
               <w:top w:val="single" w:sz="12" w:space="0" w:color="auto"/>
             </w:tcBorders>
@@ -7137,20 +6693,9 @@
               <w:cnfStyle w:val="000000100000" w:firstRow="0" w:lastRow="0" w:firstColumn="0" w:lastColumn="0" w:oddVBand="0" w:evenVBand="0" w:oddHBand="1" w:evenHBand="0" w:firstRowFirstColumn="0" w:firstRowLastColumn="0" w:lastRowFirstColumn="0" w:lastRowLastColumn="0"/>
             </w:pPr>
             <w:r>
-              <w:t xml:space="preserve">Paid </w:t>
-            </w:r>
-            <w:r>
-              <w:t>Desktop software</w:t>
-            </w:r>
-          </w:p>
-        </w:tc>
-        <w:tc>
-          <w:tcPr>
-            <w:tcW w:w="3402" w:type="dxa"/>
-            <w:tcBorders>
-              <w:top w:val="single" w:sz="12" w:space="0" w:color="auto"/>
-            </w:tcBorders>
-          </w:tcPr>
+              <w:t>Paid Desktop software</w:t>
+            </w:r>
+          </w:p>
           <w:p>
             <w:pPr>
               <w:cnfStyle w:val="000000100000" w:firstRow="0" w:lastRow="0" w:firstColumn="0" w:lastColumn="0" w:oddVBand="0" w:evenVBand="0" w:oddHBand="1" w:evenHBand="0" w:firstRowFirstColumn="0" w:firstRowLastColumn="0" w:lastRowFirstColumn="0" w:lastRowLastColumn="0"/>
@@ -7167,7 +6712,7 @@
         </w:tc>
         <w:tc>
           <w:tcPr>
-            <w:tcW w:w="2697" w:type="dxa"/>
+            <w:tcW w:w="2818" w:type="dxa"/>
             <w:tcBorders>
               <w:top w:val="single" w:sz="12" w:space="0" w:color="auto"/>
             </w:tcBorders>
@@ -7188,12 +6733,12 @@
       </w:tr>
       <w:tr>
         <w:trPr>
-          <w:trHeight w:val="576"/>
+          <w:trHeight w:val="577"/>
         </w:trPr>
         <w:tc>
           <w:tcPr>
             <w:cnfStyle w:val="001000000000" w:firstRow="0" w:lastRow="0" w:firstColumn="1" w:lastColumn="0" w:oddVBand="0" w:evenVBand="0" w:oddHBand="0" w:evenHBand="0" w:firstRowFirstColumn="0" w:firstRowLastColumn="0" w:lastRowFirstColumn="0" w:lastRowLastColumn="0"/>
-            <w:tcW w:w="1560" w:type="dxa"/>
+            <w:tcW w:w="1701" w:type="dxa"/>
           </w:tcPr>
           <w:p>
             <w:pPr>
@@ -7214,7 +6759,7 @@
         </w:tc>
         <w:tc>
           <w:tcPr>
-            <w:tcW w:w="1701" w:type="dxa"/>
+            <w:tcW w:w="3402" w:type="dxa"/>
           </w:tcPr>
           <w:p>
             <w:pPr>
@@ -7224,11 +6769,6 @@
               <w:t>R</w:t>
             </w:r>
           </w:p>
-        </w:tc>
-        <w:tc>
-          <w:tcPr>
-            <w:tcW w:w="3402" w:type="dxa"/>
-          </w:tcPr>
           <w:p>
             <w:pPr>
               <w:cnfStyle w:val="000000000000" w:firstRow="0" w:lastRow="0" w:firstColumn="0" w:lastColumn="0" w:oddVBand="0" w:evenVBand="0" w:oddHBand="0" w:evenHBand="0" w:firstRowFirstColumn="0" w:firstRowLastColumn="0" w:lastRowFirstColumn="0" w:lastRowLastColumn="0"/>
@@ -7245,7 +6785,7 @@
         </w:tc>
         <w:tc>
           <w:tcPr>
-            <w:tcW w:w="2697" w:type="dxa"/>
+            <w:tcW w:w="2818" w:type="dxa"/>
           </w:tcPr>
           <w:p>
             <w:pPr>
@@ -7260,12 +6800,12 @@
       <w:tr>
         <w:trPr>
           <w:cnfStyle w:val="000000100000" w:firstRow="0" w:lastRow="0" w:firstColumn="0" w:lastColumn="0" w:oddVBand="0" w:evenVBand="0" w:oddHBand="1" w:evenHBand="0" w:firstRowFirstColumn="0" w:firstRowLastColumn="0" w:lastRowFirstColumn="0" w:lastRowLastColumn="0"/>
-          <w:trHeight w:val="576"/>
+          <w:trHeight w:val="577"/>
         </w:trPr>
         <w:tc>
           <w:tcPr>
             <w:cnfStyle w:val="001000000000" w:firstRow="0" w:lastRow="0" w:firstColumn="1" w:lastColumn="0" w:oddVBand="0" w:evenVBand="0" w:oddHBand="0" w:evenHBand="0" w:firstRowFirstColumn="0" w:firstRowLastColumn="0" w:lastRowFirstColumn="0" w:lastRowLastColumn="0"/>
-            <w:tcW w:w="1560" w:type="dxa"/>
+            <w:tcW w:w="1701" w:type="dxa"/>
           </w:tcPr>
           <w:p>
             <w:pPr>
@@ -7288,24 +6828,16 @@
         </w:tc>
         <w:tc>
           <w:tcPr>
-            <w:tcW w:w="1701" w:type="dxa"/>
-          </w:tcPr>
-          <w:p>
-            <w:pPr>
-              <w:cnfStyle w:val="000000100000" w:firstRow="0" w:lastRow="0" w:firstColumn="0" w:lastColumn="0" w:oddVBand="0" w:evenVBand="0" w:oddHBand="1" w:evenHBand="0" w:firstRowFirstColumn="0" w:firstRowLastColumn="0" w:lastRowFirstColumn="0" w:lastRowLastColumn="0"/>
-            </w:pPr>
-            <w:r>
-              <w:t>R</w:t>
-            </w:r>
-            <w:r>
-              <w:t xml:space="preserve"> and Free web app</w:t>
-            </w:r>
-          </w:p>
-        </w:tc>
-        <w:tc>
-          <w:tcPr>
             <w:tcW w:w="3402" w:type="dxa"/>
           </w:tcPr>
+          <w:p>
+            <w:pPr>
+              <w:cnfStyle w:val="000000100000" w:firstRow="0" w:lastRow="0" w:firstColumn="0" w:lastColumn="0" w:oddVBand="0" w:evenVBand="0" w:oddHBand="1" w:evenHBand="0" w:firstRowFirstColumn="0" w:firstRowLastColumn="0" w:lastRowFirstColumn="0" w:lastRowLastColumn="0"/>
+            </w:pPr>
+            <w:r>
+              <w:t>R and Free web app</w:t>
+            </w:r>
+          </w:p>
           <w:p>
             <w:pPr>
               <w:cnfStyle w:val="000000100000" w:firstRow="0" w:lastRow="0" w:firstColumn="0" w:lastColumn="0" w:oddVBand="0" w:evenVBand="0" w:oddHBand="1" w:evenHBand="0" w:firstRowFirstColumn="0" w:firstRowLastColumn="0" w:lastRowFirstColumn="0" w:lastRowLastColumn="0"/>
@@ -7322,24 +6854,18 @@
         </w:tc>
         <w:tc>
           <w:tcPr>
-            <w:tcW w:w="2697" w:type="dxa"/>
-          </w:tcPr>
-          <w:p>
-            <w:pPr>
-              <w:cnfStyle w:val="000000100000" w:firstRow="0" w:lastRow="0" w:firstColumn="0" w:lastColumn="0" w:oddVBand="0" w:evenVBand="0" w:oddHBand="1" w:evenHBand="0" w:firstRowFirstColumn="0" w:firstRowLastColumn="0" w:lastRowFirstColumn="0" w:lastRowLastColumn="0"/>
-            </w:pPr>
-            <w:r>
-              <w:t>Yes</w:t>
-            </w:r>
-            <w:r>
-              <w:t xml:space="preserve">, only in </w:t>
-            </w:r>
-            <w:r>
-              <w:t>simulated data</w:t>
+            <w:tcW w:w="2818" w:type="dxa"/>
+          </w:tcPr>
+          <w:p>
+            <w:pPr>
+              <w:cnfStyle w:val="000000100000" w:firstRow="0" w:lastRow="0" w:firstColumn="0" w:lastColumn="0" w:oddVBand="0" w:evenVBand="0" w:oddHBand="1" w:evenHBand="0" w:firstRowFirstColumn="0" w:firstRowLastColumn="0" w:lastRowFirstColumn="0" w:lastRowLastColumn="0"/>
+            </w:pPr>
+            <w:r>
+              <w:t>Yes, only in simulated data</w:t>
             </w:r>
             <w:r>
               <w:br/>
-              <w:t xml:space="preserve">(required NTC samples are unavailable in </w:t>
+              <w:t xml:space="preserve">(required NTC samples input are not available in </w:t>
             </w:r>
             <w:proofErr w:type="spellStart"/>
             <w:r>
@@ -7354,12 +6880,12 @@
       </w:tr>
       <w:tr>
         <w:trPr>
-          <w:trHeight w:val="576"/>
+          <w:trHeight w:val="577"/>
         </w:trPr>
         <w:tc>
           <w:tcPr>
             <w:cnfStyle w:val="001000000000" w:firstRow="0" w:lastRow="0" w:firstColumn="1" w:lastColumn="0" w:oddVBand="0" w:evenVBand="0" w:oddHBand="0" w:evenHBand="0" w:firstRowFirstColumn="0" w:firstRowLastColumn="0" w:lastRowFirstColumn="0" w:lastRowLastColumn="0"/>
-            <w:tcW w:w="1560" w:type="dxa"/>
+            <w:tcW w:w="1701" w:type="dxa"/>
           </w:tcPr>
           <w:p>
             <w:pPr>
@@ -7382,24 +6908,16 @@
         </w:tc>
         <w:tc>
           <w:tcPr>
-            <w:tcW w:w="1701" w:type="dxa"/>
-          </w:tcPr>
-          <w:p>
-            <w:pPr>
-              <w:cnfStyle w:val="000000000000" w:firstRow="0" w:lastRow="0" w:firstColumn="0" w:lastColumn="0" w:oddVBand="0" w:evenVBand="0" w:oddHBand="0" w:evenHBand="0" w:firstRowFirstColumn="0" w:firstRowLastColumn="0" w:lastRowFirstColumn="0" w:lastRowLastColumn="0"/>
-            </w:pPr>
-            <w:r>
-              <w:t>Free w</w:t>
-            </w:r>
-            <w:r>
-              <w:t>eb app</w:t>
-            </w:r>
-          </w:p>
-        </w:tc>
-        <w:tc>
-          <w:tcPr>
             <w:tcW w:w="3402" w:type="dxa"/>
           </w:tcPr>
+          <w:p>
+            <w:pPr>
+              <w:cnfStyle w:val="000000000000" w:firstRow="0" w:lastRow="0" w:firstColumn="0" w:lastColumn="0" w:oddVBand="0" w:evenVBand="0" w:oddHBand="0" w:evenHBand="0" w:firstRowFirstColumn="0" w:firstRowLastColumn="0" w:lastRowFirstColumn="0" w:lastRowLastColumn="0"/>
+            </w:pPr>
+            <w:r>
+              <w:t>Free web app</w:t>
+            </w:r>
+          </w:p>
           <w:p>
             <w:pPr>
               <w:cnfStyle w:val="000000000000" w:firstRow="0" w:lastRow="0" w:firstColumn="0" w:lastColumn="0" w:oddVBand="0" w:evenVBand="0" w:oddHBand="0" w:evenHBand="0" w:firstRowFirstColumn="0" w:firstRowLastColumn="0" w:lastRowFirstColumn="0" w:lastRowLastColumn="0"/>
@@ -7416,7 +6934,7 @@
         </w:tc>
         <w:tc>
           <w:tcPr>
-            <w:tcW w:w="2697" w:type="dxa"/>
+            <w:tcW w:w="2818" w:type="dxa"/>
           </w:tcPr>
           <w:p>
             <w:pPr>
@@ -7427,15 +6945,7 @@
             </w:r>
             <w:r>
               <w:br/>
-            </w:r>
-            <w:r>
-              <w:t>(</w:t>
-            </w:r>
-            <w:r>
-              <w:t xml:space="preserve">required </w:t>
-            </w:r>
-            <w:r>
-              <w:t>positive control samples are unavailable)</w:t>
+              <w:t>(required positive control samples input are not available)</w:t>
             </w:r>
           </w:p>
         </w:tc>
@@ -7443,12 +6953,12 @@
       <w:tr>
         <w:trPr>
           <w:cnfStyle w:val="000000100000" w:firstRow="0" w:lastRow="0" w:firstColumn="0" w:lastColumn="0" w:oddVBand="0" w:evenVBand="0" w:oddHBand="1" w:evenHBand="0" w:firstRowFirstColumn="0" w:firstRowLastColumn="0" w:lastRowFirstColumn="0" w:lastRowLastColumn="0"/>
-          <w:trHeight w:val="576"/>
+          <w:trHeight w:val="577"/>
         </w:trPr>
         <w:tc>
           <w:tcPr>
             <w:cnfStyle w:val="001000000000" w:firstRow="0" w:lastRow="0" w:firstColumn="1" w:lastColumn="0" w:oddVBand="0" w:evenVBand="0" w:oddHBand="0" w:evenHBand="0" w:firstRowFirstColumn="0" w:firstRowLastColumn="0" w:lastRowFirstColumn="0" w:lastRowLastColumn="0"/>
-            <w:tcW w:w="1560" w:type="dxa"/>
+            <w:tcW w:w="1701" w:type="dxa"/>
           </w:tcPr>
           <w:p>
             <w:pPr>
@@ -7469,7 +6979,7 @@
         </w:tc>
         <w:tc>
           <w:tcPr>
-            <w:tcW w:w="1701" w:type="dxa"/>
+            <w:tcW w:w="3402" w:type="dxa"/>
           </w:tcPr>
           <w:p>
             <w:pPr>
@@ -7479,11 +6989,6 @@
               <w:t>R</w:t>
             </w:r>
           </w:p>
-        </w:tc>
-        <w:tc>
-          <w:tcPr>
-            <w:tcW w:w="3402" w:type="dxa"/>
-          </w:tcPr>
           <w:p>
             <w:pPr>
               <w:cnfStyle w:val="000000100000" w:firstRow="0" w:lastRow="0" w:firstColumn="0" w:lastColumn="0" w:oddVBand="0" w:evenVBand="0" w:oddHBand="1" w:evenHBand="0" w:firstRowFirstColumn="0" w:firstRowLastColumn="0" w:lastRowFirstColumn="0" w:lastRowLastColumn="0"/>
@@ -7500,7 +7005,7 @@
         </w:tc>
         <w:tc>
           <w:tcPr>
-            <w:tcW w:w="2697" w:type="dxa"/>
+            <w:tcW w:w="2818" w:type="dxa"/>
           </w:tcPr>
           <w:p>
             <w:pPr>
@@ -7521,7 +7026,7 @@
     <w:p/>
     <w:sectPr>
       <w:pgSz w:w="12240" w:h="15840"/>
-      <w:pgMar w:top="1440" w:right="1440" w:bottom="1440" w:left="1440" w:header="708" w:footer="708" w:gutter="0"/>
+      <w:pgMar w:top="2160" w:right="2160" w:bottom="2160" w:left="2160" w:header="709" w:footer="709" w:gutter="0"/>
       <w:cols w:space="708"/>
       <w:docGrid w:linePitch="360"/>
     </w:sectPr>
@@ -8052,6 +7557,7 @@
   <w:style w:type="character" w:default="1" w:styleId="DefaultParagraphFont">
     <w:name w:val="Default Paragraph Font"/>
     <w:uiPriority w:val="1"/>
+    <w:semiHidden/>
     <w:unhideWhenUsed/>
   </w:style>
   <w:style w:type="table" w:default="1" w:styleId="TableNormal">
